--- a/Resume-USC.docx
+++ b/Resume-USC.docx
@@ -795,12 +795,59 @@
       </w:r>
       <w:r>
         <w:rPr>
+          <w:rFonts w:eastAsia="微软雅黑" w:cs="Times New Roman"/>
+          <w:sz w:val="20"/>
+          <w:szCs w:val="20"/>
+          <w:lang w:eastAsia="zh-CN"/>
+        </w:rPr>
+        <w:t>Redux/</w:t>
+      </w:r>
+      <w:proofErr w:type="spellStart"/>
+      <w:r>
+        <w:rPr>
+          <w:rFonts w:eastAsia="微软雅黑" w:cs="Times New Roman"/>
+          <w:sz w:val="20"/>
+          <w:szCs w:val="20"/>
+          <w:lang w:eastAsia="zh-CN"/>
+        </w:rPr>
+        <w:t>MobX</w:t>
+      </w:r>
+      <w:proofErr w:type="spellEnd"/>
+      <w:r>
+        <w:rPr>
+          <w:rFonts w:eastAsia="微软雅黑" w:cs="Times New Roman"/>
+          <w:sz w:val="20"/>
+          <w:szCs w:val="20"/>
+          <w:lang w:eastAsia="zh-CN"/>
+        </w:rPr>
+        <w:t>,</w:t>
+      </w:r>
+      <w:r>
+        <w:rPr>
           <w:rFonts w:eastAsia="微软雅黑" w:cs="Times New Roman" w:hint="eastAsia"/>
           <w:sz w:val="20"/>
           <w:szCs w:val="20"/>
           <w:lang w:eastAsia="zh-CN"/>
         </w:rPr>
-        <w:t xml:space="preserve">Node, </w:t>
+        <w:t xml:space="preserve"> </w:t>
+      </w:r>
+      <w:r>
+        <w:rPr>
+          <w:rFonts w:eastAsia="微软雅黑" w:cs="Times New Roman" w:hint="eastAsia"/>
+          <w:sz w:val="20"/>
+          <w:szCs w:val="20"/>
+          <w:lang w:eastAsia="zh-CN"/>
+        </w:rPr>
+        <w:t>Node</w:t>
+      </w:r>
+      <w:r>
+        <w:rPr>
+          <w:rFonts w:eastAsia="微软雅黑" w:cs="Times New Roman"/>
+          <w:sz w:val="20"/>
+          <w:szCs w:val="20"/>
+          <w:lang w:eastAsia="zh-CN"/>
+        </w:rPr>
+        <w:t>/</w:t>
       </w:r>
       <w:proofErr w:type="spellStart"/>
       <w:r>
@@ -831,26 +878,6 @@
         </w:rPr>
         <w:t xml:space="preserve"> Firebase</w:t>
       </w:r>
-      <w:r>
-        <w:rPr>
-          <w:rFonts w:eastAsia="微软雅黑" w:cs="Times New Roman"/>
-          <w:sz w:val="20"/>
-          <w:szCs w:val="20"/>
-          <w:lang w:eastAsia="zh-CN"/>
-        </w:rPr>
-        <w:t xml:space="preserve">, Redux, </w:t>
-      </w:r>
-      <w:proofErr w:type="spellStart"/>
-      <w:r>
-        <w:rPr>
-          <w:rFonts w:eastAsia="微软雅黑" w:cs="Times New Roman"/>
-          <w:sz w:val="20"/>
-          <w:szCs w:val="20"/>
-          <w:lang w:eastAsia="zh-CN"/>
-        </w:rPr>
-        <w:t>MobX</w:t>
-      </w:r>
-      <w:proofErr w:type="spellEnd"/>
     </w:p>
     <w:p>
       <w:pPr>
@@ -1129,7 +1156,18 @@
           <w:shd w:val="clear" w:color="auto" w:fill="FFFFFF"/>
           <w:lang w:eastAsia="zh-CN"/>
         </w:rPr>
-        <w:t>–Present</w:t>
+        <w:t>–</w:t>
+      </w:r>
+      <w:r>
+        <w:rPr>
+          <w:rFonts w:eastAsia="微软雅黑" w:cs="Times New Roman"/>
+          <w:bCs/>
+          <w:sz w:val="20"/>
+          <w:szCs w:val="20"/>
+          <w:shd w:val="clear" w:color="auto" w:fill="FFFFFF"/>
+          <w:lang w:eastAsia="zh-CN"/>
+        </w:rPr>
+        <w:t>August 2022</w:t>
       </w:r>
     </w:p>
     <w:p>

--- a/Resume-USC.docx
+++ b/Resume-USC.docx
@@ -25,7 +25,7 @@
           <w:szCs w:val="36"/>
           <w:lang w:eastAsia="zh-CN"/>
         </w:rPr>
-        <w:t>Alex</w:t>
+        <w:t>Haozhe (Alex)</w:t>
       </w:r>
       <w:r>
         <w:rPr>
@@ -55,18 +55,16 @@
         <w:spacing w:after="0"/>
         <w:jc w:val="center"/>
         <w:rPr>
-          <w:rFonts w:eastAsia="微软雅黑" w:cs="Times New Roman"/>
-          <w:b/>
-          <w:bCs/>
-          <w:sz w:val="20"/>
-          <w:szCs w:val="20"/>
-          <w:shd w:val="clear" w:color="auto" w:fill="FFFFFF"/>
-          <w:lang w:eastAsia="zh-CN"/>
-        </w:rPr>
-      </w:pPr>
-      <w:r>
-        <w:rPr>
-          <w:rFonts w:eastAsia="微软雅黑" w:cs="Times New Roman"/>
+          <w:rFonts w:eastAsia="Microsoft YaHei" w:cs="Times New Roman"/>
+          <w:sz w:val="20"/>
+          <w:szCs w:val="20"/>
+          <w:shd w:val="clear" w:color="auto" w:fill="FFFFFF"/>
+          <w:lang w:eastAsia="zh-CN"/>
+        </w:rPr>
+      </w:pPr>
+      <w:r>
+        <w:rPr>
+          <w:rFonts w:eastAsia="Microsoft YaHei" w:cs="Times New Roman"/>
           <w:sz w:val="20"/>
           <w:szCs w:val="20"/>
           <w:shd w:val="clear" w:color="auto" w:fill="FFFFFF"/>
@@ -76,7 +74,7 @@
       </w:r>
       <w:r>
         <w:rPr>
-          <w:rFonts w:eastAsia="微软雅黑" w:cs="Times New Roman"/>
+          <w:rFonts w:eastAsia="Microsoft YaHei" w:cs="Times New Roman"/>
           <w:sz w:val="20"/>
           <w:szCs w:val="20"/>
           <w:shd w:val="clear" w:color="auto" w:fill="FFFFFF"/>
@@ -86,7 +84,7 @@
       </w:r>
       <w:r>
         <w:rPr>
-          <w:rFonts w:eastAsia="微软雅黑" w:cs="Times New Roman"/>
+          <w:rFonts w:eastAsia="Microsoft YaHei" w:cs="Times New Roman"/>
           <w:sz w:val="20"/>
           <w:szCs w:val="20"/>
           <w:shd w:val="clear" w:color="auto" w:fill="FFFFFF"/>
@@ -96,7 +94,7 @@
       </w:r>
       <w:r>
         <w:rPr>
-          <w:rFonts w:eastAsia="微软雅黑" w:cs="Times New Roman"/>
+          <w:rFonts w:eastAsia="Microsoft YaHei" w:cs="Times New Roman"/>
           <w:sz w:val="20"/>
           <w:szCs w:val="20"/>
           <w:shd w:val="clear" w:color="auto" w:fill="FFFFFF"/>
@@ -104,61 +102,90 @@
         </w:rPr>
         <w:t>github.com/rrrrr4788</w:t>
       </w:r>
+      <w:r>
+        <w:rPr>
+          <w:rFonts w:eastAsia="Microsoft YaHei" w:cs="Times New Roman"/>
+          <w:b/>
+          <w:bCs/>
+          <w:sz w:val="20"/>
+          <w:szCs w:val="20"/>
+          <w:shd w:val="clear" w:color="auto" w:fill="FFFFFF"/>
+          <w:lang w:eastAsia="zh-CN"/>
+        </w:rPr>
+        <w:t xml:space="preserve"> </w:t>
+      </w:r>
+      <w:r>
+        <w:rPr>
+          <w:rFonts w:eastAsia="Microsoft YaHei" w:cs="Times New Roman"/>
+          <w:sz w:val="20"/>
+          <w:szCs w:val="20"/>
+          <w:shd w:val="clear" w:color="auto" w:fill="FFFFFF"/>
+          <w:lang w:eastAsia="zh-CN"/>
+        </w:rPr>
+        <w:t xml:space="preserve">| </w:t>
+      </w:r>
+      <w:r>
+        <w:rPr>
+          <w:rFonts w:eastAsia="Microsoft YaHei" w:cs="Times New Roman"/>
+          <w:sz w:val="20"/>
+          <w:szCs w:val="20"/>
+          <w:shd w:val="clear" w:color="auto" w:fill="FFFFFF"/>
+          <w:lang w:eastAsia="zh-CN"/>
+        </w:rPr>
+        <w:t>linkedin.com/in/haozhe-</w:t>
+      </w:r>
+      <w:proofErr w:type="spellStart"/>
+      <w:r>
+        <w:rPr>
+          <w:rFonts w:eastAsia="Microsoft YaHei" w:cs="Times New Roman"/>
+          <w:sz w:val="20"/>
+          <w:szCs w:val="20"/>
+          <w:shd w:val="clear" w:color="auto" w:fill="FFFFFF"/>
+          <w:lang w:eastAsia="zh-CN"/>
+        </w:rPr>
+        <w:t>zhang</w:t>
+      </w:r>
+      <w:proofErr w:type="spellEnd"/>
+      <w:r>
+        <w:rPr>
+          <w:rFonts w:eastAsia="Microsoft YaHei" w:cs="Times New Roman"/>
+          <w:sz w:val="20"/>
+          <w:szCs w:val="20"/>
+          <w:shd w:val="clear" w:color="auto" w:fill="FFFFFF"/>
+          <w:lang w:eastAsia="zh-CN"/>
+        </w:rPr>
+        <w:t xml:space="preserve"> | </w:t>
+      </w:r>
+      <w:r>
+        <w:rPr>
+          <w:rFonts w:eastAsia="Microsoft YaHei" w:cs="Times New Roman"/>
+          <w:sz w:val="20"/>
+          <w:szCs w:val="20"/>
+          <w:shd w:val="clear" w:color="auto" w:fill="FFFFFF"/>
+          <w:lang w:eastAsia="zh-CN"/>
+        </w:rPr>
+        <w:t>haozhe-</w:t>
+      </w:r>
+      <w:proofErr w:type="spellStart"/>
+      <w:r>
+        <w:rPr>
+          <w:rFonts w:eastAsia="Microsoft YaHei" w:cs="Times New Roman"/>
+          <w:sz w:val="20"/>
+          <w:szCs w:val="20"/>
+          <w:shd w:val="clear" w:color="auto" w:fill="FFFFFF"/>
+          <w:lang w:eastAsia="zh-CN"/>
+        </w:rPr>
+        <w:t>zhang.netlify.app</w:t>
+      </w:r>
+      <w:proofErr w:type="spellEnd"/>
     </w:p>
     <w:p>
       <w:pPr>
-        <w:spacing w:after="0"/>
-        <w:jc w:val="center"/>
-        <w:rPr>
-          <w:rFonts w:eastAsia="微软雅黑" w:cs="Times New Roman"/>
-          <w:sz w:val="20"/>
-          <w:szCs w:val="20"/>
-          <w:shd w:val="clear" w:color="auto" w:fill="FFFFFF"/>
-          <w:lang w:eastAsia="zh-CN"/>
-        </w:rPr>
-      </w:pPr>
-      <w:r>
-        <w:rPr>
-          <w:rFonts w:eastAsia="微软雅黑" w:cs="Times New Roman"/>
-          <w:sz w:val="20"/>
-          <w:szCs w:val="20"/>
-          <w:shd w:val="clear" w:color="auto" w:fill="FFFFFF"/>
-          <w:lang w:eastAsia="zh-CN"/>
-        </w:rPr>
-        <w:t>linkedin.com/in/haozhe-</w:t>
-      </w:r>
-      <w:proofErr w:type="spellStart"/>
-      <w:r>
-        <w:rPr>
-          <w:rFonts w:eastAsia="微软雅黑" w:cs="Times New Roman"/>
-          <w:sz w:val="20"/>
-          <w:szCs w:val="20"/>
-          <w:shd w:val="clear" w:color="auto" w:fill="FFFFFF"/>
-          <w:lang w:eastAsia="zh-CN"/>
-        </w:rPr>
-        <w:t>zhang</w:t>
-      </w:r>
-      <w:proofErr w:type="spellEnd"/>
-      <w:r>
-        <w:rPr>
-          <w:rFonts w:eastAsia="微软雅黑" w:cs="Times New Roman"/>
-          <w:sz w:val="20"/>
-          <w:szCs w:val="20"/>
-          <w:shd w:val="clear" w:color="auto" w:fill="FFFFFF"/>
-          <w:lang w:eastAsia="zh-CN"/>
-        </w:rPr>
-        <w:t xml:space="preserve"> | haozhe-zhang.herokuapp.com</w:t>
-      </w:r>
-    </w:p>
-    <w:p>
-      <w:pPr>
         <w:spacing w:after="0" w:line="240" w:lineRule="auto"/>
         <w:rPr>
-          <w:rFonts w:eastAsia="微软雅黑" w:cs="Times New Roman"/>
-          <w:b/>
-          <w:bCs/>
-          <w:sz w:val="20"/>
-          <w:szCs w:val="20"/>
+          <w:rFonts w:eastAsia="Microsoft YaHei" w:cs="Times New Roman"/>
+          <w:b/>
+          <w:bCs/>
           <w:u w:val="single"/>
           <w:shd w:val="clear" w:color="auto" w:fill="FFFFFF"/>
           <w:lang w:eastAsia="zh-CN"/>
@@ -166,11 +193,10 @@
       </w:pPr>
       <w:r>
         <w:rPr>
-          <w:rFonts w:eastAsia="微软雅黑" w:cs="Times New Roman"/>
-          <w:b/>
-          <w:bCs/>
-          <w:sz w:val="20"/>
-          <w:szCs w:val="18"/>
+          <w:rFonts w:eastAsia="Microsoft YaHei" w:cs="Times New Roman"/>
+          <w:b/>
+          <w:bCs/>
+          <w:szCs w:val="20"/>
           <w:u w:val="single"/>
           <w:shd w:val="clear" w:color="auto" w:fill="FFFFFF"/>
           <w:lang w:eastAsia="zh-CN"/>
@@ -185,16 +211,16 @@
         </w:tabs>
         <w:spacing w:after="0" w:line="240" w:lineRule="auto"/>
         <w:rPr>
-          <w:rFonts w:eastAsia="微软雅黑" w:cs="Times New Roman"/>
-          <w:sz w:val="20"/>
-          <w:szCs w:val="20"/>
-          <w:shd w:val="clear" w:color="auto" w:fill="FFFFFF"/>
-          <w:lang w:eastAsia="zh-CN"/>
-        </w:rPr>
-      </w:pPr>
-      <w:r>
-        <w:rPr>
-          <w:rFonts w:eastAsia="微软雅黑" w:cs="Times New Roman"/>
+          <w:rFonts w:eastAsia="Microsoft YaHei" w:cs="Times New Roman"/>
+          <w:sz w:val="20"/>
+          <w:szCs w:val="20"/>
+          <w:shd w:val="clear" w:color="auto" w:fill="FFFFFF"/>
+          <w:lang w:eastAsia="zh-CN"/>
+        </w:rPr>
+      </w:pPr>
+      <w:r>
+        <w:rPr>
+          <w:rFonts w:eastAsia="Microsoft YaHei" w:cs="Times New Roman"/>
           <w:b/>
           <w:sz w:val="20"/>
           <w:szCs w:val="20"/>
@@ -205,7 +231,7 @@
       </w:r>
       <w:r>
         <w:rPr>
-          <w:rFonts w:eastAsia="微软雅黑" w:cs="Times New Roman" w:hint="eastAsia"/>
+          <w:rFonts w:eastAsia="Microsoft YaHei" w:cs="Times New Roman" w:hint="eastAsia"/>
           <w:b/>
           <w:sz w:val="20"/>
           <w:szCs w:val="20"/>
@@ -216,7 +242,7 @@
       </w:r>
       <w:r>
         <w:rPr>
-          <w:rFonts w:eastAsia="微软雅黑" w:cs="Times New Roman"/>
+          <w:rFonts w:eastAsia="Microsoft YaHei" w:cs="Times New Roman"/>
           <w:b/>
           <w:sz w:val="20"/>
           <w:szCs w:val="20"/>
@@ -233,16 +259,16 @@
         </w:tabs>
         <w:spacing w:after="0" w:line="240" w:lineRule="auto"/>
         <w:rPr>
-          <w:rFonts w:eastAsia="微软雅黑" w:cs="Times New Roman"/>
-          <w:sz w:val="20"/>
-          <w:szCs w:val="20"/>
-          <w:shd w:val="clear" w:color="auto" w:fill="FFFFFF"/>
-          <w:lang w:eastAsia="zh-CN"/>
-        </w:rPr>
-      </w:pPr>
-      <w:r>
-        <w:rPr>
-          <w:rFonts w:eastAsia="微软雅黑" w:cs="Times New Roman"/>
+          <w:rFonts w:eastAsia="Microsoft YaHei" w:cs="Times New Roman"/>
+          <w:sz w:val="20"/>
+          <w:szCs w:val="20"/>
+          <w:shd w:val="clear" w:color="auto" w:fill="FFFFFF"/>
+          <w:lang w:eastAsia="zh-CN"/>
+        </w:rPr>
+      </w:pPr>
+      <w:r>
+        <w:rPr>
+          <w:rFonts w:eastAsia="Microsoft YaHei" w:cs="Times New Roman"/>
           <w:b/>
           <w:iCs/>
           <w:sz w:val="20"/>
@@ -254,40 +280,18 @@
       </w:r>
       <w:r>
         <w:rPr>
-          <w:rFonts w:eastAsia="微软雅黑" w:cs="Times New Roman"/>
-          <w:bCs/>
-          <w:sz w:val="20"/>
-          <w:szCs w:val="20"/>
-          <w:shd w:val="clear" w:color="auto" w:fill="FFFFFF"/>
-          <w:lang w:eastAsia="zh-CN"/>
-        </w:rPr>
-        <w:t>, GPA 3.65/4</w:t>
-      </w:r>
-      <w:r>
-        <w:rPr>
-          <w:rFonts w:eastAsia="微软雅黑" w:cs="Times New Roman"/>
-          <w:bCs/>
-          <w:sz w:val="20"/>
-          <w:szCs w:val="20"/>
-          <w:shd w:val="clear" w:color="auto" w:fill="FFFFFF"/>
-          <w:lang w:eastAsia="zh-CN"/>
-        </w:rPr>
-        <w:t>.</w:t>
-      </w:r>
-      <w:r>
-        <w:rPr>
-          <w:rFonts w:eastAsia="微软雅黑" w:cs="Times New Roman"/>
-          <w:bCs/>
-          <w:sz w:val="20"/>
-          <w:szCs w:val="20"/>
-          <w:shd w:val="clear" w:color="auto" w:fill="FFFFFF"/>
-          <w:lang w:eastAsia="zh-CN"/>
-        </w:rPr>
-        <w:t>00</w:t>
-      </w:r>
-      <w:r>
-        <w:rPr>
-          <w:rFonts w:eastAsia="微软雅黑" w:cs="Times New Roman"/>
+          <w:rFonts w:eastAsia="Microsoft YaHei" w:cs="Times New Roman"/>
+          <w:bCs/>
+          <w:sz w:val="20"/>
+          <w:szCs w:val="20"/>
+          <w:shd w:val="clear" w:color="auto" w:fill="FFFFFF"/>
+          <w:lang w:eastAsia="zh-CN"/>
+        </w:rPr>
+        <w:t>, GPA 3.75/4.00</w:t>
+      </w:r>
+      <w:r>
+        <w:rPr>
+          <w:rFonts w:eastAsia="Microsoft YaHei" w:cs="Times New Roman"/>
           <w:i/>
           <w:sz w:val="20"/>
           <w:szCs w:val="20"/>
@@ -299,7 +303,7 @@
       </w:r>
       <w:r>
         <w:rPr>
-          <w:rFonts w:eastAsia="微软雅黑" w:cs="Times New Roman" w:hint="eastAsia"/>
+          <w:rFonts w:eastAsia="Microsoft YaHei" w:cs="Times New Roman" w:hint="eastAsia"/>
           <w:bCs/>
           <w:sz w:val="20"/>
           <w:szCs w:val="20"/>
@@ -310,7 +314,7 @@
       </w:r>
       <w:r>
         <w:rPr>
-          <w:rFonts w:eastAsia="微软雅黑" w:cs="Times New Roman"/>
+          <w:rFonts w:eastAsia="Microsoft YaHei" w:cs="Times New Roman"/>
           <w:bCs/>
           <w:sz w:val="20"/>
           <w:szCs w:val="20"/>
@@ -321,7 +325,7 @@
       </w:r>
       <w:r>
         <w:rPr>
-          <w:rFonts w:eastAsia="微软雅黑" w:cs="Times New Roman" w:hint="eastAsia"/>
+          <w:rFonts w:eastAsia="Microsoft YaHei" w:cs="Times New Roman" w:hint="eastAsia"/>
           <w:bCs/>
           <w:sz w:val="20"/>
           <w:szCs w:val="20"/>
@@ -332,7 +336,7 @@
       </w:r>
       <w:r>
         <w:rPr>
-          <w:rFonts w:eastAsia="微软雅黑" w:cs="Times New Roman"/>
+          <w:rFonts w:eastAsia="Microsoft YaHei" w:cs="Times New Roman"/>
           <w:bCs/>
           <w:sz w:val="20"/>
           <w:szCs w:val="20"/>
@@ -343,18 +347,18 @@
       </w:r>
       <w:r>
         <w:rPr>
-          <w:rFonts w:eastAsia="微软雅黑" w:cs="Times New Roman"/>
-          <w:bCs/>
-          <w:sz w:val="20"/>
-          <w:szCs w:val="20"/>
-          <w:shd w:val="clear" w:color="auto" w:fill="FFFFFF"/>
-          <w:lang w:eastAsia="zh-CN"/>
-        </w:rPr>
-        <w:t>August</w:t>
-      </w:r>
-      <w:r>
-        <w:rPr>
-          <w:rFonts w:eastAsia="微软雅黑" w:cs="Times New Roman"/>
+          <w:rFonts w:eastAsia="Microsoft YaHei" w:cs="Times New Roman"/>
+          <w:bCs/>
+          <w:sz w:val="20"/>
+          <w:szCs w:val="20"/>
+          <w:shd w:val="clear" w:color="auto" w:fill="FFFFFF"/>
+          <w:lang w:eastAsia="zh-CN"/>
+        </w:rPr>
+        <w:t>May</w:t>
+      </w:r>
+      <w:r>
+        <w:rPr>
+          <w:rFonts w:eastAsia="Microsoft YaHei" w:cs="Times New Roman"/>
           <w:bCs/>
           <w:sz w:val="20"/>
           <w:szCs w:val="20"/>
@@ -371,16 +375,16 @@
         </w:tabs>
         <w:spacing w:after="0" w:line="240" w:lineRule="auto"/>
         <w:rPr>
-          <w:rFonts w:eastAsia="微软雅黑" w:cs="Times New Roman"/>
-          <w:sz w:val="20"/>
-          <w:szCs w:val="20"/>
-          <w:shd w:val="clear" w:color="auto" w:fill="FFFFFF"/>
-          <w:lang w:eastAsia="zh-CN"/>
-        </w:rPr>
-      </w:pPr>
-      <w:r>
-        <w:rPr>
-          <w:rFonts w:eastAsia="微软雅黑" w:cs="Times New Roman"/>
+          <w:rFonts w:eastAsia="Microsoft YaHei" w:cs="Times New Roman"/>
+          <w:sz w:val="20"/>
+          <w:szCs w:val="20"/>
+          <w:shd w:val="clear" w:color="auto" w:fill="FFFFFF"/>
+          <w:lang w:eastAsia="zh-CN"/>
+        </w:rPr>
+      </w:pPr>
+      <w:r>
+        <w:rPr>
+          <w:rFonts w:eastAsia="Microsoft YaHei" w:cs="Times New Roman"/>
           <w:b/>
           <w:sz w:val="20"/>
           <w:szCs w:val="20"/>
@@ -391,7 +395,7 @@
       </w:r>
       <w:r>
         <w:rPr>
-          <w:rFonts w:eastAsia="微软雅黑" w:cs="Times New Roman"/>
+          <w:rFonts w:eastAsia="Microsoft YaHei" w:cs="Times New Roman"/>
           <w:sz w:val="20"/>
           <w:szCs w:val="20"/>
           <w:shd w:val="clear" w:color="auto" w:fill="FFFFFF"/>
@@ -401,7 +405,7 @@
       </w:r>
       <w:r>
         <w:rPr>
-          <w:rFonts w:eastAsia="微软雅黑" w:cs="Times New Roman"/>
+          <w:rFonts w:eastAsia="Microsoft YaHei" w:cs="Times New Roman"/>
           <w:b/>
           <w:sz w:val="20"/>
           <w:szCs w:val="20"/>
@@ -429,17 +433,17 @@
         </w:tabs>
         <w:spacing w:after="0" w:line="240" w:lineRule="auto"/>
         <w:rPr>
-          <w:rFonts w:eastAsia="微软雅黑" w:cs="Times New Roman"/>
-          <w:bCs/>
-          <w:sz w:val="20"/>
-          <w:szCs w:val="20"/>
-          <w:shd w:val="clear" w:color="auto" w:fill="FFFFFF"/>
-          <w:lang w:eastAsia="zh-CN"/>
-        </w:rPr>
-      </w:pPr>
-      <w:r>
-        <w:rPr>
-          <w:rFonts w:eastAsia="微软雅黑" w:cs="Times New Roman"/>
+          <w:rFonts w:eastAsia="Microsoft YaHei" w:cs="Times New Roman"/>
+          <w:bCs/>
+          <w:sz w:val="20"/>
+          <w:szCs w:val="20"/>
+          <w:shd w:val="clear" w:color="auto" w:fill="FFFFFF"/>
+          <w:lang w:eastAsia="zh-CN"/>
+        </w:rPr>
+      </w:pPr>
+      <w:r>
+        <w:rPr>
+          <w:rFonts w:eastAsia="Microsoft YaHei" w:cs="Times New Roman"/>
           <w:b/>
           <w:iCs/>
           <w:sz w:val="20"/>
@@ -451,7 +455,7 @@
       </w:r>
       <w:r>
         <w:rPr>
-          <w:rFonts w:eastAsia="微软雅黑" w:cs="Times New Roman"/>
+          <w:rFonts w:eastAsia="Microsoft YaHei" w:cs="Times New Roman"/>
           <w:bCs/>
           <w:iCs/>
           <w:sz w:val="20"/>
@@ -463,7 +467,7 @@
       </w:r>
       <w:r>
         <w:rPr>
-          <w:rFonts w:eastAsia="微软雅黑" w:cs="Times New Roman"/>
+          <w:rFonts w:eastAsia="Microsoft YaHei" w:cs="Times New Roman"/>
           <w:bCs/>
           <w:iCs/>
           <w:sz w:val="20"/>
@@ -475,7 +479,7 @@
       </w:r>
       <w:r>
         <w:rPr>
-          <w:rFonts w:eastAsia="微软雅黑" w:cs="Times New Roman"/>
+          <w:rFonts w:eastAsia="Microsoft YaHei" w:cs="Times New Roman"/>
           <w:iCs/>
           <w:sz w:val="20"/>
           <w:szCs w:val="20"/>
@@ -486,7 +490,7 @@
       </w:r>
       <w:r>
         <w:rPr>
-          <w:rFonts w:eastAsia="微软雅黑" w:cs="Times New Roman"/>
+          <w:rFonts w:eastAsia="Microsoft YaHei" w:cs="Times New Roman"/>
           <w:sz w:val="20"/>
           <w:szCs w:val="20"/>
           <w:shd w:val="clear" w:color="auto" w:fill="FFFFFF"/>
@@ -496,7 +500,7 @@
       </w:r>
       <w:r>
         <w:rPr>
-          <w:rFonts w:eastAsia="微软雅黑" w:cs="Times New Roman" w:hint="eastAsia"/>
+          <w:rFonts w:eastAsia="Microsoft YaHei" w:cs="Times New Roman" w:hint="eastAsia"/>
           <w:sz w:val="20"/>
           <w:szCs w:val="20"/>
           <w:shd w:val="clear" w:color="auto" w:fill="FFFFFF"/>
@@ -506,7 +510,7 @@
       </w:r>
       <w:r>
         <w:rPr>
-          <w:rFonts w:eastAsia="微软雅黑" w:cs="Times New Roman"/>
+          <w:rFonts w:eastAsia="Microsoft YaHei" w:cs="Times New Roman"/>
           <w:sz w:val="20"/>
           <w:szCs w:val="20"/>
           <w:shd w:val="clear" w:color="auto" w:fill="FFFFFF"/>
@@ -516,7 +520,7 @@
       </w:r>
       <w:r>
         <w:rPr>
-          <w:rFonts w:eastAsia="微软雅黑" w:cs="Times New Roman"/>
+          <w:rFonts w:eastAsia="Microsoft YaHei" w:cs="Times New Roman"/>
           <w:b/>
           <w:sz w:val="20"/>
           <w:szCs w:val="20"/>
@@ -527,7 +531,7 @@
       </w:r>
       <w:r>
         <w:rPr>
-          <w:rFonts w:eastAsia="微软雅黑" w:cs="Times New Roman"/>
+          <w:rFonts w:eastAsia="Microsoft YaHei" w:cs="Times New Roman"/>
           <w:i/>
           <w:sz w:val="20"/>
           <w:szCs w:val="20"/>
@@ -539,7 +543,7 @@
       </w:r>
       <w:r>
         <w:rPr>
-          <w:rFonts w:eastAsia="微软雅黑" w:cs="Times New Roman"/>
+          <w:rFonts w:eastAsia="Microsoft YaHei" w:cs="Times New Roman"/>
           <w:i/>
           <w:sz w:val="20"/>
           <w:szCs w:val="20"/>
@@ -550,7 +554,7 @@
       </w:r>
       <w:r>
         <w:rPr>
-          <w:rFonts w:eastAsia="微软雅黑" w:cs="Times New Roman"/>
+          <w:rFonts w:eastAsia="Microsoft YaHei" w:cs="Times New Roman"/>
           <w:bCs/>
           <w:sz w:val="20"/>
           <w:szCs w:val="20"/>
@@ -577,16 +581,16 @@
         </w:tabs>
         <w:spacing w:after="0" w:line="240" w:lineRule="auto"/>
         <w:rPr>
-          <w:rFonts w:eastAsia="微软雅黑" w:cs="Times New Roman"/>
-          <w:sz w:val="20"/>
-          <w:szCs w:val="20"/>
-          <w:shd w:val="clear" w:color="auto" w:fill="FFFFFF"/>
-          <w:lang w:eastAsia="zh-CN"/>
-        </w:rPr>
-      </w:pPr>
-      <w:r>
-        <w:rPr>
-          <w:rFonts w:eastAsia="微软雅黑" w:cs="Times New Roman"/>
+          <w:rFonts w:eastAsia="Microsoft YaHei" w:cs="Times New Roman"/>
+          <w:sz w:val="20"/>
+          <w:szCs w:val="20"/>
+          <w:shd w:val="clear" w:color="auto" w:fill="FFFFFF"/>
+          <w:lang w:eastAsia="zh-CN"/>
+        </w:rPr>
+      </w:pPr>
+      <w:r>
+        <w:rPr>
+          <w:rFonts w:eastAsia="Microsoft YaHei" w:cs="Times New Roman"/>
           <w:b/>
           <w:sz w:val="20"/>
           <w:szCs w:val="20"/>
@@ -597,7 +601,7 @@
       </w:r>
       <w:r>
         <w:rPr>
-          <w:rFonts w:eastAsia="微软雅黑" w:cs="Times New Roman"/>
+          <w:rFonts w:eastAsia="Microsoft YaHei" w:cs="Times New Roman"/>
           <w:sz w:val="20"/>
           <w:szCs w:val="20"/>
           <w:shd w:val="clear" w:color="auto" w:fill="FFFFFF"/>
@@ -613,17 +617,17 @@
         </w:tabs>
         <w:spacing w:after="0" w:line="240" w:lineRule="auto"/>
         <w:rPr>
-          <w:rFonts w:eastAsia="微软雅黑" w:cs="Times New Roman"/>
-          <w:b/>
-          <w:sz w:val="20"/>
-          <w:szCs w:val="20"/>
-          <w:shd w:val="clear" w:color="auto" w:fill="FFFFFF"/>
-          <w:lang w:eastAsia="zh-CN"/>
-        </w:rPr>
-      </w:pPr>
-      <w:r>
-        <w:rPr>
-          <w:rFonts w:eastAsia="微软雅黑" w:cs="Times New Roman"/>
+          <w:rFonts w:eastAsia="Microsoft YaHei" w:cs="Times New Roman"/>
+          <w:b/>
+          <w:sz w:val="20"/>
+          <w:szCs w:val="20"/>
+          <w:shd w:val="clear" w:color="auto" w:fill="FFFFFF"/>
+          <w:lang w:eastAsia="zh-CN"/>
+        </w:rPr>
+      </w:pPr>
+      <w:r>
+        <w:rPr>
+          <w:rFonts w:eastAsia="Microsoft YaHei" w:cs="Times New Roman"/>
           <w:b/>
           <w:iCs/>
           <w:sz w:val="20"/>
@@ -635,7 +639,7 @@
       </w:r>
       <w:r>
         <w:rPr>
-          <w:rFonts w:eastAsia="微软雅黑" w:cs="Times New Roman"/>
+          <w:rFonts w:eastAsia="Microsoft YaHei" w:cs="Times New Roman"/>
           <w:bCs/>
           <w:iCs/>
           <w:sz w:val="20"/>
@@ -647,7 +651,7 @@
       </w:r>
       <w:r>
         <w:rPr>
-          <w:rFonts w:eastAsia="微软雅黑" w:cs="Times New Roman"/>
+          <w:rFonts w:eastAsia="Microsoft YaHei" w:cs="Times New Roman"/>
           <w:b/>
           <w:iCs/>
           <w:sz w:val="20"/>
@@ -659,7 +663,7 @@
       </w:r>
       <w:r>
         <w:rPr>
-          <w:rFonts w:eastAsia="微软雅黑" w:cs="Times New Roman"/>
+          <w:rFonts w:eastAsia="Microsoft YaHei" w:cs="Times New Roman"/>
           <w:sz w:val="20"/>
           <w:szCs w:val="20"/>
           <w:shd w:val="clear" w:color="auto" w:fill="FFFFFF"/>
@@ -669,7 +673,7 @@
       </w:r>
       <w:r>
         <w:rPr>
-          <w:rFonts w:eastAsia="微软雅黑" w:cs="Times New Roman"/>
+          <w:rFonts w:eastAsia="Microsoft YaHei" w:cs="Times New Roman"/>
           <w:sz w:val="20"/>
           <w:szCs w:val="20"/>
           <w:shd w:val="clear" w:color="auto" w:fill="FFFFFF"/>
@@ -679,7 +683,7 @@
       </w:r>
       <w:r>
         <w:rPr>
-          <w:rFonts w:eastAsia="微软雅黑" w:cs="Times New Roman"/>
+          <w:rFonts w:eastAsia="Microsoft YaHei" w:cs="Times New Roman"/>
           <w:bCs/>
           <w:sz w:val="20"/>
           <w:szCs w:val="20"/>
@@ -693,82 +697,103 @@
       <w:pPr>
         <w:spacing w:after="0" w:line="240" w:lineRule="auto"/>
         <w:rPr>
-          <w:rFonts w:eastAsia="微软雅黑" w:cs="Times New Roman"/>
-          <w:b/>
-          <w:bCs/>
-          <w:szCs w:val="20"/>
-          <w:shd w:val="clear" w:color="auto" w:fill="FFFFFF"/>
-          <w:lang w:eastAsia="zh-CN"/>
-        </w:rPr>
-      </w:pPr>
-      <w:r>
-        <w:rPr>
-          <w:rFonts w:eastAsia="微软雅黑" w:cs="Times New Roman"/>
-          <w:b/>
-          <w:bCs/>
-          <w:sz w:val="20"/>
-          <w:szCs w:val="18"/>
+          <w:rFonts w:eastAsia="Microsoft YaHei" w:cs="Times New Roman"/>
+          <w:b/>
+          <w:bCs/>
+          <w:shd w:val="clear" w:color="auto" w:fill="FFFFFF"/>
+          <w:lang w:eastAsia="zh-CN"/>
+        </w:rPr>
+      </w:pPr>
+      <w:r>
+        <w:rPr>
+          <w:rFonts w:eastAsia="Microsoft YaHei" w:cs="Times New Roman"/>
+          <w:b/>
+          <w:bCs/>
           <w:u w:val="single"/>
           <w:shd w:val="clear" w:color="auto" w:fill="FFFFFF"/>
           <w:lang w:eastAsia="zh-CN"/>
         </w:rPr>
-        <w:t>TECHNICAL</w:t>
-      </w:r>
-      <w:r>
-        <w:rPr>
-          <w:rFonts w:eastAsia="微软雅黑" w:cs="Times New Roman"/>
-          <w:b/>
-          <w:bCs/>
-          <w:szCs w:val="20"/>
-          <w:u w:val="single"/>
-          <w:shd w:val="clear" w:color="auto" w:fill="FFFFFF"/>
-          <w:lang w:eastAsia="zh-CN"/>
-        </w:rPr>
-        <w:t xml:space="preserve"> SKILLS</w:t>
+        <w:t>TECHNICAL SKILLS</w:t>
       </w:r>
     </w:p>
     <w:p>
       <w:pPr>
         <w:spacing w:after="0" w:line="240" w:lineRule="auto"/>
         <w:rPr>
-          <w:rFonts w:eastAsia="微软雅黑" w:cs="Times New Roman"/>
-          <w:sz w:val="20"/>
-          <w:szCs w:val="20"/>
-          <w:lang w:eastAsia="zh-CN"/>
-        </w:rPr>
-      </w:pPr>
-      <w:r>
-        <w:rPr>
-          <w:rFonts w:eastAsia="微软雅黑" w:cs="Times New Roman"/>
-          <w:b/>
-          <w:bCs/>
-          <w:sz w:val="20"/>
-          <w:szCs w:val="20"/>
-          <w:lang w:eastAsia="zh-CN"/>
-        </w:rPr>
-        <w:t>Intermediate</w:t>
-      </w:r>
-      <w:r>
-        <w:rPr>
-          <w:rFonts w:eastAsia="微软雅黑" w:cs="Times New Roman"/>
-          <w:sz w:val="20"/>
-          <w:szCs w:val="20"/>
-          <w:lang w:eastAsia="zh-CN"/>
-        </w:rPr>
-        <w:t>: JavaScript/TypeScript, Python, HTML, CSS/Less</w:t>
-      </w:r>
-      <w:r>
-        <w:rPr>
-          <w:rFonts w:eastAsia="微软雅黑" w:cs="Times New Roman" w:hint="eastAsia"/>
-          <w:sz w:val="20"/>
-          <w:szCs w:val="20"/>
-          <w:lang w:eastAsia="zh-CN"/>
-        </w:rPr>
-        <w:t>/</w:t>
-      </w:r>
-      <w:r>
-        <w:rPr>
-          <w:rFonts w:eastAsia="微软雅黑" w:cs="Times New Roman" w:hint="eastAsia"/>
+          <w:rFonts w:eastAsia="Microsoft YaHei" w:cs="Times New Roman"/>
+          <w:sz w:val="20"/>
+          <w:szCs w:val="20"/>
+          <w:lang w:eastAsia="zh-CN"/>
+        </w:rPr>
+      </w:pPr>
+      <w:r>
+        <w:rPr>
+          <w:rFonts w:eastAsia="Microsoft YaHei" w:cs="Times New Roman"/>
+          <w:b/>
+          <w:bCs/>
+          <w:sz w:val="20"/>
+          <w:szCs w:val="20"/>
+          <w:lang w:eastAsia="zh-CN"/>
+        </w:rPr>
+        <w:t xml:space="preserve">Frontend/Mobile Development: </w:t>
+      </w:r>
+      <w:r>
+        <w:rPr>
+          <w:rFonts w:eastAsia="Microsoft YaHei" w:cs="Times New Roman"/>
+          <w:sz w:val="20"/>
+          <w:szCs w:val="20"/>
+          <w:lang w:eastAsia="zh-CN"/>
+        </w:rPr>
+        <w:t>JavaScript</w:t>
+      </w:r>
+      <w:r>
+        <w:rPr>
+          <w:rFonts w:eastAsia="Microsoft YaHei" w:cs="Times New Roman"/>
+          <w:sz w:val="20"/>
+          <w:szCs w:val="20"/>
+          <w:lang w:eastAsia="zh-CN"/>
+        </w:rPr>
+        <w:t xml:space="preserve">, </w:t>
+      </w:r>
+      <w:r>
+        <w:rPr>
+          <w:rFonts w:eastAsia="Microsoft YaHei" w:cs="Times New Roman"/>
+          <w:sz w:val="20"/>
+          <w:szCs w:val="20"/>
+          <w:lang w:eastAsia="zh-CN"/>
+        </w:rPr>
+        <w:t>TypeScript, HTML, CSS</w:t>
+      </w:r>
+      <w:r>
+        <w:rPr>
+          <w:rFonts w:eastAsia="Microsoft YaHei" w:cs="Times New Roman"/>
+          <w:sz w:val="20"/>
+          <w:szCs w:val="20"/>
+          <w:lang w:eastAsia="zh-CN"/>
+        </w:rPr>
+        <w:t xml:space="preserve">, </w:t>
+      </w:r>
+      <w:r>
+        <w:rPr>
+          <w:rFonts w:eastAsia="Microsoft YaHei" w:cs="Times New Roman"/>
+          <w:sz w:val="20"/>
+          <w:szCs w:val="20"/>
+          <w:lang w:eastAsia="zh-CN"/>
+        </w:rPr>
+        <w:t>Less</w:t>
+      </w:r>
+      <w:r>
+        <w:rPr>
+          <w:rFonts w:eastAsia="Microsoft YaHei" w:cs="Times New Roman"/>
+          <w:sz w:val="20"/>
+          <w:szCs w:val="20"/>
+          <w:lang w:eastAsia="zh-CN"/>
+        </w:rPr>
+        <w:t xml:space="preserve">, </w:t>
+      </w:r>
+      <w:r>
+        <w:rPr>
+          <w:rFonts w:eastAsia="Microsoft YaHei" w:cs="Times New Roman" w:hint="eastAsia"/>
           <w:sz w:val="20"/>
           <w:szCs w:val="20"/>
           <w:lang w:eastAsia="zh-CN"/>
@@ -777,7 +802,7 @@
       </w:r>
       <w:r>
         <w:rPr>
-          <w:rFonts w:eastAsia="微软雅黑" w:cs="Times New Roman"/>
+          <w:rFonts w:eastAsia="Microsoft YaHei" w:cs="Times New Roman"/>
           <w:sz w:val="20"/>
           <w:szCs w:val="20"/>
           <w:lang w:eastAsia="zh-CN"/>
@@ -786,199 +811,210 @@
       </w:r>
       <w:r>
         <w:rPr>
-          <w:rFonts w:eastAsia="微软雅黑" w:cs="Times New Roman"/>
+          <w:rFonts w:eastAsia="Microsoft YaHei" w:cs="Times New Roman"/>
+          <w:sz w:val="20"/>
+          <w:szCs w:val="20"/>
+          <w:lang w:eastAsia="zh-CN"/>
+        </w:rPr>
+        <w:t xml:space="preserve">, Next.js, Redux, </w:t>
+      </w:r>
+      <w:proofErr w:type="spellStart"/>
+      <w:r>
+        <w:rPr>
+          <w:rFonts w:eastAsia="Microsoft YaHei" w:cs="Times New Roman"/>
+          <w:sz w:val="20"/>
+          <w:szCs w:val="20"/>
+          <w:lang w:eastAsia="zh-CN"/>
+        </w:rPr>
+        <w:t>MobX</w:t>
+      </w:r>
+      <w:proofErr w:type="spellEnd"/>
+      <w:r>
+        <w:rPr>
+          <w:rFonts w:eastAsia="Microsoft YaHei" w:cs="Times New Roman"/>
           <w:sz w:val="20"/>
           <w:szCs w:val="20"/>
           <w:lang w:eastAsia="zh-CN"/>
         </w:rPr>
         <w:t xml:space="preserve">, </w:t>
       </w:r>
-      <w:r>
-        <w:rPr>
-          <w:rFonts w:eastAsia="微软雅黑" w:cs="Times New Roman"/>
-          <w:sz w:val="20"/>
-          <w:szCs w:val="20"/>
-          <w:lang w:eastAsia="zh-CN"/>
-        </w:rPr>
-        <w:t>Redux/</w:t>
-      </w:r>
       <w:proofErr w:type="spellStart"/>
       <w:r>
         <w:rPr>
-          <w:rFonts w:eastAsia="微软雅黑" w:cs="Times New Roman"/>
-          <w:sz w:val="20"/>
-          <w:szCs w:val="20"/>
-          <w:lang w:eastAsia="zh-CN"/>
-        </w:rPr>
-        <w:t>MobX</w:t>
+          <w:rFonts w:eastAsia="Microsoft YaHei" w:cs="Times New Roman"/>
+          <w:sz w:val="20"/>
+          <w:szCs w:val="20"/>
+          <w:lang w:eastAsia="zh-CN"/>
+        </w:rPr>
+        <w:t>RxJS</w:t>
       </w:r>
       <w:proofErr w:type="spellEnd"/>
       <w:r>
         <w:rPr>
-          <w:rFonts w:eastAsia="微软雅黑" w:cs="Times New Roman"/>
-          <w:sz w:val="20"/>
-          <w:szCs w:val="20"/>
-          <w:lang w:eastAsia="zh-CN"/>
-        </w:rPr>
-        <w:t>,</w:t>
-      </w:r>
-      <w:r>
-        <w:rPr>
-          <w:rFonts w:eastAsia="微软雅黑" w:cs="Times New Roman" w:hint="eastAsia"/>
-          <w:sz w:val="20"/>
-          <w:szCs w:val="20"/>
-          <w:lang w:eastAsia="zh-CN"/>
-        </w:rPr>
-        <w:t xml:space="preserve"> </w:t>
-      </w:r>
-      <w:r>
-        <w:rPr>
-          <w:rFonts w:eastAsia="微软雅黑" w:cs="Times New Roman" w:hint="eastAsia"/>
-          <w:sz w:val="20"/>
-          <w:szCs w:val="20"/>
-          <w:lang w:eastAsia="zh-CN"/>
-        </w:rPr>
-        <w:t>Node</w:t>
-      </w:r>
-      <w:r>
-        <w:rPr>
-          <w:rFonts w:eastAsia="微软雅黑" w:cs="Times New Roman"/>
-          <w:sz w:val="20"/>
-          <w:szCs w:val="20"/>
-          <w:lang w:eastAsia="zh-CN"/>
-        </w:rPr>
-        <w:t>/</w:t>
+          <w:rFonts w:eastAsia="Microsoft YaHei" w:cs="Times New Roman"/>
+          <w:sz w:val="20"/>
+          <w:szCs w:val="20"/>
+          <w:lang w:eastAsia="zh-CN"/>
+        </w:rPr>
+        <w:t xml:space="preserve">, </w:t>
+      </w:r>
+      <w:r>
+        <w:rPr>
+          <w:rFonts w:eastAsia="Microsoft YaHei" w:cs="Times New Roman"/>
+          <w:sz w:val="20"/>
+          <w:szCs w:val="20"/>
+          <w:lang w:eastAsia="zh-CN"/>
+        </w:rPr>
+        <w:t>React Native</w:t>
+      </w:r>
+      <w:r>
+        <w:rPr>
+          <w:rFonts w:eastAsia="Microsoft YaHei" w:cs="Times New Roman"/>
+          <w:sz w:val="20"/>
+          <w:szCs w:val="20"/>
+          <w:lang w:eastAsia="zh-CN"/>
+        </w:rPr>
+        <w:t xml:space="preserve">, Spring MVC, </w:t>
       </w:r>
       <w:proofErr w:type="spellStart"/>
       <w:r>
         <w:rPr>
-          <w:rFonts w:eastAsia="微软雅黑" w:cs="Times New Roman"/>
-          <w:sz w:val="20"/>
-          <w:szCs w:val="20"/>
-          <w:lang w:eastAsia="zh-CN"/>
-        </w:rPr>
-        <w:t>NestJs</w:t>
+          <w:rFonts w:eastAsia="Microsoft YaHei" w:cs="Times New Roman"/>
+          <w:sz w:val="20"/>
+          <w:szCs w:val="20"/>
+          <w:lang w:eastAsia="zh-CN"/>
+        </w:rPr>
+        <w:t>Thymeleaf</w:t>
       </w:r>
       <w:proofErr w:type="spellEnd"/>
-      <w:r>
-        <w:rPr>
-          <w:rFonts w:eastAsia="微软雅黑" w:cs="Times New Roman"/>
-          <w:sz w:val="20"/>
-          <w:szCs w:val="20"/>
-          <w:lang w:eastAsia="zh-CN"/>
-        </w:rPr>
-        <w:t>,</w:t>
-      </w:r>
-      <w:r>
-        <w:rPr>
-          <w:rFonts w:eastAsia="微软雅黑" w:cs="Times New Roman"/>
-          <w:sz w:val="20"/>
-          <w:szCs w:val="20"/>
-          <w:lang w:eastAsia="zh-CN"/>
-        </w:rPr>
-        <w:t xml:space="preserve"> Firebase</w:t>
-      </w:r>
     </w:p>
     <w:p>
       <w:pPr>
+        <w:tabs>
+          <w:tab w:val="left" w:pos="720"/>
+          <w:tab w:val="left" w:pos="1440"/>
+          <w:tab w:val="left" w:pos="2160"/>
+          <w:tab w:val="left" w:pos="2880"/>
+          <w:tab w:val="left" w:pos="3600"/>
+          <w:tab w:val="left" w:pos="4320"/>
+          <w:tab w:val="right" w:pos="10466"/>
+        </w:tabs>
         <w:spacing w:after="0" w:line="240" w:lineRule="auto"/>
         <w:rPr>
-          <w:rFonts w:eastAsia="微软雅黑" w:cs="Times New Roman"/>
-          <w:sz w:val="20"/>
-          <w:szCs w:val="20"/>
-          <w:lang w:eastAsia="zh-CN"/>
-        </w:rPr>
-      </w:pPr>
-      <w:r>
-        <w:rPr>
-          <w:rFonts w:eastAsia="微软雅黑" w:cs="Times New Roman"/>
-          <w:b/>
-          <w:bCs/>
-          <w:sz w:val="20"/>
-          <w:szCs w:val="20"/>
-          <w:lang w:eastAsia="zh-CN"/>
-        </w:rPr>
-        <w:t>Basic</w:t>
-      </w:r>
-      <w:r>
-        <w:rPr>
-          <w:rFonts w:eastAsia="微软雅黑" w:cs="Times New Roman"/>
-          <w:sz w:val="20"/>
-          <w:szCs w:val="20"/>
-          <w:lang w:eastAsia="zh-CN"/>
-        </w:rPr>
-        <w:t xml:space="preserve">: C++, JAVA, </w:t>
-      </w:r>
-      <w:r>
-        <w:rPr>
-          <w:rFonts w:eastAsia="微软雅黑" w:cs="Times New Roman"/>
-          <w:sz w:val="20"/>
-          <w:szCs w:val="20"/>
-          <w:lang w:eastAsia="zh-CN"/>
-        </w:rPr>
-        <w:t xml:space="preserve">Spring Boot, </w:t>
-      </w:r>
-      <w:r>
-        <w:rPr>
-          <w:rFonts w:eastAsia="微软雅黑" w:cs="Times New Roman"/>
-          <w:sz w:val="20"/>
-          <w:szCs w:val="20"/>
-          <w:lang w:eastAsia="zh-CN"/>
-        </w:rPr>
-        <w:t xml:space="preserve">Hibernate, </w:t>
-      </w:r>
-      <w:r>
-        <w:rPr>
-          <w:rFonts w:eastAsia="微软雅黑" w:cs="Times New Roman"/>
-          <w:sz w:val="20"/>
-          <w:szCs w:val="20"/>
-          <w:lang w:eastAsia="zh-CN"/>
-        </w:rPr>
-        <w:t xml:space="preserve">SQL, </w:t>
-      </w:r>
-      <w:r>
-        <w:rPr>
-          <w:rFonts w:eastAsia="微软雅黑" w:cs="Times New Roman"/>
-          <w:sz w:val="20"/>
-          <w:szCs w:val="20"/>
-          <w:lang w:eastAsia="zh-CN"/>
-        </w:rPr>
-        <w:t xml:space="preserve">Three.js, </w:t>
+          <w:rFonts w:eastAsia="Microsoft YaHei" w:cs="Times New Roman"/>
+          <w:sz w:val="20"/>
+          <w:szCs w:val="20"/>
+          <w:lang w:eastAsia="zh-CN"/>
+        </w:rPr>
+      </w:pPr>
+      <w:r>
+        <w:rPr>
+          <w:rFonts w:eastAsia="Microsoft YaHei" w:cs="Times New Roman"/>
+          <w:b/>
+          <w:bCs/>
+          <w:sz w:val="20"/>
+          <w:szCs w:val="20"/>
+          <w:lang w:eastAsia="zh-CN"/>
+        </w:rPr>
+        <w:t>Backend Dev</w:t>
+      </w:r>
+      <w:r>
+        <w:rPr>
+          <w:rFonts w:eastAsia="Microsoft YaHei" w:cs="Times New Roman"/>
+          <w:b/>
+          <w:bCs/>
+          <w:sz w:val="20"/>
+          <w:szCs w:val="20"/>
+          <w:lang w:eastAsia="zh-CN"/>
+        </w:rPr>
+        <w:t>elopment</w:t>
+      </w:r>
+      <w:r>
+        <w:rPr>
+          <w:rFonts w:eastAsia="Microsoft YaHei" w:cs="Times New Roman"/>
+          <w:sz w:val="20"/>
+          <w:szCs w:val="20"/>
+          <w:lang w:eastAsia="zh-CN"/>
+        </w:rPr>
+        <w:t xml:space="preserve">: </w:t>
+      </w:r>
+      <w:r>
+        <w:rPr>
+          <w:rFonts w:eastAsia="Microsoft YaHei" w:cs="Times New Roman" w:hint="eastAsia"/>
+          <w:sz w:val="20"/>
+          <w:szCs w:val="20"/>
+          <w:lang w:eastAsia="zh-CN"/>
+        </w:rPr>
+        <w:t>Node</w:t>
+      </w:r>
+      <w:r>
+        <w:rPr>
+          <w:rFonts w:eastAsia="Microsoft YaHei" w:cs="Times New Roman"/>
+          <w:sz w:val="20"/>
+          <w:szCs w:val="20"/>
+          <w:lang w:eastAsia="zh-CN"/>
+        </w:rPr>
+        <w:t>/</w:t>
       </w:r>
       <w:proofErr w:type="spellStart"/>
       <w:r>
         <w:rPr>
-          <w:rFonts w:eastAsia="微软雅黑" w:cs="Times New Roman"/>
-          <w:sz w:val="20"/>
-          <w:szCs w:val="20"/>
-          <w:lang w:eastAsia="zh-CN"/>
-        </w:rPr>
-        <w:t>Rxjs</w:t>
+          <w:rFonts w:eastAsia="Microsoft YaHei" w:cs="Times New Roman"/>
+          <w:sz w:val="20"/>
+          <w:szCs w:val="20"/>
+          <w:lang w:eastAsia="zh-CN"/>
+        </w:rPr>
+        <w:t>NestJs</w:t>
       </w:r>
       <w:proofErr w:type="spellEnd"/>
       <w:r>
         <w:rPr>
-          <w:rFonts w:eastAsia="微软雅黑" w:cs="Times New Roman"/>
+          <w:rFonts w:eastAsia="Microsoft YaHei" w:cs="Times New Roman"/>
+          <w:sz w:val="20"/>
+          <w:szCs w:val="20"/>
+          <w:lang w:eastAsia="zh-CN"/>
+        </w:rPr>
+        <w:t>/Egg.js</w:t>
+      </w:r>
+      <w:r>
+        <w:rPr>
+          <w:rFonts w:eastAsia="Microsoft YaHei" w:cs="Times New Roman"/>
+          <w:sz w:val="20"/>
+          <w:szCs w:val="20"/>
+          <w:lang w:eastAsia="zh-CN"/>
+        </w:rPr>
+        <w:t>, Python</w:t>
+      </w:r>
+      <w:r>
+        <w:rPr>
+          <w:rFonts w:eastAsia="Microsoft YaHei" w:cs="Times New Roman"/>
           <w:sz w:val="20"/>
           <w:szCs w:val="20"/>
           <w:lang w:eastAsia="zh-CN"/>
         </w:rPr>
         <w:t xml:space="preserve">, </w:t>
       </w:r>
-      <w:proofErr w:type="spellStart"/>
-      <w:r>
-        <w:rPr>
-          <w:rFonts w:eastAsia="微软雅黑" w:cs="Times New Roman"/>
-          <w:sz w:val="20"/>
-          <w:szCs w:val="20"/>
-          <w:lang w:eastAsia="zh-CN"/>
-        </w:rPr>
-        <w:t>Vite</w:t>
-      </w:r>
-      <w:proofErr w:type="spellEnd"/>
-      <w:r>
-        <w:rPr>
-          <w:rFonts w:eastAsia="微软雅黑" w:cs="Times New Roman"/>
+      <w:r>
+        <w:rPr>
+          <w:rFonts w:eastAsia="Microsoft YaHei" w:cs="Times New Roman"/>
+          <w:sz w:val="20"/>
+          <w:szCs w:val="20"/>
+          <w:lang w:eastAsia="zh-CN"/>
+        </w:rPr>
+        <w:t>J</w:t>
+      </w:r>
+      <w:r>
+        <w:rPr>
+          <w:rFonts w:eastAsia="Microsoft YaHei" w:cs="Times New Roman"/>
+          <w:sz w:val="20"/>
+          <w:szCs w:val="20"/>
+          <w:lang w:eastAsia="zh-CN"/>
+        </w:rPr>
+        <w:t>ava</w:t>
+      </w:r>
+      <w:r>
+        <w:rPr>
+          <w:rFonts w:eastAsia="Microsoft YaHei" w:cs="Times New Roman"/>
           <w:sz w:val="20"/>
           <w:szCs w:val="20"/>
           <w:lang w:eastAsia="zh-CN"/>
@@ -987,76 +1023,229 @@
       </w:r>
       <w:r>
         <w:rPr>
-          <w:rFonts w:eastAsia="微软雅黑" w:cs="Times New Roman"/>
-          <w:sz w:val="20"/>
-          <w:szCs w:val="20"/>
-          <w:lang w:eastAsia="zh-CN"/>
-        </w:rPr>
-        <w:t xml:space="preserve">Egg.js, </w:t>
-      </w:r>
-      <w:r>
-        <w:rPr>
-          <w:rFonts w:eastAsia="微软雅黑" w:cs="Times New Roman"/>
-          <w:sz w:val="20"/>
-          <w:szCs w:val="20"/>
-          <w:lang w:eastAsia="zh-CN"/>
-        </w:rPr>
-        <w:t xml:space="preserve">React Native, </w:t>
-      </w:r>
-      <w:r>
-        <w:rPr>
-          <w:rFonts w:eastAsia="微软雅黑" w:cs="Times New Roman"/>
-          <w:sz w:val="20"/>
-          <w:szCs w:val="20"/>
-          <w:lang w:eastAsia="zh-CN"/>
-        </w:rPr>
-        <w:t>Mongo</w:t>
-      </w:r>
-      <w:r>
-        <w:rPr>
-          <w:rFonts w:eastAsia="微软雅黑" w:cs="Times New Roman"/>
-          <w:sz w:val="20"/>
-          <w:szCs w:val="20"/>
-          <w:lang w:eastAsia="zh-CN"/>
-        </w:rPr>
-        <w:t>, R, Linux, Tableau</w:t>
-      </w:r>
-      <w:r>
-        <w:rPr>
-          <w:rFonts w:eastAsia="微软雅黑" w:cs="Times New Roman"/>
-          <w:sz w:val="20"/>
-          <w:szCs w:val="20"/>
-          <w:lang w:eastAsia="zh-CN"/>
-        </w:rPr>
-        <w:t>,</w:t>
-      </w:r>
-      <w:r>
-        <w:rPr>
-          <w:rFonts w:eastAsia="微软雅黑" w:cs="Times New Roman"/>
-          <w:sz w:val="20"/>
-          <w:szCs w:val="20"/>
-          <w:lang w:eastAsia="zh-CN"/>
-        </w:rPr>
-        <w:t xml:space="preserve"> </w:t>
-      </w:r>
-      <w:r>
-        <w:rPr>
-          <w:rFonts w:eastAsia="微软雅黑" w:cs="Times New Roman"/>
-          <w:sz w:val="20"/>
-          <w:szCs w:val="20"/>
-          <w:lang w:eastAsia="zh-CN"/>
-        </w:rPr>
-        <w:t>Unity</w:t>
+          <w:rFonts w:eastAsia="Microsoft YaHei" w:cs="Times New Roman"/>
+          <w:sz w:val="20"/>
+          <w:szCs w:val="20"/>
+          <w:lang w:eastAsia="zh-CN"/>
+        </w:rPr>
+        <w:t xml:space="preserve">Spring Boot, Spring Security, Flask, Redis, Kafka </w:t>
+      </w:r>
+      <w:r>
+        <w:rPr>
+          <w:rFonts w:eastAsia="Microsoft YaHei" w:cs="Times New Roman"/>
+          <w:sz w:val="20"/>
+          <w:szCs w:val="20"/>
+          <w:lang w:eastAsia="zh-CN"/>
+        </w:rPr>
+        <w:tab/>
       </w:r>
     </w:p>
     <w:p>
       <w:pPr>
+        <w:tabs>
+          <w:tab w:val="left" w:pos="720"/>
+          <w:tab w:val="left" w:pos="1440"/>
+          <w:tab w:val="left" w:pos="2160"/>
+          <w:tab w:val="left" w:pos="2880"/>
+          <w:tab w:val="left" w:pos="3600"/>
+          <w:tab w:val="left" w:pos="4320"/>
+          <w:tab w:val="right" w:pos="10466"/>
+        </w:tabs>
+        <w:spacing w:after="0" w:line="240" w:lineRule="auto"/>
+        <w:rPr>
+          <w:rFonts w:eastAsia="Microsoft YaHei" w:cs="Times New Roman"/>
+          <w:sz w:val="20"/>
+          <w:szCs w:val="20"/>
+          <w:lang w:eastAsia="zh-CN"/>
+        </w:rPr>
+      </w:pPr>
+      <w:r>
+        <w:rPr>
+          <w:rFonts w:eastAsia="Microsoft YaHei" w:cs="Times New Roman"/>
+          <w:b/>
+          <w:bCs/>
+          <w:sz w:val="20"/>
+          <w:szCs w:val="20"/>
+          <w:lang w:eastAsia="zh-CN"/>
+        </w:rPr>
+        <w:t>Databases</w:t>
+      </w:r>
+      <w:r>
+        <w:rPr>
+          <w:rFonts w:eastAsia="Microsoft YaHei" w:cs="Times New Roman"/>
+          <w:sz w:val="20"/>
+          <w:szCs w:val="20"/>
+          <w:lang w:eastAsia="zh-CN"/>
+        </w:rPr>
+        <w:t>:</w:t>
+      </w:r>
+      <w:r>
+        <w:rPr>
+          <w:rFonts w:eastAsia="Microsoft YaHei" w:cs="Times New Roman"/>
+          <w:sz w:val="20"/>
+          <w:szCs w:val="20"/>
+          <w:lang w:eastAsia="zh-CN"/>
+        </w:rPr>
+        <w:t xml:space="preserve"> MySQL,</w:t>
+      </w:r>
+      <w:r>
+        <w:rPr>
+          <w:rFonts w:eastAsia="Microsoft YaHei" w:cs="Times New Roman"/>
+          <w:sz w:val="20"/>
+          <w:szCs w:val="20"/>
+          <w:lang w:eastAsia="zh-CN"/>
+        </w:rPr>
+        <w:t xml:space="preserve"> Firebase</w:t>
+      </w:r>
+      <w:r>
+        <w:rPr>
+          <w:rFonts w:eastAsia="Microsoft YaHei" w:cs="Times New Roman"/>
+          <w:sz w:val="20"/>
+          <w:szCs w:val="20"/>
+          <w:lang w:eastAsia="zh-CN"/>
+        </w:rPr>
+        <w:t xml:space="preserve">, MongoDB, </w:t>
+      </w:r>
+      <w:proofErr w:type="spellStart"/>
+      <w:r>
+        <w:rPr>
+          <w:rFonts w:eastAsia="Microsoft YaHei" w:cs="Times New Roman"/>
+          <w:sz w:val="20"/>
+          <w:szCs w:val="20"/>
+          <w:lang w:eastAsia="zh-CN"/>
+        </w:rPr>
+        <w:t>MyBatis</w:t>
+      </w:r>
+      <w:proofErr w:type="spellEnd"/>
+      <w:r>
+        <w:rPr>
+          <w:rFonts w:eastAsia="Microsoft YaHei" w:cs="Times New Roman"/>
+          <w:sz w:val="20"/>
+          <w:szCs w:val="20"/>
+          <w:lang w:eastAsia="zh-CN"/>
+        </w:rPr>
+        <w:t xml:space="preserve">, Hibernate, </w:t>
+      </w:r>
+      <w:proofErr w:type="spellStart"/>
+      <w:r>
+        <w:rPr>
+          <w:rFonts w:eastAsia="Microsoft YaHei" w:cs="Times New Roman"/>
+          <w:sz w:val="20"/>
+          <w:szCs w:val="20"/>
+          <w:lang w:eastAsia="zh-CN"/>
+        </w:rPr>
+        <w:t>Sequelize</w:t>
+      </w:r>
+      <w:proofErr w:type="spellEnd"/>
+      <w:r>
+        <w:rPr>
+          <w:rFonts w:eastAsia="Microsoft YaHei" w:cs="Times New Roman"/>
+          <w:sz w:val="20"/>
+          <w:szCs w:val="20"/>
+          <w:lang w:eastAsia="zh-CN"/>
+        </w:rPr>
+        <w:t>, Redis</w:t>
+      </w:r>
+    </w:p>
+    <w:p>
+      <w:pPr>
+        <w:tabs>
+          <w:tab w:val="left" w:pos="720"/>
+          <w:tab w:val="left" w:pos="1440"/>
+          <w:tab w:val="left" w:pos="2160"/>
+          <w:tab w:val="left" w:pos="2880"/>
+          <w:tab w:val="left" w:pos="3600"/>
+          <w:tab w:val="left" w:pos="4320"/>
+          <w:tab w:val="right" w:pos="10466"/>
+        </w:tabs>
+        <w:spacing w:after="0" w:line="240" w:lineRule="auto"/>
+        <w:rPr>
+          <w:rFonts w:eastAsia="Microsoft YaHei" w:cs="Times New Roman"/>
+          <w:sz w:val="20"/>
+          <w:szCs w:val="20"/>
+          <w:lang w:eastAsia="zh-CN"/>
+        </w:rPr>
+      </w:pPr>
+      <w:r>
+        <w:rPr>
+          <w:rFonts w:eastAsia="Microsoft YaHei" w:cs="Times New Roman"/>
+          <w:b/>
+          <w:bCs/>
+          <w:sz w:val="20"/>
+          <w:szCs w:val="20"/>
+          <w:lang w:eastAsia="zh-CN"/>
+        </w:rPr>
+        <w:t>Machine Learning</w:t>
+      </w:r>
+      <w:r>
+        <w:rPr>
+          <w:rFonts w:eastAsia="Microsoft YaHei" w:cs="Times New Roman"/>
+          <w:sz w:val="20"/>
+          <w:szCs w:val="20"/>
+          <w:lang w:eastAsia="zh-CN"/>
+        </w:rPr>
+        <w:t xml:space="preserve">: Pandas, </w:t>
+      </w:r>
+      <w:proofErr w:type="spellStart"/>
+      <w:r>
+        <w:rPr>
+          <w:rFonts w:eastAsia="Microsoft YaHei" w:cs="Times New Roman"/>
+          <w:sz w:val="20"/>
+          <w:szCs w:val="20"/>
+          <w:lang w:eastAsia="zh-CN"/>
+        </w:rPr>
+        <w:t>Numpy</w:t>
+      </w:r>
+      <w:proofErr w:type="spellEnd"/>
+      <w:r>
+        <w:rPr>
+          <w:rFonts w:eastAsia="Microsoft YaHei" w:cs="Times New Roman"/>
+          <w:sz w:val="20"/>
+          <w:szCs w:val="20"/>
+          <w:lang w:eastAsia="zh-CN"/>
+        </w:rPr>
+        <w:t xml:space="preserve">, </w:t>
+      </w:r>
+      <w:proofErr w:type="spellStart"/>
+      <w:r>
+        <w:rPr>
+          <w:rFonts w:eastAsia="Microsoft YaHei" w:cs="Times New Roman"/>
+          <w:sz w:val="20"/>
+          <w:szCs w:val="20"/>
+          <w:lang w:eastAsia="zh-CN"/>
+        </w:rPr>
+        <w:t>PyPlot</w:t>
+      </w:r>
+      <w:proofErr w:type="spellEnd"/>
+      <w:r>
+        <w:rPr>
+          <w:rFonts w:eastAsia="Microsoft YaHei" w:cs="Times New Roman"/>
+          <w:sz w:val="20"/>
+          <w:szCs w:val="20"/>
+          <w:lang w:eastAsia="zh-CN"/>
+        </w:rPr>
+        <w:t xml:space="preserve">, Seaborn, </w:t>
+      </w:r>
+      <w:proofErr w:type="spellStart"/>
+      <w:r>
+        <w:rPr>
+          <w:rFonts w:eastAsia="Microsoft YaHei" w:cs="Times New Roman"/>
+          <w:sz w:val="20"/>
+          <w:szCs w:val="20"/>
+          <w:lang w:eastAsia="zh-CN"/>
+        </w:rPr>
+        <w:t>Sklearn</w:t>
+      </w:r>
+      <w:proofErr w:type="spellEnd"/>
+    </w:p>
+    <w:p>
+      <w:pPr>
         <w:spacing w:after="0"/>
         <w:rPr>
-          <w:rFonts w:eastAsia="微软雅黑" w:cs="Times New Roman"/>
-          <w:b/>
-          <w:bCs/>
-          <w:szCs w:val="20"/>
+          <w:rFonts w:eastAsia="Microsoft YaHei" w:cs="Times New Roman"/>
+          <w:b/>
+          <w:bCs/>
+          <w:sz w:val="24"/>
           <w:u w:val="single"/>
           <w:shd w:val="clear" w:color="auto" w:fill="FFFFFF"/>
           <w:lang w:eastAsia="zh-CN"/>
@@ -1064,7 +1253,7 @@
       </w:pPr>
       <w:r>
         <w:rPr>
-          <w:rFonts w:eastAsia="微软雅黑" w:cs="Times New Roman"/>
+          <w:rFonts w:eastAsia="Microsoft YaHei" w:cs="Times New Roman"/>
           <w:b/>
           <w:bCs/>
           <w:szCs w:val="20"/>
@@ -1072,15 +1261,26 @@
           <w:shd w:val="clear" w:color="auto" w:fill="FFFFFF"/>
           <w:lang w:eastAsia="zh-CN"/>
         </w:rPr>
-        <w:t xml:space="preserve">WORK </w:t>
-      </w:r>
-      <w:r>
-        <w:rPr>
-          <w:rFonts w:eastAsia="微软雅黑" w:cs="Times New Roman"/>
-          <w:b/>
-          <w:bCs/>
-          <w:sz w:val="20"/>
-          <w:szCs w:val="18"/>
+        <w:t>INTERNSHIP</w:t>
+      </w:r>
+      <w:r>
+        <w:rPr>
+          <w:rFonts w:eastAsia="Microsoft YaHei" w:cs="Times New Roman"/>
+          <w:b/>
+          <w:bCs/>
+          <w:sz w:val="24"/>
+          <w:u w:val="single"/>
+          <w:shd w:val="clear" w:color="auto" w:fill="FFFFFF"/>
+          <w:lang w:eastAsia="zh-CN"/>
+        </w:rPr>
+        <w:t xml:space="preserve"> </w:t>
+      </w:r>
+      <w:r>
+        <w:rPr>
+          <w:rFonts w:eastAsia="Microsoft YaHei" w:cs="Times New Roman"/>
+          <w:b/>
+          <w:bCs/>
+          <w:szCs w:val="20"/>
           <w:u w:val="single"/>
           <w:shd w:val="clear" w:color="auto" w:fill="FFFFFF"/>
           <w:lang w:eastAsia="zh-CN"/>
@@ -1095,17 +1295,17 @@
         </w:tabs>
         <w:spacing w:after="0" w:line="240" w:lineRule="auto"/>
         <w:rPr>
-          <w:rFonts w:eastAsia="微软雅黑" w:cs="Times New Roman"/>
-          <w:b/>
-          <w:sz w:val="20"/>
-          <w:szCs w:val="20"/>
-          <w:shd w:val="clear" w:color="auto" w:fill="FFFFFF"/>
-          <w:lang w:eastAsia="zh-CN"/>
-        </w:rPr>
-      </w:pPr>
-      <w:r>
-        <w:rPr>
-          <w:rFonts w:eastAsia="微软雅黑" w:cs="Times New Roman"/>
+          <w:rFonts w:eastAsia="Microsoft YaHei" w:cs="Times New Roman"/>
+          <w:b/>
+          <w:sz w:val="20"/>
+          <w:szCs w:val="20"/>
+          <w:shd w:val="clear" w:color="auto" w:fill="FFFFFF"/>
+          <w:lang w:eastAsia="zh-CN"/>
+        </w:rPr>
+      </w:pPr>
+      <w:r>
+        <w:rPr>
+          <w:rFonts w:eastAsia="Microsoft YaHei" w:cs="Times New Roman"/>
           <w:b/>
           <w:sz w:val="20"/>
           <w:szCs w:val="20"/>
@@ -1116,7 +1316,7 @@
       </w:r>
       <w:r>
         <w:rPr>
-          <w:rFonts w:eastAsia="微软雅黑" w:cs="Times New Roman"/>
+          <w:rFonts w:eastAsia="Microsoft YaHei" w:cs="Times New Roman"/>
           <w:b/>
           <w:sz w:val="20"/>
           <w:szCs w:val="20"/>
@@ -1127,7 +1327,7 @@
       </w:r>
       <w:r>
         <w:rPr>
-          <w:rFonts w:eastAsia="微软雅黑" w:cs="Times New Roman"/>
+          <w:rFonts w:eastAsia="Microsoft YaHei" w:cs="Times New Roman"/>
           <w:bCs/>
           <w:sz w:val="20"/>
           <w:szCs w:val="20"/>
@@ -1138,7 +1338,7 @@
       </w:r>
       <w:r>
         <w:rPr>
-          <w:rFonts w:eastAsia="微软雅黑" w:cs="Times New Roman" w:hint="eastAsia"/>
+          <w:rFonts w:eastAsia="Microsoft YaHei" w:cs="Times New Roman" w:hint="eastAsia"/>
           <w:bCs/>
           <w:sz w:val="20"/>
           <w:szCs w:val="20"/>
@@ -1149,7 +1349,7 @@
       </w:r>
       <w:r>
         <w:rPr>
-          <w:rFonts w:eastAsia="微软雅黑" w:cs="Times New Roman"/>
+          <w:rFonts w:eastAsia="Microsoft YaHei" w:cs="Times New Roman"/>
           <w:bCs/>
           <w:sz w:val="20"/>
           <w:szCs w:val="20"/>
@@ -1160,7 +1360,7 @@
       </w:r>
       <w:r>
         <w:rPr>
-          <w:rFonts w:eastAsia="微软雅黑" w:cs="Times New Roman"/>
+          <w:rFonts w:eastAsia="Microsoft YaHei" w:cs="Times New Roman"/>
           <w:bCs/>
           <w:sz w:val="20"/>
           <w:szCs w:val="20"/>
@@ -1172,18 +1372,32 @@
     </w:p>
     <w:p>
       <w:pPr>
+        <w:tabs>
+          <w:tab w:val="left" w:pos="720"/>
+          <w:tab w:val="left" w:pos="1440"/>
+          <w:tab w:val="left" w:pos="2160"/>
+          <w:tab w:val="left" w:pos="2880"/>
+          <w:tab w:val="left" w:pos="3600"/>
+          <w:tab w:val="left" w:pos="4320"/>
+          <w:tab w:val="left" w:pos="5040"/>
+          <w:tab w:val="left" w:pos="5760"/>
+          <w:tab w:val="left" w:pos="6480"/>
+          <w:tab w:val="left" w:pos="7200"/>
+          <w:tab w:val="left" w:pos="7920"/>
+          <w:tab w:val="right" w:pos="10466"/>
+        </w:tabs>
         <w:spacing w:after="0"/>
         <w:rPr>
-          <w:rFonts w:eastAsia="微软雅黑" w:cs="Times New Roman"/>
-          <w:sz w:val="20"/>
-          <w:szCs w:val="20"/>
-          <w:shd w:val="clear" w:color="auto" w:fill="FFFFFF"/>
-          <w:lang w:eastAsia="zh-CN"/>
-        </w:rPr>
-      </w:pPr>
-      <w:r>
-        <w:rPr>
-          <w:rFonts w:eastAsia="微软雅黑" w:cs="Times New Roman"/>
+          <w:rFonts w:eastAsia="Microsoft YaHei" w:cs="Times New Roman"/>
+          <w:sz w:val="20"/>
+          <w:szCs w:val="20"/>
+          <w:shd w:val="clear" w:color="auto" w:fill="FFFFFF"/>
+          <w:lang w:eastAsia="zh-CN"/>
+        </w:rPr>
+      </w:pPr>
+      <w:r>
+        <w:rPr>
+          <w:rFonts w:eastAsia="Microsoft YaHei" w:cs="Times New Roman"/>
           <w:i/>
           <w:iCs/>
           <w:sz w:val="20"/>
@@ -1191,13 +1405,11 @@
           <w:shd w:val="clear" w:color="auto" w:fill="FFFFFF"/>
           <w:lang w:eastAsia="zh-CN"/>
         </w:rPr>
-        <w:t>Software Developer</w:t>
-      </w:r>
-      <w:r>
-        <w:rPr>
-          <w:rFonts w:eastAsia="微软雅黑" w:cs="Times New Roman"/>
-          <w:b/>
-          <w:bCs/>
+        <w:t>Software Developer Intern | Schlumberger-Doll Research</w:t>
+      </w:r>
+      <w:r>
+        <w:rPr>
+          <w:rFonts w:eastAsia="Microsoft YaHei" w:cs="Times New Roman"/>
           <w:sz w:val="20"/>
           <w:szCs w:val="20"/>
           <w:shd w:val="clear" w:color="auto" w:fill="FFFFFF"/>
@@ -1207,7 +1419,7 @@
       </w:r>
       <w:r>
         <w:rPr>
-          <w:rFonts w:eastAsia="微软雅黑" w:cs="Times New Roman"/>
+          <w:rFonts w:eastAsia="Microsoft YaHei" w:cs="Times New Roman"/>
           <w:b/>
           <w:bCs/>
           <w:sz w:val="20"/>
@@ -1219,7 +1431,7 @@
       </w:r>
       <w:r>
         <w:rPr>
-          <w:rFonts w:eastAsia="微软雅黑" w:cs="Times New Roman"/>
+          <w:rFonts w:eastAsia="Microsoft YaHei" w:cs="Times New Roman"/>
           <w:b/>
           <w:bCs/>
           <w:sz w:val="20"/>
@@ -1231,7 +1443,7 @@
       </w:r>
       <w:r>
         <w:rPr>
-          <w:rFonts w:eastAsia="微软雅黑" w:cs="Times New Roman"/>
+          <w:rFonts w:eastAsia="Microsoft YaHei" w:cs="Times New Roman"/>
           <w:b/>
           <w:bCs/>
           <w:sz w:val="20"/>
@@ -1243,7 +1455,7 @@
       </w:r>
       <w:r>
         <w:rPr>
-          <w:rFonts w:eastAsia="微软雅黑" w:cs="Times New Roman"/>
+          <w:rFonts w:eastAsia="Microsoft YaHei" w:cs="Times New Roman"/>
           <w:b/>
           <w:bCs/>
           <w:sz w:val="20"/>
@@ -1255,7 +1467,7 @@
       </w:r>
       <w:r>
         <w:rPr>
-          <w:rFonts w:eastAsia="微软雅黑" w:cs="Times New Roman"/>
+          <w:rFonts w:eastAsia="Microsoft YaHei" w:cs="Times New Roman"/>
           <w:b/>
           <w:bCs/>
           <w:sz w:val="20"/>
@@ -1267,57 +1479,7 @@
       </w:r>
       <w:r>
         <w:rPr>
-          <w:rFonts w:eastAsia="微软雅黑" w:cs="Times New Roman"/>
-          <w:b/>
-          <w:bCs/>
-          <w:sz w:val="20"/>
-          <w:szCs w:val="20"/>
-          <w:shd w:val="clear" w:color="auto" w:fill="FFFFFF"/>
-          <w:lang w:eastAsia="zh-CN"/>
-        </w:rPr>
-        <w:tab/>
-        <w:t xml:space="preserve"> </w:t>
-      </w:r>
-      <w:r>
-        <w:rPr>
-          <w:rFonts w:eastAsia="微软雅黑" w:cs="Times New Roman"/>
-          <w:b/>
-          <w:bCs/>
-          <w:sz w:val="20"/>
-          <w:szCs w:val="20"/>
-          <w:shd w:val="clear" w:color="auto" w:fill="FFFFFF"/>
-          <w:lang w:eastAsia="zh-CN"/>
-        </w:rPr>
-        <w:tab/>
-      </w:r>
-      <w:r>
-        <w:rPr>
-          <w:rFonts w:eastAsia="微软雅黑" w:cs="Times New Roman"/>
-          <w:b/>
-          <w:bCs/>
-          <w:sz w:val="20"/>
-          <w:szCs w:val="20"/>
-          <w:shd w:val="clear" w:color="auto" w:fill="FFFFFF"/>
-          <w:lang w:eastAsia="zh-CN"/>
-        </w:rPr>
-        <w:tab/>
-      </w:r>
-      <w:r>
-        <w:rPr>
-          <w:rFonts w:eastAsia="微软雅黑" w:cs="Times New Roman"/>
-          <w:b/>
-          <w:bCs/>
-          <w:sz w:val="20"/>
-          <w:szCs w:val="20"/>
-          <w:shd w:val="clear" w:color="auto" w:fill="FFFFFF"/>
-          <w:lang w:eastAsia="zh-CN"/>
-        </w:rPr>
-        <w:tab/>
-        <w:t xml:space="preserve">          </w:t>
-      </w:r>
-      <w:r>
-        <w:rPr>
-          <w:rFonts w:eastAsia="微软雅黑" w:cs="Times New Roman"/>
+          <w:rFonts w:eastAsia="Microsoft YaHei" w:cs="Times New Roman"/>
           <w:sz w:val="20"/>
           <w:szCs w:val="20"/>
           <w:shd w:val="clear" w:color="auto" w:fill="FFFFFF"/>
@@ -1335,46 +1497,36 @@
         <w:spacing w:after="0" w:line="240" w:lineRule="auto"/>
         <w:ind w:left="270" w:hanging="270"/>
         <w:rPr>
-          <w:rFonts w:eastAsia="微软雅黑" w:cs="Times New Roman"/>
-          <w:sz w:val="20"/>
-          <w:szCs w:val="20"/>
-          <w:shd w:val="clear" w:color="auto" w:fill="FFFFFF"/>
-          <w:lang w:eastAsia="zh-CN"/>
-        </w:rPr>
-      </w:pPr>
-      <w:r>
-        <w:rPr>
-          <w:rFonts w:eastAsia="微软雅黑" w:cs="Times New Roman"/>
-          <w:sz w:val="20"/>
-          <w:szCs w:val="20"/>
-          <w:shd w:val="clear" w:color="auto" w:fill="FFFFFF"/>
-          <w:lang w:eastAsia="zh-CN"/>
-        </w:rPr>
-        <w:t xml:space="preserve">Developed </w:t>
-      </w:r>
-      <w:r>
-        <w:rPr>
-          <w:rFonts w:eastAsia="微软雅黑" w:cs="Times New Roman"/>
-          <w:sz w:val="20"/>
-          <w:szCs w:val="20"/>
-          <w:shd w:val="clear" w:color="auto" w:fill="FFFFFF"/>
-          <w:lang w:eastAsia="zh-CN"/>
-        </w:rPr>
-        <w:t>a backend m</w:t>
-      </w:r>
-      <w:r>
-        <w:rPr>
-          <w:rFonts w:eastAsia="微软雅黑" w:cs="Times New Roman"/>
-          <w:sz w:val="20"/>
-          <w:szCs w:val="20"/>
-          <w:shd w:val="clear" w:color="auto" w:fill="FFFFFF"/>
-          <w:lang w:eastAsia="zh-CN"/>
-        </w:rPr>
-        <w:t xml:space="preserve">anagement module with </w:t>
-      </w:r>
-      <w:r>
-        <w:rPr>
-          <w:rFonts w:eastAsia="微软雅黑" w:cs="Times New Roman"/>
+          <w:rFonts w:eastAsia="Microsoft YaHei" w:cs="Times New Roman"/>
+          <w:sz w:val="20"/>
+          <w:szCs w:val="20"/>
+          <w:shd w:val="clear" w:color="auto" w:fill="FFFFFF"/>
+          <w:lang w:eastAsia="zh-CN"/>
+        </w:rPr>
+      </w:pPr>
+      <w:r>
+        <w:rPr>
+          <w:rFonts w:eastAsia="Microsoft YaHei" w:cs="Times New Roman"/>
+          <w:sz w:val="20"/>
+          <w:szCs w:val="20"/>
+          <w:shd w:val="clear" w:color="auto" w:fill="FFFFFF"/>
+          <w:lang w:eastAsia="zh-CN"/>
+        </w:rPr>
+        <w:t>Created</w:t>
+      </w:r>
+      <w:r>
+        <w:rPr>
+          <w:rFonts w:eastAsia="Microsoft YaHei" w:cs="Times New Roman"/>
+          <w:sz w:val="20"/>
+          <w:szCs w:val="20"/>
+          <w:shd w:val="clear" w:color="auto" w:fill="FFFFFF"/>
+          <w:lang w:eastAsia="zh-CN"/>
+        </w:rPr>
+        <w:t xml:space="preserve"> a backend management module with </w:t>
+      </w:r>
+      <w:r>
+        <w:rPr>
+          <w:rFonts w:eastAsia="Microsoft YaHei" w:cs="Times New Roman"/>
           <w:b/>
           <w:bCs/>
           <w:sz w:val="20"/>
@@ -1386,55 +1538,13 @@
       </w:r>
       <w:r>
         <w:rPr>
-          <w:rFonts w:eastAsia="微软雅黑" w:cs="Times New Roman"/>
-          <w:sz w:val="20"/>
-          <w:szCs w:val="20"/>
-          <w:shd w:val="clear" w:color="auto" w:fill="FFFFFF"/>
-          <w:lang w:eastAsia="zh-CN"/>
-        </w:rPr>
-        <w:t xml:space="preserve"> </w:t>
-      </w:r>
-      <w:r>
-        <w:rPr>
-          <w:rFonts w:eastAsia="微软雅黑" w:cs="Times New Roman"/>
-          <w:sz w:val="20"/>
-          <w:szCs w:val="20"/>
-          <w:shd w:val="clear" w:color="auto" w:fill="FFFFFF"/>
-          <w:lang w:eastAsia="zh-CN"/>
-        </w:rPr>
-        <w:t xml:space="preserve">to monitor the </w:t>
-      </w:r>
-      <w:proofErr w:type="gramStart"/>
-      <w:r>
-        <w:rPr>
-          <w:rFonts w:eastAsia="微软雅黑" w:cs="Times New Roman"/>
-          <w:sz w:val="20"/>
-          <w:szCs w:val="20"/>
-          <w:shd w:val="clear" w:color="auto" w:fill="FFFFFF"/>
-          <w:lang w:eastAsia="zh-CN"/>
-        </w:rPr>
-        <w:t>current status</w:t>
-      </w:r>
-      <w:proofErr w:type="gramEnd"/>
-      <w:r>
-        <w:rPr>
-          <w:rFonts w:eastAsia="微软雅黑" w:cs="Times New Roman"/>
-          <w:sz w:val="20"/>
-          <w:szCs w:val="20"/>
-          <w:shd w:val="clear" w:color="auto" w:fill="FFFFFF"/>
-          <w:lang w:eastAsia="zh-CN"/>
-        </w:rPr>
-        <w:t xml:space="preserve"> of </w:t>
-      </w:r>
-      <w:r>
-        <w:rPr>
-          <w:rFonts w:eastAsia="微软雅黑" w:cs="Times New Roman"/>
-          <w:sz w:val="20"/>
-          <w:szCs w:val="20"/>
-          <w:shd w:val="clear" w:color="auto" w:fill="FFFFFF"/>
-          <w:lang w:eastAsia="zh-CN"/>
-        </w:rPr>
-        <w:t>company’s visualization platform.</w:t>
+          <w:rFonts w:eastAsia="Microsoft YaHei" w:cs="Times New Roman"/>
+          <w:sz w:val="20"/>
+          <w:szCs w:val="20"/>
+          <w:shd w:val="clear" w:color="auto" w:fill="FFFFFF"/>
+          <w:lang w:eastAsia="zh-CN"/>
+        </w:rPr>
+        <w:t xml:space="preserve"> to monitor current status of company’s visualization platform.</w:t>
       </w:r>
     </w:p>
     <w:p>
@@ -1446,37 +1556,27 @@
         <w:spacing w:after="0" w:line="240" w:lineRule="auto"/>
         <w:ind w:left="270" w:hanging="270"/>
         <w:rPr>
-          <w:rFonts w:eastAsia="微软雅黑" w:cs="Times New Roman"/>
-          <w:sz w:val="20"/>
-          <w:szCs w:val="20"/>
-          <w:shd w:val="clear" w:color="auto" w:fill="FFFFFF"/>
-          <w:lang w:eastAsia="zh-CN"/>
-        </w:rPr>
-      </w:pPr>
-      <w:r>
-        <w:rPr>
-          <w:rFonts w:eastAsia="微软雅黑" w:cs="Times New Roman"/>
-          <w:sz w:val="20"/>
-          <w:szCs w:val="20"/>
-          <w:shd w:val="clear" w:color="auto" w:fill="FFFFFF"/>
-          <w:lang w:eastAsia="zh-CN"/>
-        </w:rPr>
-        <w:t>Refactored platform’s</w:t>
-      </w:r>
-      <w:r>
-        <w:rPr>
-          <w:rFonts w:eastAsia="微软雅黑" w:cs="Times New Roman"/>
-          <w:sz w:val="20"/>
-          <w:szCs w:val="20"/>
-          <w:shd w:val="clear" w:color="auto" w:fill="FFFFFF"/>
-          <w:lang w:eastAsia="zh-CN"/>
-        </w:rPr>
-        <w:t xml:space="preserve"> </w:t>
+          <w:rFonts w:eastAsia="Microsoft YaHei" w:cs="Times New Roman"/>
+          <w:sz w:val="20"/>
+          <w:szCs w:val="20"/>
+          <w:shd w:val="clear" w:color="auto" w:fill="FFFFFF"/>
+          <w:lang w:eastAsia="zh-CN"/>
+        </w:rPr>
+      </w:pPr>
+      <w:r>
+        <w:rPr>
+          <w:rFonts w:eastAsia="Microsoft YaHei" w:cs="Times New Roman"/>
+          <w:sz w:val="20"/>
+          <w:szCs w:val="20"/>
+          <w:shd w:val="clear" w:color="auto" w:fill="FFFFFF"/>
+          <w:lang w:eastAsia="zh-CN"/>
+        </w:rPr>
+        <w:t xml:space="preserve">Refactored platform’s </w:t>
       </w:r>
       <w:proofErr w:type="spellStart"/>
       <w:r>
         <w:rPr>
-          <w:rFonts w:eastAsia="微软雅黑" w:cs="Times New Roman"/>
+          <w:rFonts w:eastAsia="Microsoft YaHei" w:cs="Times New Roman"/>
           <w:sz w:val="20"/>
           <w:szCs w:val="20"/>
           <w:shd w:val="clear" w:color="auto" w:fill="FFFFFF"/>
@@ -1487,7 +1587,7 @@
       <w:proofErr w:type="spellEnd"/>
       <w:r>
         <w:rPr>
-          <w:rFonts w:eastAsia="微软雅黑" w:cs="Times New Roman"/>
+          <w:rFonts w:eastAsia="Microsoft YaHei" w:cs="Times New Roman"/>
           <w:sz w:val="20"/>
           <w:szCs w:val="20"/>
           <w:shd w:val="clear" w:color="auto" w:fill="FFFFFF"/>
@@ -1497,7 +1597,7 @@
       </w:r>
       <w:r>
         <w:rPr>
-          <w:rFonts w:eastAsia="微软雅黑" w:cs="Times New Roman"/>
+          <w:rFonts w:eastAsia="Microsoft YaHei" w:cs="Times New Roman"/>
           <w:b/>
           <w:bCs/>
           <w:sz w:val="20"/>
@@ -1510,7 +1610,7 @@
       <w:proofErr w:type="spellStart"/>
       <w:r>
         <w:rPr>
-          <w:rFonts w:eastAsia="微软雅黑" w:cs="Times New Roman"/>
+          <w:rFonts w:eastAsia="Microsoft YaHei" w:cs="Times New Roman"/>
           <w:b/>
           <w:bCs/>
           <w:sz w:val="20"/>
@@ -1523,119 +1623,25 @@
       <w:proofErr w:type="spellEnd"/>
       <w:r>
         <w:rPr>
-          <w:rFonts w:eastAsia="微软雅黑" w:cs="Times New Roman"/>
-          <w:b/>
-          <w:bCs/>
-          <w:sz w:val="20"/>
-          <w:szCs w:val="20"/>
-          <w:shd w:val="clear" w:color="auto" w:fill="FFFFFF"/>
-          <w:lang w:eastAsia="zh-CN"/>
-        </w:rPr>
-        <w:t xml:space="preserve"> </w:t>
-      </w:r>
-      <w:r>
-        <w:rPr>
-          <w:rFonts w:eastAsia="微软雅黑" w:cs="Times New Roman"/>
-          <w:b/>
-          <w:bCs/>
-          <w:sz w:val="20"/>
-          <w:szCs w:val="20"/>
-          <w:shd w:val="clear" w:color="auto" w:fill="FFFFFF"/>
-          <w:lang w:eastAsia="zh-CN"/>
-        </w:rPr>
-        <w:t>API</w:t>
-      </w:r>
-      <w:r>
-        <w:rPr>
-          <w:rFonts w:eastAsia="微软雅黑" w:cs="Times New Roman"/>
-          <w:b/>
-          <w:bCs/>
-          <w:sz w:val="20"/>
-          <w:szCs w:val="20"/>
-          <w:shd w:val="clear" w:color="auto" w:fill="FFFFFF"/>
-          <w:lang w:eastAsia="zh-CN"/>
-        </w:rPr>
-        <w:t>s</w:t>
-      </w:r>
-      <w:r>
-        <w:rPr>
-          <w:rFonts w:eastAsia="微软雅黑" w:cs="Times New Roman"/>
-          <w:sz w:val="20"/>
-          <w:szCs w:val="20"/>
-          <w:shd w:val="clear" w:color="auto" w:fill="FFFFFF"/>
-          <w:lang w:eastAsia="zh-CN"/>
-        </w:rPr>
-        <w:t>,</w:t>
-      </w:r>
-      <w:r>
-        <w:rPr>
-          <w:rFonts w:eastAsia="微软雅黑" w:cs="Times New Roman"/>
-          <w:sz w:val="20"/>
-          <w:szCs w:val="20"/>
-          <w:shd w:val="clear" w:color="auto" w:fill="FFFFFF"/>
-          <w:lang w:eastAsia="zh-CN"/>
-        </w:rPr>
-        <w:t xml:space="preserve"> allowing users </w:t>
-      </w:r>
-      <w:r>
-        <w:rPr>
-          <w:rFonts w:eastAsia="微软雅黑" w:cs="Times New Roman"/>
-          <w:sz w:val="20"/>
-          <w:szCs w:val="20"/>
-          <w:shd w:val="clear" w:color="auto" w:fill="FFFFFF"/>
-          <w:lang w:eastAsia="zh-CN"/>
-        </w:rPr>
-        <w:t xml:space="preserve">to </w:t>
-      </w:r>
-      <w:r>
-        <w:rPr>
-          <w:rFonts w:eastAsia="微软雅黑" w:cs="Times New Roman"/>
-          <w:sz w:val="20"/>
-          <w:szCs w:val="20"/>
-          <w:shd w:val="clear" w:color="auto" w:fill="FFFFFF"/>
-          <w:lang w:eastAsia="zh-CN"/>
-        </w:rPr>
-        <w:t>visualize</w:t>
-      </w:r>
-      <w:r>
-        <w:rPr>
-          <w:rFonts w:eastAsia="微软雅黑" w:cs="Times New Roman"/>
-          <w:sz w:val="20"/>
-          <w:szCs w:val="20"/>
-          <w:shd w:val="clear" w:color="auto" w:fill="FFFFFF"/>
-          <w:lang w:eastAsia="zh-CN"/>
-        </w:rPr>
-        <w:t xml:space="preserve"> multiple </w:t>
-      </w:r>
-      <w:r>
-        <w:rPr>
-          <w:rFonts w:eastAsia="微软雅黑" w:cs="Times New Roman"/>
-          <w:sz w:val="20"/>
-          <w:szCs w:val="20"/>
-          <w:shd w:val="clear" w:color="auto" w:fill="FFFFFF"/>
-          <w:lang w:eastAsia="zh-CN"/>
-        </w:rPr>
-        <w:t xml:space="preserve">logs </w:t>
-      </w:r>
-      <w:r>
-        <w:rPr>
-          <w:rFonts w:eastAsia="微软雅黑" w:cs="Times New Roman"/>
-          <w:sz w:val="20"/>
-          <w:szCs w:val="20"/>
-          <w:shd w:val="clear" w:color="auto" w:fill="FFFFFF"/>
-          <w:lang w:eastAsia="zh-CN"/>
-        </w:rPr>
-        <w:t>within</w:t>
-      </w:r>
-      <w:r>
-        <w:rPr>
-          <w:rFonts w:eastAsia="微软雅黑" w:cs="Times New Roman"/>
-          <w:sz w:val="20"/>
-          <w:szCs w:val="20"/>
-          <w:shd w:val="clear" w:color="auto" w:fill="FFFFFF"/>
-          <w:lang w:eastAsia="zh-CN"/>
-        </w:rPr>
-        <w:t xml:space="preserve"> one single track.</w:t>
+          <w:rFonts w:eastAsia="Microsoft YaHei" w:cs="Times New Roman"/>
+          <w:b/>
+          <w:bCs/>
+          <w:sz w:val="20"/>
+          <w:szCs w:val="20"/>
+          <w:shd w:val="clear" w:color="auto" w:fill="FFFFFF"/>
+          <w:lang w:eastAsia="zh-CN"/>
+        </w:rPr>
+        <w:t xml:space="preserve"> APIs</w:t>
+      </w:r>
+      <w:r>
+        <w:rPr>
+          <w:rFonts w:eastAsia="Microsoft YaHei" w:cs="Times New Roman"/>
+          <w:sz w:val="20"/>
+          <w:szCs w:val="20"/>
+          <w:shd w:val="clear" w:color="auto" w:fill="FFFFFF"/>
+          <w:lang w:eastAsia="zh-CN"/>
+        </w:rPr>
+        <w:t>, allowing users to visualize multiple logs within one single track.</w:t>
       </w:r>
     </w:p>
     <w:p>
@@ -1647,32 +1653,84 @@
         <w:spacing w:after="0" w:line="240" w:lineRule="auto"/>
         <w:ind w:left="270" w:hanging="270"/>
         <w:rPr>
-          <w:rFonts w:eastAsia="微软雅黑" w:cs="Times New Roman"/>
-          <w:sz w:val="20"/>
-          <w:szCs w:val="20"/>
-          <w:shd w:val="clear" w:color="auto" w:fill="FFFFFF"/>
-          <w:lang w:eastAsia="zh-CN"/>
-        </w:rPr>
-      </w:pPr>
-      <w:r>
-        <w:rPr>
-          <w:rFonts w:eastAsia="微软雅黑" w:cs="Times New Roman"/>
-          <w:sz w:val="20"/>
-          <w:szCs w:val="20"/>
-          <w:shd w:val="clear" w:color="auto" w:fill="FFFFFF"/>
-          <w:lang w:eastAsia="zh-CN"/>
-        </w:rPr>
-        <w:t xml:space="preserve">Enhanced researchers’ experience of using Formation and Log Visualizer by </w:t>
-      </w:r>
-      <w:r>
-        <w:rPr>
-          <w:rFonts w:eastAsia="微软雅黑" w:cs="Times New Roman"/>
-          <w:sz w:val="20"/>
-          <w:szCs w:val="20"/>
-          <w:shd w:val="clear" w:color="auto" w:fill="FFFFFF"/>
-          <w:lang w:eastAsia="zh-CN"/>
-        </w:rPr>
-        <w:t>allowing users to designate min and max.</w:t>
+          <w:rFonts w:eastAsia="Microsoft YaHei" w:cs="Times New Roman"/>
+          <w:sz w:val="20"/>
+          <w:szCs w:val="20"/>
+          <w:shd w:val="clear" w:color="auto" w:fill="FFFFFF"/>
+          <w:lang w:eastAsia="zh-CN"/>
+        </w:rPr>
+      </w:pPr>
+      <w:r>
+        <w:rPr>
+          <w:rFonts w:eastAsia="Microsoft YaHei" w:cs="Times New Roman"/>
+          <w:sz w:val="20"/>
+          <w:szCs w:val="20"/>
+          <w:shd w:val="clear" w:color="auto" w:fill="FFFFFF"/>
+          <w:lang w:eastAsia="zh-CN"/>
+        </w:rPr>
+        <w:t>Redesigned controller mechanism</w:t>
+      </w:r>
+      <w:r>
+        <w:rPr>
+          <w:rFonts w:eastAsia="Microsoft YaHei" w:cs="Times New Roman"/>
+          <w:sz w:val="20"/>
+          <w:szCs w:val="20"/>
+          <w:shd w:val="clear" w:color="auto" w:fill="FFFFFF"/>
+          <w:lang w:eastAsia="zh-CN"/>
+        </w:rPr>
+        <w:t xml:space="preserve"> for </w:t>
+      </w:r>
+      <w:r>
+        <w:rPr>
+          <w:rFonts w:eastAsia="Microsoft YaHei" w:cs="Times New Roman"/>
+          <w:sz w:val="20"/>
+          <w:szCs w:val="20"/>
+          <w:shd w:val="clear" w:color="auto" w:fill="FFFFFF"/>
+          <w:lang w:eastAsia="zh-CN"/>
+        </w:rPr>
+        <w:t>geographic 3D visualizer</w:t>
+      </w:r>
+      <w:r>
+        <w:rPr>
+          <w:rFonts w:eastAsia="Microsoft YaHei" w:cs="Times New Roman"/>
+          <w:sz w:val="20"/>
+          <w:szCs w:val="20"/>
+          <w:shd w:val="clear" w:color="auto" w:fill="FFFFFF"/>
+          <w:lang w:eastAsia="zh-CN"/>
+        </w:rPr>
+        <w:t xml:space="preserve"> </w:t>
+      </w:r>
+      <w:r>
+        <w:rPr>
+          <w:rFonts w:eastAsia="Microsoft YaHei" w:cs="Times New Roman"/>
+          <w:sz w:val="20"/>
+          <w:szCs w:val="20"/>
+          <w:shd w:val="clear" w:color="auto" w:fill="FFFFFF"/>
+          <w:lang w:eastAsia="zh-CN"/>
+        </w:rPr>
+        <w:t xml:space="preserve">renderer written in </w:t>
+      </w:r>
+      <w:r>
+        <w:rPr>
+          <w:rFonts w:eastAsia="Microsoft YaHei" w:cs="Times New Roman"/>
+          <w:b/>
+          <w:bCs/>
+          <w:sz w:val="20"/>
+          <w:szCs w:val="20"/>
+          <w:shd w:val="clear" w:color="auto" w:fill="FFFFFF"/>
+          <w:lang w:eastAsia="zh-CN"/>
+        </w:rPr>
+        <w:t>Three.js</w:t>
+      </w:r>
+      <w:r>
+        <w:rPr>
+          <w:rFonts w:eastAsia="Microsoft YaHei" w:cs="Times New Roman"/>
+          <w:sz w:val="20"/>
+          <w:szCs w:val="20"/>
+          <w:shd w:val="clear" w:color="auto" w:fill="FFFFFF"/>
+          <w:lang w:eastAsia="zh-CN"/>
+        </w:rPr>
+        <w:t xml:space="preserve"> for better user experience.</w:t>
       </w:r>
     </w:p>
     <w:p>
@@ -1684,134 +1742,305 @@
         <w:spacing w:after="0" w:line="240" w:lineRule="auto"/>
         <w:ind w:left="270" w:hanging="270"/>
         <w:rPr>
-          <w:rFonts w:eastAsia="微软雅黑" w:cs="Times New Roman"/>
-          <w:sz w:val="20"/>
-          <w:szCs w:val="20"/>
-          <w:shd w:val="clear" w:color="auto" w:fill="FFFFFF"/>
-          <w:lang w:eastAsia="zh-CN"/>
-        </w:rPr>
-      </w:pPr>
-      <w:r>
-        <w:rPr>
-          <w:rFonts w:eastAsia="微软雅黑" w:cs="Times New Roman"/>
-          <w:sz w:val="20"/>
-          <w:szCs w:val="20"/>
-          <w:shd w:val="clear" w:color="auto" w:fill="FFFFFF"/>
-          <w:lang w:eastAsia="zh-CN"/>
-        </w:rPr>
-        <w:t xml:space="preserve">Redesigned the </w:t>
-      </w:r>
-      <w:r>
-        <w:rPr>
-          <w:rFonts w:eastAsia="微软雅黑" w:cs="Times New Roman"/>
-          <w:sz w:val="20"/>
-          <w:szCs w:val="20"/>
-          <w:shd w:val="clear" w:color="auto" w:fill="FFFFFF"/>
-          <w:lang w:eastAsia="zh-CN"/>
-        </w:rPr>
-        <w:t>controller mechanism</w:t>
-      </w:r>
-      <w:r>
-        <w:rPr>
-          <w:rFonts w:eastAsia="微软雅黑" w:cs="Times New Roman"/>
-          <w:sz w:val="20"/>
-          <w:szCs w:val="20"/>
-          <w:shd w:val="clear" w:color="auto" w:fill="FFFFFF"/>
-          <w:lang w:eastAsia="zh-CN"/>
-        </w:rPr>
-        <w:t xml:space="preserve"> for </w:t>
-      </w:r>
-      <w:r>
-        <w:rPr>
-          <w:rFonts w:eastAsia="微软雅黑" w:cs="Times New Roman"/>
-          <w:sz w:val="20"/>
-          <w:szCs w:val="20"/>
-          <w:shd w:val="clear" w:color="auto" w:fill="FFFFFF"/>
-          <w:lang w:eastAsia="zh-CN"/>
-        </w:rPr>
-        <w:t>geographic 3D visualizer</w:t>
-      </w:r>
-      <w:r>
-        <w:rPr>
-          <w:rFonts w:eastAsia="微软雅黑" w:cs="Times New Roman"/>
-          <w:sz w:val="20"/>
-          <w:szCs w:val="20"/>
-          <w:shd w:val="clear" w:color="auto" w:fill="FFFFFF"/>
-          <w:lang w:eastAsia="zh-CN"/>
-        </w:rPr>
+          <w:rFonts w:eastAsia="Microsoft YaHei" w:cs="Times New Roman"/>
+          <w:sz w:val="20"/>
+          <w:szCs w:val="20"/>
+          <w:shd w:val="clear" w:color="auto" w:fill="FFFFFF"/>
+          <w:lang w:eastAsia="zh-CN"/>
+        </w:rPr>
+      </w:pPr>
+      <w:r>
+        <w:rPr>
+          <w:rFonts w:eastAsia="Microsoft YaHei" w:cs="Times New Roman"/>
+          <w:sz w:val="20"/>
+          <w:szCs w:val="20"/>
+          <w:shd w:val="clear" w:color="auto" w:fill="FFFFFF"/>
+          <w:lang w:eastAsia="zh-CN"/>
+        </w:rPr>
+        <w:t xml:space="preserve">Revamped development and testing experience by transplanting existing </w:t>
+      </w:r>
+      <w:proofErr w:type="gramStart"/>
+      <w:r>
+        <w:rPr>
+          <w:rFonts w:eastAsia="Microsoft YaHei" w:cs="Times New Roman"/>
+          <w:sz w:val="20"/>
+          <w:szCs w:val="20"/>
+          <w:shd w:val="clear" w:color="auto" w:fill="FFFFFF"/>
+          <w:lang w:eastAsia="zh-CN"/>
+        </w:rPr>
+        <w:t>13 unit</w:t>
+      </w:r>
+      <w:proofErr w:type="gramEnd"/>
+      <w:r>
+        <w:rPr>
+          <w:rFonts w:eastAsia="Microsoft YaHei" w:cs="Times New Roman"/>
+          <w:sz w:val="20"/>
+          <w:szCs w:val="20"/>
+          <w:shd w:val="clear" w:color="auto" w:fill="FFFFFF"/>
+          <w:lang w:eastAsia="zh-CN"/>
+        </w:rPr>
+        <w:t xml:space="preserve"> test cases from Linux to Windows.</w:t>
+      </w:r>
+    </w:p>
+    <w:p>
+      <w:pPr>
+        <w:tabs>
+          <w:tab w:val="right" w:pos="11340"/>
+        </w:tabs>
+        <w:spacing w:after="0" w:line="240" w:lineRule="auto"/>
+        <w:rPr>
+          <w:rFonts w:eastAsia="Microsoft YaHei" w:cs="Times New Roman"/>
+          <w:sz w:val="20"/>
+          <w:szCs w:val="20"/>
+          <w:shd w:val="clear" w:color="auto" w:fill="FFFFFF"/>
+          <w:lang w:eastAsia="zh-CN"/>
+        </w:rPr>
+      </w:pPr>
+      <w:r>
+        <w:rPr>
+          <w:rFonts w:eastAsia="Microsoft YaHei" w:cs="Times New Roman"/>
+          <w:b/>
+          <w:sz w:val="20"/>
+          <w:szCs w:val="20"/>
+          <w:shd w:val="clear" w:color="auto" w:fill="FFFFFF"/>
+          <w:lang w:eastAsia="zh-CN"/>
+        </w:rPr>
+        <w:t>Meta Force, LLC.</w:t>
+      </w:r>
+      <w:r>
+        <w:rPr>
+          <w:rFonts w:eastAsia="Microsoft YaHei" w:cs="Times New Roman"/>
+          <w:b/>
+          <w:sz w:val="20"/>
+          <w:szCs w:val="20"/>
+          <w:shd w:val="clear" w:color="auto" w:fill="FFFFFF"/>
+          <w:lang w:eastAsia="zh-CN"/>
+        </w:rPr>
+        <w:tab/>
+      </w:r>
+      <w:r>
+        <w:rPr>
+          <w:rFonts w:eastAsia="Microsoft YaHei" w:cs="Times New Roman"/>
+          <w:b/>
+          <w:sz w:val="20"/>
+          <w:szCs w:val="20"/>
+          <w:shd w:val="clear" w:color="auto" w:fill="FFFFFF"/>
+          <w:lang w:eastAsia="zh-CN"/>
+        </w:rPr>
+        <w:t xml:space="preserve">        </w:t>
+      </w:r>
+      <w:r>
+        <w:rPr>
+          <w:rFonts w:eastAsia="Microsoft YaHei" w:cs="Times New Roman"/>
+          <w:bCs/>
+          <w:sz w:val="20"/>
+          <w:szCs w:val="20"/>
+          <w:shd w:val="clear" w:color="auto" w:fill="FFFFFF"/>
+          <w:lang w:eastAsia="zh-CN"/>
+        </w:rPr>
+        <w:t>March 202</w:t>
+      </w:r>
+      <w:r>
+        <w:rPr>
+          <w:rFonts w:eastAsia="Microsoft YaHei" w:cs="Times New Roman" w:hint="eastAsia"/>
+          <w:bCs/>
+          <w:sz w:val="20"/>
+          <w:szCs w:val="20"/>
+          <w:shd w:val="clear" w:color="auto" w:fill="FFFFFF"/>
+          <w:lang w:eastAsia="zh-CN"/>
+        </w:rPr>
+        <w:t>2</w:t>
+      </w:r>
+      <w:r>
+        <w:rPr>
+          <w:rFonts w:eastAsia="Microsoft YaHei" w:cs="Times New Roman"/>
+          <w:bCs/>
+          <w:sz w:val="20"/>
+          <w:szCs w:val="20"/>
+          <w:shd w:val="clear" w:color="auto" w:fill="FFFFFF"/>
+          <w:lang w:eastAsia="zh-CN"/>
+        </w:rPr>
+        <w:t>–May 2022</w:t>
+      </w:r>
+    </w:p>
+    <w:p>
+      <w:pPr>
+        <w:tabs>
+          <w:tab w:val="left" w:pos="720"/>
+          <w:tab w:val="left" w:pos="1440"/>
+          <w:tab w:val="left" w:pos="2160"/>
+          <w:tab w:val="left" w:pos="2880"/>
+          <w:tab w:val="left" w:pos="3600"/>
+          <w:tab w:val="left" w:pos="4320"/>
+          <w:tab w:val="left" w:pos="5040"/>
+          <w:tab w:val="left" w:pos="5760"/>
+          <w:tab w:val="left" w:pos="6480"/>
+          <w:tab w:val="left" w:pos="7200"/>
+          <w:tab w:val="left" w:pos="7920"/>
+          <w:tab w:val="right" w:pos="10466"/>
+        </w:tabs>
+        <w:spacing w:after="0"/>
+        <w:rPr>
+          <w:rFonts w:eastAsia="Microsoft YaHei" w:cs="Times New Roman"/>
+          <w:sz w:val="20"/>
+          <w:szCs w:val="20"/>
+          <w:shd w:val="clear" w:color="auto" w:fill="FFFFFF"/>
+          <w:lang w:eastAsia="zh-CN"/>
+        </w:rPr>
+      </w:pPr>
+      <w:r>
+        <w:rPr>
+          <w:rFonts w:eastAsia="Microsoft YaHei" w:cs="Times New Roman"/>
+          <w:i/>
+          <w:iCs/>
+          <w:sz w:val="20"/>
+          <w:szCs w:val="20"/>
+          <w:shd w:val="clear" w:color="auto" w:fill="FFFFFF"/>
+          <w:lang w:eastAsia="zh-CN"/>
+        </w:rPr>
+        <w:t>Software Developer Intern</w:t>
+      </w:r>
+      <w:r>
+        <w:rPr>
+          <w:rFonts w:eastAsia="Microsoft YaHei" w:cs="Times New Roman"/>
+          <w:b/>
+          <w:bCs/>
+          <w:sz w:val="20"/>
+          <w:szCs w:val="20"/>
+          <w:shd w:val="clear" w:color="auto" w:fill="FFFFFF"/>
+          <w:lang w:eastAsia="zh-CN"/>
+        </w:rPr>
+        <w:tab/>
+      </w:r>
+      <w:r>
+        <w:rPr>
+          <w:rFonts w:eastAsia="Microsoft YaHei" w:cs="Times New Roman"/>
+          <w:b/>
+          <w:bCs/>
+          <w:sz w:val="20"/>
+          <w:szCs w:val="20"/>
+          <w:shd w:val="clear" w:color="auto" w:fill="FFFFFF"/>
+          <w:lang w:eastAsia="zh-CN"/>
+        </w:rPr>
+        <w:tab/>
+      </w:r>
+      <w:r>
+        <w:rPr>
+          <w:rFonts w:eastAsia="Microsoft YaHei" w:cs="Times New Roman"/>
+          <w:b/>
+          <w:bCs/>
+          <w:sz w:val="20"/>
+          <w:szCs w:val="20"/>
+          <w:shd w:val="clear" w:color="auto" w:fill="FFFFFF"/>
+          <w:lang w:eastAsia="zh-CN"/>
+        </w:rPr>
+        <w:tab/>
+      </w:r>
+      <w:r>
+        <w:rPr>
+          <w:rFonts w:eastAsia="Microsoft YaHei" w:cs="Times New Roman"/>
+          <w:b/>
+          <w:bCs/>
+          <w:sz w:val="20"/>
+          <w:szCs w:val="20"/>
+          <w:shd w:val="clear" w:color="auto" w:fill="FFFFFF"/>
+          <w:lang w:eastAsia="zh-CN"/>
+        </w:rPr>
+        <w:tab/>
+      </w:r>
+      <w:r>
+        <w:rPr>
+          <w:rFonts w:eastAsia="Microsoft YaHei" w:cs="Times New Roman"/>
+          <w:b/>
+          <w:bCs/>
+          <w:sz w:val="20"/>
+          <w:szCs w:val="20"/>
+          <w:shd w:val="clear" w:color="auto" w:fill="FFFFFF"/>
+          <w:lang w:eastAsia="zh-CN"/>
+        </w:rPr>
+        <w:tab/>
+      </w:r>
+      <w:r>
+        <w:rPr>
+          <w:rFonts w:eastAsia="Microsoft YaHei" w:cs="Times New Roman"/>
+          <w:b/>
+          <w:bCs/>
+          <w:sz w:val="20"/>
+          <w:szCs w:val="20"/>
+          <w:shd w:val="clear" w:color="auto" w:fill="FFFFFF"/>
+          <w:lang w:eastAsia="zh-CN"/>
+        </w:rPr>
+        <w:tab/>
+      </w:r>
+      <w:r>
+        <w:rPr>
+          <w:rFonts w:eastAsia="Microsoft YaHei" w:cs="Times New Roman"/>
+          <w:b/>
+          <w:bCs/>
+          <w:sz w:val="20"/>
+          <w:szCs w:val="20"/>
+          <w:shd w:val="clear" w:color="auto" w:fill="FFFFFF"/>
+          <w:lang w:eastAsia="zh-CN"/>
+        </w:rPr>
+        <w:tab/>
         <w:t xml:space="preserve"> </w:t>
       </w:r>
       <w:r>
         <w:rPr>
-          <w:rFonts w:eastAsia="微软雅黑" w:cs="Times New Roman"/>
-          <w:sz w:val="20"/>
-          <w:szCs w:val="20"/>
-          <w:shd w:val="clear" w:color="auto" w:fill="FFFFFF"/>
-          <w:lang w:eastAsia="zh-CN"/>
-        </w:rPr>
-        <w:t>renderer</w:t>
-      </w:r>
-      <w:r>
-        <w:rPr>
-          <w:rFonts w:eastAsia="微软雅黑" w:cs="Times New Roman"/>
-          <w:sz w:val="20"/>
-          <w:szCs w:val="20"/>
-          <w:shd w:val="clear" w:color="auto" w:fill="FFFFFF"/>
-          <w:lang w:eastAsia="zh-CN"/>
-        </w:rPr>
+          <w:rFonts w:eastAsia="Microsoft YaHei" w:cs="Times New Roman"/>
+          <w:b/>
+          <w:bCs/>
+          <w:sz w:val="20"/>
+          <w:szCs w:val="20"/>
+          <w:shd w:val="clear" w:color="auto" w:fill="FFFFFF"/>
+          <w:lang w:eastAsia="zh-CN"/>
+        </w:rPr>
+        <w:tab/>
         <w:t xml:space="preserve"> </w:t>
       </w:r>
       <w:r>
         <w:rPr>
-          <w:rFonts w:eastAsia="微软雅黑" w:cs="Times New Roman"/>
-          <w:sz w:val="20"/>
-          <w:szCs w:val="20"/>
-          <w:shd w:val="clear" w:color="auto" w:fill="FFFFFF"/>
-          <w:lang w:eastAsia="zh-CN"/>
-        </w:rPr>
-        <w:t xml:space="preserve">written in </w:t>
-      </w:r>
-      <w:r>
-        <w:rPr>
-          <w:rFonts w:eastAsia="微软雅黑" w:cs="Times New Roman"/>
-          <w:b/>
-          <w:bCs/>
-          <w:sz w:val="20"/>
-          <w:szCs w:val="20"/>
-          <w:shd w:val="clear" w:color="auto" w:fill="FFFFFF"/>
-          <w:lang w:eastAsia="zh-CN"/>
-        </w:rPr>
-        <w:t>Three.js</w:t>
-      </w:r>
-      <w:r>
-        <w:rPr>
-          <w:rFonts w:eastAsia="微软雅黑" w:cs="Times New Roman"/>
-          <w:sz w:val="20"/>
-          <w:szCs w:val="20"/>
-          <w:shd w:val="clear" w:color="auto" w:fill="FFFFFF"/>
-          <w:lang w:eastAsia="zh-CN"/>
-        </w:rPr>
-        <w:t xml:space="preserve"> </w:t>
-      </w:r>
-      <w:r>
-        <w:rPr>
-          <w:rFonts w:eastAsia="微软雅黑" w:cs="Times New Roman"/>
-          <w:sz w:val="20"/>
-          <w:szCs w:val="20"/>
-          <w:shd w:val="clear" w:color="auto" w:fill="FFFFFF"/>
-          <w:lang w:eastAsia="zh-CN"/>
-        </w:rPr>
-        <w:t>for better user experience</w:t>
-      </w:r>
-      <w:r>
-        <w:rPr>
-          <w:rFonts w:eastAsia="微软雅黑" w:cs="Times New Roman"/>
-          <w:sz w:val="20"/>
-          <w:szCs w:val="20"/>
-          <w:shd w:val="clear" w:color="auto" w:fill="FFFFFF"/>
-          <w:lang w:eastAsia="zh-CN"/>
-        </w:rPr>
-        <w:t>.</w:t>
+          <w:rFonts w:eastAsia="Microsoft YaHei" w:cs="Times New Roman"/>
+          <w:b/>
+          <w:bCs/>
+          <w:sz w:val="20"/>
+          <w:szCs w:val="20"/>
+          <w:shd w:val="clear" w:color="auto" w:fill="FFFFFF"/>
+          <w:lang w:eastAsia="zh-CN"/>
+        </w:rPr>
+        <w:tab/>
+      </w:r>
+      <w:r>
+        <w:rPr>
+          <w:rFonts w:eastAsia="Microsoft YaHei" w:cs="Times New Roman"/>
+          <w:b/>
+          <w:bCs/>
+          <w:sz w:val="20"/>
+          <w:szCs w:val="20"/>
+          <w:shd w:val="clear" w:color="auto" w:fill="FFFFFF"/>
+          <w:lang w:eastAsia="zh-CN"/>
+        </w:rPr>
+        <w:tab/>
+      </w:r>
+      <w:r>
+        <w:rPr>
+          <w:rFonts w:eastAsia="Microsoft YaHei" w:cs="Times New Roman"/>
+          <w:sz w:val="20"/>
+          <w:szCs w:val="20"/>
+          <w:shd w:val="clear" w:color="auto" w:fill="FFFFFF"/>
+          <w:lang w:eastAsia="zh-CN"/>
+        </w:rPr>
+        <w:t>Beverly Hills</w:t>
+      </w:r>
+      <w:r>
+        <w:rPr>
+          <w:rFonts w:eastAsia="Microsoft YaHei" w:cs="Times New Roman"/>
+          <w:sz w:val="20"/>
+          <w:szCs w:val="20"/>
+          <w:shd w:val="clear" w:color="auto" w:fill="FFFFFF"/>
+          <w:lang w:eastAsia="zh-CN"/>
+        </w:rPr>
+        <w:t>, CA</w:t>
       </w:r>
     </w:p>
     <w:p>
@@ -1823,352 +2052,112 @@
         <w:spacing w:after="0" w:line="240" w:lineRule="auto"/>
         <w:ind w:left="270" w:hanging="270"/>
         <w:rPr>
-          <w:rFonts w:eastAsia="微软雅黑" w:cs="Times New Roman"/>
-          <w:sz w:val="20"/>
-          <w:szCs w:val="20"/>
-          <w:shd w:val="clear" w:color="auto" w:fill="FFFFFF"/>
-          <w:lang w:eastAsia="zh-CN"/>
-        </w:rPr>
-      </w:pPr>
-      <w:r>
-        <w:rPr>
-          <w:rFonts w:eastAsia="微软雅黑" w:cs="Times New Roman"/>
-          <w:sz w:val="20"/>
-          <w:szCs w:val="20"/>
-          <w:shd w:val="clear" w:color="auto" w:fill="FFFFFF"/>
-          <w:lang w:eastAsia="zh-CN"/>
-        </w:rPr>
-        <w:t xml:space="preserve">Improved the </w:t>
-      </w:r>
-      <w:r>
-        <w:rPr>
-          <w:rFonts w:eastAsia="微软雅黑" w:cs="Times New Roman"/>
-          <w:sz w:val="20"/>
-          <w:szCs w:val="20"/>
-          <w:shd w:val="clear" w:color="auto" w:fill="FFFFFF"/>
-          <w:lang w:eastAsia="zh-CN"/>
-        </w:rPr>
-        <w:t>development and testing experience by t</w:t>
-      </w:r>
-      <w:r>
-        <w:rPr>
-          <w:rFonts w:eastAsia="微软雅黑" w:cs="Times New Roman"/>
-          <w:sz w:val="20"/>
-          <w:szCs w:val="20"/>
-          <w:shd w:val="clear" w:color="auto" w:fill="FFFFFF"/>
-          <w:lang w:eastAsia="zh-CN"/>
-        </w:rPr>
-        <w:t>ransplant</w:t>
-      </w:r>
-      <w:r>
-        <w:rPr>
-          <w:rFonts w:eastAsia="微软雅黑" w:cs="Times New Roman"/>
-          <w:sz w:val="20"/>
-          <w:szCs w:val="20"/>
-          <w:shd w:val="clear" w:color="auto" w:fill="FFFFFF"/>
-          <w:lang w:eastAsia="zh-CN"/>
-        </w:rPr>
-        <w:t>ing</w:t>
-      </w:r>
-      <w:r>
-        <w:rPr>
-          <w:rFonts w:eastAsia="微软雅黑" w:cs="Times New Roman"/>
-          <w:sz w:val="20"/>
-          <w:szCs w:val="20"/>
-          <w:shd w:val="clear" w:color="auto" w:fill="FFFFFF"/>
-          <w:lang w:eastAsia="zh-CN"/>
-        </w:rPr>
-        <w:t xml:space="preserve"> the existing </w:t>
-      </w:r>
-      <w:proofErr w:type="gramStart"/>
-      <w:r>
-        <w:rPr>
-          <w:rFonts w:eastAsia="微软雅黑" w:cs="Times New Roman"/>
-          <w:sz w:val="20"/>
-          <w:szCs w:val="20"/>
-          <w:shd w:val="clear" w:color="auto" w:fill="FFFFFF"/>
-          <w:lang w:eastAsia="zh-CN"/>
-        </w:rPr>
-        <w:t xml:space="preserve">13 </w:t>
-      </w:r>
-      <w:r>
-        <w:rPr>
-          <w:rFonts w:eastAsia="微软雅黑" w:cs="Times New Roman"/>
-          <w:sz w:val="20"/>
-          <w:szCs w:val="20"/>
-          <w:shd w:val="clear" w:color="auto" w:fill="FFFFFF"/>
-          <w:lang w:eastAsia="zh-CN"/>
-        </w:rPr>
-        <w:t>unit</w:t>
-      </w:r>
-      <w:proofErr w:type="gramEnd"/>
-      <w:r>
-        <w:rPr>
-          <w:rFonts w:eastAsia="微软雅黑" w:cs="Times New Roman"/>
-          <w:sz w:val="20"/>
-          <w:szCs w:val="20"/>
-          <w:shd w:val="clear" w:color="auto" w:fill="FFFFFF"/>
-          <w:lang w:eastAsia="zh-CN"/>
-        </w:rPr>
-        <w:t xml:space="preserve"> test cases from Linux to Windows.</w:t>
-      </w:r>
-    </w:p>
-    <w:p>
-      <w:pPr>
-        <w:tabs>
-          <w:tab w:val="right" w:pos="11340"/>
-        </w:tabs>
-        <w:spacing w:after="0" w:line="240" w:lineRule="auto"/>
-        <w:rPr>
-          <w:rFonts w:eastAsia="微软雅黑" w:cs="Times New Roman"/>
-          <w:sz w:val="20"/>
-          <w:szCs w:val="20"/>
-          <w:shd w:val="clear" w:color="auto" w:fill="FFFFFF"/>
-          <w:lang w:eastAsia="zh-CN"/>
-        </w:rPr>
-      </w:pPr>
-      <w:r>
-        <w:rPr>
-          <w:rFonts w:eastAsia="微软雅黑" w:cs="Times New Roman"/>
-          <w:b/>
-          <w:sz w:val="20"/>
-          <w:szCs w:val="20"/>
-          <w:shd w:val="clear" w:color="auto" w:fill="FFFFFF"/>
-          <w:lang w:eastAsia="zh-CN"/>
-        </w:rPr>
-        <w:t>Meta Force, LLC.</w:t>
-      </w:r>
-      <w:r>
-        <w:rPr>
-          <w:rFonts w:eastAsia="微软雅黑" w:cs="Times New Roman"/>
-          <w:b/>
-          <w:sz w:val="20"/>
-          <w:szCs w:val="20"/>
-          <w:shd w:val="clear" w:color="auto" w:fill="FFFFFF"/>
-          <w:lang w:eastAsia="zh-CN"/>
-        </w:rPr>
-        <w:tab/>
-      </w:r>
-      <w:r>
-        <w:rPr>
-          <w:rFonts w:eastAsia="微软雅黑" w:cs="Times New Roman"/>
-          <w:b/>
-          <w:sz w:val="20"/>
-          <w:szCs w:val="20"/>
-          <w:shd w:val="clear" w:color="auto" w:fill="FFFFFF"/>
-          <w:lang w:eastAsia="zh-CN"/>
-        </w:rPr>
-        <w:t xml:space="preserve">        </w:t>
-      </w:r>
-      <w:r>
-        <w:rPr>
-          <w:rFonts w:eastAsia="微软雅黑" w:cs="Times New Roman"/>
-          <w:bCs/>
-          <w:sz w:val="20"/>
-          <w:szCs w:val="20"/>
-          <w:shd w:val="clear" w:color="auto" w:fill="FFFFFF"/>
-          <w:lang w:eastAsia="zh-CN"/>
-        </w:rPr>
-        <w:t>March 202</w:t>
-      </w:r>
-      <w:r>
-        <w:rPr>
-          <w:rFonts w:eastAsia="微软雅黑" w:cs="Times New Roman" w:hint="eastAsia"/>
-          <w:bCs/>
-          <w:sz w:val="20"/>
-          <w:szCs w:val="20"/>
-          <w:shd w:val="clear" w:color="auto" w:fill="FFFFFF"/>
-          <w:lang w:eastAsia="zh-CN"/>
-        </w:rPr>
-        <w:t>2</w:t>
-      </w:r>
-      <w:r>
-        <w:rPr>
-          <w:rFonts w:eastAsia="微软雅黑" w:cs="Times New Roman"/>
-          <w:bCs/>
-          <w:sz w:val="20"/>
-          <w:szCs w:val="20"/>
-          <w:shd w:val="clear" w:color="auto" w:fill="FFFFFF"/>
-          <w:lang w:eastAsia="zh-CN"/>
-        </w:rPr>
-        <w:t>–</w:t>
-      </w:r>
-      <w:r>
-        <w:rPr>
-          <w:rFonts w:eastAsia="微软雅黑" w:cs="Times New Roman"/>
-          <w:bCs/>
-          <w:sz w:val="20"/>
-          <w:szCs w:val="20"/>
-          <w:shd w:val="clear" w:color="auto" w:fill="FFFFFF"/>
-          <w:lang w:eastAsia="zh-CN"/>
-        </w:rPr>
-        <w:t>May 2022</w:t>
-      </w:r>
-    </w:p>
-    <w:p>
-      <w:pPr>
-        <w:spacing w:after="0"/>
-        <w:rPr>
-          <w:rFonts w:eastAsia="微软雅黑" w:cs="Times New Roman"/>
-          <w:sz w:val="20"/>
-          <w:szCs w:val="20"/>
-          <w:shd w:val="clear" w:color="auto" w:fill="FFFFFF"/>
-          <w:lang w:eastAsia="zh-CN"/>
-        </w:rPr>
-      </w:pPr>
-      <w:r>
-        <w:rPr>
-          <w:rFonts w:eastAsia="微软雅黑" w:cs="Times New Roman"/>
-          <w:i/>
-          <w:iCs/>
-          <w:sz w:val="20"/>
-          <w:szCs w:val="20"/>
-          <w:shd w:val="clear" w:color="auto" w:fill="FFFFFF"/>
-          <w:lang w:eastAsia="zh-CN"/>
-        </w:rPr>
-        <w:t>Software Developer</w:t>
-      </w:r>
-      <w:r>
-        <w:rPr>
-          <w:rFonts w:eastAsia="微软雅黑" w:cs="Times New Roman"/>
-          <w:b/>
-          <w:bCs/>
-          <w:sz w:val="20"/>
-          <w:szCs w:val="20"/>
-          <w:shd w:val="clear" w:color="auto" w:fill="FFFFFF"/>
-          <w:lang w:eastAsia="zh-CN"/>
-        </w:rPr>
-        <w:tab/>
-      </w:r>
-      <w:r>
-        <w:rPr>
-          <w:rFonts w:eastAsia="微软雅黑" w:cs="Times New Roman"/>
-          <w:b/>
-          <w:bCs/>
-          <w:sz w:val="20"/>
-          <w:szCs w:val="20"/>
-          <w:shd w:val="clear" w:color="auto" w:fill="FFFFFF"/>
-          <w:lang w:eastAsia="zh-CN"/>
-        </w:rPr>
-        <w:tab/>
-      </w:r>
-      <w:r>
-        <w:rPr>
-          <w:rFonts w:eastAsia="微软雅黑" w:cs="Times New Roman"/>
-          <w:b/>
-          <w:bCs/>
-          <w:sz w:val="20"/>
-          <w:szCs w:val="20"/>
-          <w:shd w:val="clear" w:color="auto" w:fill="FFFFFF"/>
-          <w:lang w:eastAsia="zh-CN"/>
-        </w:rPr>
-        <w:tab/>
-      </w:r>
-      <w:r>
-        <w:rPr>
-          <w:rFonts w:eastAsia="微软雅黑" w:cs="Times New Roman"/>
-          <w:b/>
-          <w:bCs/>
-          <w:sz w:val="20"/>
-          <w:szCs w:val="20"/>
-          <w:shd w:val="clear" w:color="auto" w:fill="FFFFFF"/>
-          <w:lang w:eastAsia="zh-CN"/>
-        </w:rPr>
-        <w:tab/>
-      </w:r>
-      <w:r>
-        <w:rPr>
-          <w:rFonts w:eastAsia="微软雅黑" w:cs="Times New Roman"/>
-          <w:b/>
-          <w:bCs/>
-          <w:sz w:val="20"/>
-          <w:szCs w:val="20"/>
-          <w:shd w:val="clear" w:color="auto" w:fill="FFFFFF"/>
-          <w:lang w:eastAsia="zh-CN"/>
-        </w:rPr>
-        <w:tab/>
-      </w:r>
-      <w:r>
-        <w:rPr>
-          <w:rFonts w:eastAsia="微软雅黑" w:cs="Times New Roman"/>
-          <w:b/>
-          <w:bCs/>
-          <w:sz w:val="20"/>
-          <w:szCs w:val="20"/>
-          <w:shd w:val="clear" w:color="auto" w:fill="FFFFFF"/>
-          <w:lang w:eastAsia="zh-CN"/>
-        </w:rPr>
-        <w:tab/>
-      </w:r>
-      <w:r>
-        <w:rPr>
-          <w:rFonts w:eastAsia="微软雅黑" w:cs="Times New Roman"/>
-          <w:b/>
-          <w:bCs/>
-          <w:sz w:val="20"/>
-          <w:szCs w:val="20"/>
-          <w:shd w:val="clear" w:color="auto" w:fill="FFFFFF"/>
-          <w:lang w:eastAsia="zh-CN"/>
-        </w:rPr>
-        <w:tab/>
-        <w:t xml:space="preserve"> </w:t>
-      </w:r>
-      <w:r>
-        <w:rPr>
-          <w:rFonts w:eastAsia="微软雅黑" w:cs="Times New Roman"/>
-          <w:b/>
-          <w:bCs/>
-          <w:sz w:val="20"/>
-          <w:szCs w:val="20"/>
-          <w:shd w:val="clear" w:color="auto" w:fill="FFFFFF"/>
-          <w:lang w:eastAsia="zh-CN"/>
-        </w:rPr>
-        <w:tab/>
-      </w:r>
-      <w:r>
-        <w:rPr>
-          <w:rFonts w:eastAsia="微软雅黑" w:cs="Times New Roman"/>
-          <w:b/>
-          <w:bCs/>
-          <w:sz w:val="20"/>
-          <w:szCs w:val="20"/>
-          <w:shd w:val="clear" w:color="auto" w:fill="FFFFFF"/>
-          <w:lang w:eastAsia="zh-CN"/>
-        </w:rPr>
-        <w:tab/>
-      </w:r>
-      <w:r>
-        <w:rPr>
-          <w:rFonts w:eastAsia="微软雅黑" w:cs="Times New Roman"/>
-          <w:b/>
-          <w:bCs/>
-          <w:sz w:val="20"/>
-          <w:szCs w:val="20"/>
-          <w:shd w:val="clear" w:color="auto" w:fill="FFFFFF"/>
-          <w:lang w:eastAsia="zh-CN"/>
-        </w:rPr>
-        <w:tab/>
-        <w:t xml:space="preserve">       </w:t>
-      </w:r>
-      <w:r>
-        <w:rPr>
-          <w:rFonts w:eastAsia="微软雅黑" w:cs="Times New Roman"/>
-          <w:sz w:val="20"/>
-          <w:szCs w:val="20"/>
-          <w:shd w:val="clear" w:color="auto" w:fill="FFFFFF"/>
-          <w:lang w:eastAsia="zh-CN"/>
-        </w:rPr>
-        <w:t>Beverly Hills</w:t>
-      </w:r>
-      <w:r>
-        <w:rPr>
-          <w:rFonts w:eastAsia="微软雅黑" w:cs="Times New Roman"/>
-          <w:sz w:val="20"/>
-          <w:szCs w:val="20"/>
-          <w:shd w:val="clear" w:color="auto" w:fill="FFFFFF"/>
-          <w:lang w:eastAsia="zh-CN"/>
-        </w:rPr>
-        <w:t>, CA</w:t>
+          <w:rFonts w:eastAsia="Microsoft YaHei" w:cs="Times New Roman"/>
+          <w:sz w:val="20"/>
+          <w:szCs w:val="20"/>
+          <w:shd w:val="clear" w:color="auto" w:fill="FFFFFF"/>
+          <w:lang w:eastAsia="zh-CN"/>
+        </w:rPr>
+      </w:pPr>
+      <w:r>
+        <w:rPr>
+          <w:rFonts w:eastAsia="Microsoft YaHei" w:cs="Times New Roman"/>
+          <w:sz w:val="20"/>
+          <w:szCs w:val="20"/>
+          <w:shd w:val="clear" w:color="auto" w:fill="FFFFFF"/>
+          <w:lang w:eastAsia="zh-CN"/>
+        </w:rPr>
+        <w:t xml:space="preserve">Developed company’s official website with animations and responsive design with </w:t>
+      </w:r>
+      <w:r>
+        <w:rPr>
+          <w:rFonts w:eastAsia="Microsoft YaHei" w:cs="Times New Roman"/>
+          <w:b/>
+          <w:bCs/>
+          <w:sz w:val="20"/>
+          <w:szCs w:val="20"/>
+          <w:shd w:val="clear" w:color="auto" w:fill="FFFFFF"/>
+          <w:lang w:eastAsia="zh-CN"/>
+        </w:rPr>
+        <w:t>React</w:t>
+      </w:r>
+      <w:r>
+        <w:rPr>
+          <w:rFonts w:eastAsia="Microsoft YaHei" w:cs="Times New Roman"/>
+          <w:sz w:val="20"/>
+          <w:szCs w:val="20"/>
+          <w:shd w:val="clear" w:color="auto" w:fill="FFFFFF"/>
+          <w:lang w:eastAsia="zh-CN"/>
+        </w:rPr>
+        <w:t xml:space="preserve">, </w:t>
+      </w:r>
+      <w:r>
+        <w:rPr>
+          <w:rFonts w:eastAsia="Microsoft YaHei" w:cs="Times New Roman"/>
+          <w:b/>
+          <w:bCs/>
+          <w:sz w:val="20"/>
+          <w:szCs w:val="20"/>
+          <w:shd w:val="clear" w:color="auto" w:fill="FFFFFF"/>
+          <w:lang w:eastAsia="zh-CN"/>
+        </w:rPr>
+        <w:t>Redux</w:t>
+      </w:r>
+      <w:r>
+        <w:rPr>
+          <w:rFonts w:eastAsia="Microsoft YaHei" w:cs="Times New Roman"/>
+          <w:sz w:val="20"/>
+          <w:szCs w:val="20"/>
+          <w:shd w:val="clear" w:color="auto" w:fill="FFFFFF"/>
+          <w:lang w:eastAsia="zh-CN"/>
+        </w:rPr>
+        <w:t xml:space="preserve">, </w:t>
+      </w:r>
+      <w:r>
+        <w:rPr>
+          <w:rFonts w:eastAsia="Microsoft YaHei" w:cs="Times New Roman"/>
+          <w:b/>
+          <w:bCs/>
+          <w:sz w:val="20"/>
+          <w:szCs w:val="20"/>
+          <w:shd w:val="clear" w:color="auto" w:fill="FFFFFF"/>
+          <w:lang w:eastAsia="zh-CN"/>
+        </w:rPr>
+        <w:t>Tailwind</w:t>
+      </w:r>
+      <w:r>
+        <w:rPr>
+          <w:rFonts w:eastAsia="Microsoft YaHei" w:cs="Times New Roman"/>
+          <w:sz w:val="20"/>
+          <w:szCs w:val="20"/>
+          <w:shd w:val="clear" w:color="auto" w:fill="FFFFFF"/>
+          <w:lang w:eastAsia="zh-CN"/>
+        </w:rPr>
+        <w:t xml:space="preserve">, and </w:t>
+      </w:r>
+      <w:proofErr w:type="spellStart"/>
+      <w:r>
+        <w:rPr>
+          <w:rFonts w:eastAsia="Microsoft YaHei" w:cs="Times New Roman"/>
+          <w:b/>
+          <w:bCs/>
+          <w:sz w:val="20"/>
+          <w:szCs w:val="20"/>
+          <w:shd w:val="clear" w:color="auto" w:fill="FFFFFF"/>
+          <w:lang w:eastAsia="zh-CN"/>
+        </w:rPr>
+        <w:t>Vite</w:t>
+      </w:r>
+      <w:proofErr w:type="spellEnd"/>
+      <w:r>
+        <w:rPr>
+          <w:rFonts w:eastAsia="Microsoft YaHei" w:cs="Times New Roman"/>
+          <w:sz w:val="20"/>
+          <w:szCs w:val="20"/>
+          <w:shd w:val="clear" w:color="auto" w:fill="FFFFFF"/>
+          <w:lang w:eastAsia="zh-CN"/>
+        </w:rPr>
+        <w:t>.</w:t>
       </w:r>
     </w:p>
     <w:p>
@@ -2180,192 +2169,273 @@
         <w:spacing w:after="0" w:line="240" w:lineRule="auto"/>
         <w:ind w:left="270" w:hanging="270"/>
         <w:rPr>
-          <w:rFonts w:eastAsia="微软雅黑" w:cs="Times New Roman"/>
-          <w:sz w:val="20"/>
-          <w:szCs w:val="20"/>
-          <w:shd w:val="clear" w:color="auto" w:fill="FFFFFF"/>
-          <w:lang w:eastAsia="zh-CN"/>
-        </w:rPr>
-      </w:pPr>
-      <w:r>
-        <w:rPr>
-          <w:rFonts w:eastAsia="微软雅黑" w:cs="Times New Roman"/>
-          <w:sz w:val="20"/>
-          <w:szCs w:val="20"/>
-          <w:shd w:val="clear" w:color="auto" w:fill="FFFFFF"/>
-          <w:lang w:eastAsia="zh-CN"/>
-        </w:rPr>
-        <w:t xml:space="preserve">Developed </w:t>
-      </w:r>
-      <w:r>
-        <w:rPr>
-          <w:rFonts w:eastAsia="微软雅黑" w:cs="Times New Roman"/>
-          <w:sz w:val="20"/>
-          <w:szCs w:val="20"/>
-          <w:shd w:val="clear" w:color="auto" w:fill="FFFFFF"/>
-          <w:lang w:eastAsia="zh-CN"/>
-        </w:rPr>
-        <w:t xml:space="preserve">the </w:t>
-      </w:r>
-      <w:r>
-        <w:rPr>
-          <w:rFonts w:eastAsia="微软雅黑" w:cs="Times New Roman"/>
-          <w:sz w:val="20"/>
-          <w:szCs w:val="20"/>
-          <w:shd w:val="clear" w:color="auto" w:fill="FFFFFF"/>
-          <w:lang w:eastAsia="zh-CN"/>
-        </w:rPr>
-        <w:t>company’s official website with animation</w:t>
-      </w:r>
-      <w:r>
-        <w:rPr>
-          <w:rFonts w:eastAsia="微软雅黑" w:cs="Times New Roman"/>
-          <w:sz w:val="20"/>
-          <w:szCs w:val="20"/>
-          <w:shd w:val="clear" w:color="auto" w:fill="FFFFFF"/>
-          <w:lang w:eastAsia="zh-CN"/>
-        </w:rPr>
-        <w:t>s</w:t>
-      </w:r>
-      <w:r>
-        <w:rPr>
-          <w:rFonts w:eastAsia="微软雅黑" w:cs="Times New Roman"/>
-          <w:sz w:val="20"/>
-          <w:szCs w:val="20"/>
-          <w:shd w:val="clear" w:color="auto" w:fill="FFFFFF"/>
-          <w:lang w:eastAsia="zh-CN"/>
-        </w:rPr>
-        <w:t xml:space="preserve"> and</w:t>
-      </w:r>
-      <w:r>
-        <w:rPr>
-          <w:rFonts w:eastAsia="微软雅黑" w:cs="Times New Roman"/>
-          <w:sz w:val="20"/>
-          <w:szCs w:val="20"/>
-          <w:shd w:val="clear" w:color="auto" w:fill="FFFFFF"/>
-          <w:lang w:eastAsia="zh-CN"/>
-        </w:rPr>
-        <w:t xml:space="preserve"> </w:t>
-      </w:r>
-      <w:r>
-        <w:rPr>
-          <w:rFonts w:eastAsia="微软雅黑" w:cs="Times New Roman"/>
-          <w:sz w:val="20"/>
-          <w:szCs w:val="20"/>
-          <w:shd w:val="clear" w:color="auto" w:fill="FFFFFF"/>
-          <w:lang w:eastAsia="zh-CN"/>
-        </w:rPr>
-        <w:t>responsive design</w:t>
-      </w:r>
-      <w:r>
-        <w:rPr>
-          <w:rFonts w:eastAsia="微软雅黑" w:cs="Times New Roman"/>
-          <w:sz w:val="20"/>
-          <w:szCs w:val="20"/>
-          <w:shd w:val="clear" w:color="auto" w:fill="FFFFFF"/>
-          <w:lang w:eastAsia="zh-CN"/>
-        </w:rPr>
-        <w:t xml:space="preserve"> </w:t>
-      </w:r>
-      <w:r>
-        <w:rPr>
-          <w:rFonts w:eastAsia="微软雅黑" w:cs="Times New Roman"/>
-          <w:sz w:val="20"/>
-          <w:szCs w:val="20"/>
-          <w:shd w:val="clear" w:color="auto" w:fill="FFFFFF"/>
-          <w:lang w:eastAsia="zh-CN"/>
-        </w:rPr>
-        <w:t xml:space="preserve">using </w:t>
-      </w:r>
-      <w:r>
-        <w:rPr>
-          <w:rFonts w:eastAsia="微软雅黑" w:cs="Times New Roman"/>
-          <w:b/>
-          <w:bCs/>
-          <w:sz w:val="20"/>
-          <w:szCs w:val="20"/>
-          <w:shd w:val="clear" w:color="auto" w:fill="FFFFFF"/>
-          <w:lang w:eastAsia="zh-CN"/>
-        </w:rPr>
-        <w:t>React</w:t>
-      </w:r>
-      <w:r>
-        <w:rPr>
-          <w:rFonts w:eastAsia="微软雅黑" w:cs="Times New Roman"/>
-          <w:sz w:val="20"/>
-          <w:szCs w:val="20"/>
-          <w:shd w:val="clear" w:color="auto" w:fill="FFFFFF"/>
-          <w:lang w:eastAsia="zh-CN"/>
-        </w:rPr>
-        <w:t xml:space="preserve">, </w:t>
-      </w:r>
-      <w:r>
-        <w:rPr>
-          <w:rFonts w:eastAsia="微软雅黑" w:cs="Times New Roman"/>
-          <w:b/>
-          <w:bCs/>
-          <w:sz w:val="20"/>
-          <w:szCs w:val="20"/>
-          <w:shd w:val="clear" w:color="auto" w:fill="FFFFFF"/>
-          <w:lang w:eastAsia="zh-CN"/>
-        </w:rPr>
-        <w:t>Redux</w:t>
-      </w:r>
-      <w:r>
-        <w:rPr>
-          <w:rFonts w:eastAsia="微软雅黑" w:cs="Times New Roman"/>
-          <w:sz w:val="20"/>
-          <w:szCs w:val="20"/>
-          <w:shd w:val="clear" w:color="auto" w:fill="FFFFFF"/>
-          <w:lang w:eastAsia="zh-CN"/>
-        </w:rPr>
-        <w:t xml:space="preserve">, </w:t>
-      </w:r>
-      <w:r>
-        <w:rPr>
-          <w:rFonts w:eastAsia="微软雅黑" w:cs="Times New Roman"/>
-          <w:b/>
-          <w:bCs/>
-          <w:sz w:val="20"/>
-          <w:szCs w:val="20"/>
-          <w:shd w:val="clear" w:color="auto" w:fill="FFFFFF"/>
-          <w:lang w:eastAsia="zh-CN"/>
-        </w:rPr>
-        <w:t>Tailwind</w:t>
-      </w:r>
-      <w:r>
-        <w:rPr>
-          <w:rFonts w:eastAsia="微软雅黑" w:cs="Times New Roman"/>
-          <w:sz w:val="20"/>
-          <w:szCs w:val="20"/>
-          <w:shd w:val="clear" w:color="auto" w:fill="FFFFFF"/>
-          <w:lang w:eastAsia="zh-CN"/>
-        </w:rPr>
-        <w:t xml:space="preserve">, and </w:t>
-      </w:r>
-      <w:proofErr w:type="spellStart"/>
-      <w:r>
-        <w:rPr>
-          <w:rFonts w:eastAsia="微软雅黑" w:cs="Times New Roman"/>
-          <w:b/>
-          <w:bCs/>
-          <w:sz w:val="20"/>
-          <w:szCs w:val="20"/>
-          <w:shd w:val="clear" w:color="auto" w:fill="FFFFFF"/>
-          <w:lang w:eastAsia="zh-CN"/>
-        </w:rPr>
-        <w:t>Vite</w:t>
-      </w:r>
-      <w:proofErr w:type="spellEnd"/>
-      <w:r>
-        <w:rPr>
-          <w:rFonts w:eastAsia="微软雅黑" w:cs="Times New Roman"/>
+          <w:rFonts w:eastAsia="Microsoft YaHei" w:cs="Times New Roman"/>
+          <w:b/>
+          <w:bCs/>
+          <w:sz w:val="20"/>
+          <w:szCs w:val="20"/>
+          <w:shd w:val="clear" w:color="auto" w:fill="FFFFFF"/>
+          <w:lang w:eastAsia="zh-CN"/>
+        </w:rPr>
+      </w:pPr>
+      <w:r>
+        <w:rPr>
+          <w:rFonts w:eastAsia="Microsoft YaHei" w:cs="Times New Roman"/>
+          <w:sz w:val="20"/>
+          <w:szCs w:val="20"/>
+          <w:shd w:val="clear" w:color="auto" w:fill="FFFFFF"/>
+          <w:lang w:eastAsia="zh-CN"/>
+        </w:rPr>
+        <w:t xml:space="preserve">Built and hosted multiple official websites of company’s NFT products on Heroku, leading to a profit of </w:t>
+      </w:r>
+      <w:r>
+        <w:rPr>
+          <w:rFonts w:eastAsia="Microsoft YaHei" w:cs="Times New Roman"/>
+          <w:sz w:val="20"/>
+          <w:szCs w:val="20"/>
+          <w:shd w:val="clear" w:color="auto" w:fill="FFFFFF"/>
+          <w:lang w:eastAsia="zh-CN"/>
+        </w:rPr>
+        <w:t>$10 thousand</w:t>
+      </w:r>
+      <w:r>
+        <w:rPr>
+          <w:rFonts w:eastAsia="Microsoft YaHei" w:cs="Times New Roman"/>
           <w:sz w:val="20"/>
           <w:szCs w:val="20"/>
           <w:shd w:val="clear" w:color="auto" w:fill="FFFFFF"/>
           <w:lang w:eastAsia="zh-CN"/>
         </w:rPr>
         <w:t>.</w:t>
+      </w:r>
+    </w:p>
+    <w:p>
+      <w:pPr>
+        <w:spacing w:after="0" w:line="240" w:lineRule="auto"/>
+        <w:rPr>
+          <w:rFonts w:eastAsia="Microsoft YaHei" w:cs="Times New Roman"/>
+          <w:b/>
+          <w:bCs/>
+          <w:sz w:val="20"/>
+          <w:szCs w:val="20"/>
+          <w:shd w:val="clear" w:color="auto" w:fill="FFFFFF"/>
+          <w:lang w:eastAsia="zh-CN"/>
+        </w:rPr>
+      </w:pPr>
+      <w:r>
+        <w:rPr>
+          <w:rFonts w:eastAsia="Microsoft YaHei" w:cs="Times New Roman"/>
+          <w:b/>
+          <w:bCs/>
+          <w:sz w:val="20"/>
+          <w:szCs w:val="20"/>
+          <w:shd w:val="clear" w:color="auto" w:fill="FFFFFF"/>
+          <w:lang w:eastAsia="zh-CN"/>
+        </w:rPr>
+        <w:t>Xiaomi</w:t>
+      </w:r>
+      <w:r>
+        <w:rPr>
+          <w:rFonts w:eastAsia="Microsoft YaHei" w:cs="Times New Roman"/>
+          <w:b/>
+          <w:bCs/>
+          <w:sz w:val="20"/>
+          <w:szCs w:val="20"/>
+          <w:shd w:val="clear" w:color="auto" w:fill="FFFFFF"/>
+          <w:lang w:eastAsia="zh-CN"/>
+        </w:rPr>
+        <w:tab/>
+      </w:r>
+      <w:r>
+        <w:rPr>
+          <w:rFonts w:eastAsia="Microsoft YaHei" w:cs="Times New Roman"/>
+          <w:b/>
+          <w:bCs/>
+          <w:sz w:val="20"/>
+          <w:szCs w:val="20"/>
+          <w:shd w:val="clear" w:color="auto" w:fill="FFFFFF"/>
+          <w:lang w:eastAsia="zh-CN"/>
+        </w:rPr>
+        <w:tab/>
+      </w:r>
+      <w:r>
+        <w:rPr>
+          <w:rFonts w:eastAsia="Microsoft YaHei" w:cs="Times New Roman"/>
+          <w:b/>
+          <w:bCs/>
+          <w:sz w:val="20"/>
+          <w:szCs w:val="20"/>
+          <w:shd w:val="clear" w:color="auto" w:fill="FFFFFF"/>
+          <w:lang w:eastAsia="zh-CN"/>
+        </w:rPr>
+        <w:tab/>
+      </w:r>
+      <w:r>
+        <w:rPr>
+          <w:rFonts w:eastAsia="Microsoft YaHei" w:cs="Times New Roman"/>
+          <w:b/>
+          <w:bCs/>
+          <w:sz w:val="20"/>
+          <w:szCs w:val="20"/>
+          <w:shd w:val="clear" w:color="auto" w:fill="FFFFFF"/>
+          <w:lang w:eastAsia="zh-CN"/>
+        </w:rPr>
+        <w:tab/>
+      </w:r>
+      <w:r>
+        <w:rPr>
+          <w:rFonts w:eastAsia="Microsoft YaHei" w:cs="Times New Roman"/>
+          <w:b/>
+          <w:bCs/>
+          <w:sz w:val="20"/>
+          <w:szCs w:val="20"/>
+          <w:shd w:val="clear" w:color="auto" w:fill="FFFFFF"/>
+          <w:lang w:eastAsia="zh-CN"/>
+        </w:rPr>
+        <w:tab/>
+      </w:r>
+      <w:r>
+        <w:rPr>
+          <w:rFonts w:eastAsia="Microsoft YaHei" w:cs="Times New Roman"/>
+          <w:b/>
+          <w:bCs/>
+          <w:sz w:val="20"/>
+          <w:szCs w:val="20"/>
+          <w:shd w:val="clear" w:color="auto" w:fill="FFFFFF"/>
+          <w:lang w:eastAsia="zh-CN"/>
+        </w:rPr>
+        <w:tab/>
+      </w:r>
+      <w:r>
+        <w:rPr>
+          <w:rFonts w:eastAsia="Microsoft YaHei" w:cs="Times New Roman"/>
+          <w:b/>
+          <w:bCs/>
+          <w:sz w:val="20"/>
+          <w:szCs w:val="20"/>
+          <w:shd w:val="clear" w:color="auto" w:fill="FFFFFF"/>
+          <w:lang w:eastAsia="zh-CN"/>
+        </w:rPr>
+        <w:tab/>
+      </w:r>
+      <w:r>
+        <w:rPr>
+          <w:rFonts w:eastAsia="Microsoft YaHei" w:cs="Times New Roman"/>
+          <w:b/>
+          <w:bCs/>
+          <w:sz w:val="20"/>
+          <w:szCs w:val="20"/>
+          <w:shd w:val="clear" w:color="auto" w:fill="FFFFFF"/>
+          <w:lang w:eastAsia="zh-CN"/>
+        </w:rPr>
+        <w:tab/>
+      </w:r>
+      <w:r>
+        <w:rPr>
+          <w:rFonts w:eastAsia="Microsoft YaHei" w:cs="Times New Roman"/>
+          <w:b/>
+          <w:bCs/>
+          <w:sz w:val="20"/>
+          <w:szCs w:val="20"/>
+          <w:shd w:val="clear" w:color="auto" w:fill="FFFFFF"/>
+          <w:lang w:eastAsia="zh-CN"/>
+        </w:rPr>
+        <w:tab/>
+      </w:r>
+      <w:r>
+        <w:rPr>
+          <w:rFonts w:eastAsia="Microsoft YaHei" w:cs="Times New Roman"/>
+          <w:b/>
+          <w:bCs/>
+          <w:sz w:val="20"/>
+          <w:szCs w:val="20"/>
+          <w:shd w:val="clear" w:color="auto" w:fill="FFFFFF"/>
+          <w:lang w:eastAsia="zh-CN"/>
+        </w:rPr>
+        <w:tab/>
+      </w:r>
+      <w:r>
+        <w:rPr>
+          <w:rFonts w:eastAsia="Microsoft YaHei" w:cs="Times New Roman"/>
+          <w:b/>
+          <w:bCs/>
+          <w:sz w:val="20"/>
+          <w:szCs w:val="20"/>
+          <w:shd w:val="clear" w:color="auto" w:fill="FFFFFF"/>
+          <w:lang w:eastAsia="zh-CN"/>
+        </w:rPr>
+        <w:t xml:space="preserve">           </w:t>
+      </w:r>
+      <w:r>
+        <w:rPr>
+          <w:rFonts w:eastAsia="Microsoft YaHei" w:cs="Times New Roman"/>
+          <w:sz w:val="20"/>
+          <w:szCs w:val="20"/>
+          <w:shd w:val="clear" w:color="auto" w:fill="FFFFFF"/>
+          <w:lang w:eastAsia="zh-CN"/>
+        </w:rPr>
+        <w:t>September 2021–December 2021</w:t>
+      </w:r>
+    </w:p>
+    <w:p>
+      <w:pPr>
+        <w:tabs>
+          <w:tab w:val="right" w:pos="10466"/>
+        </w:tabs>
+        <w:spacing w:after="0"/>
+        <w:rPr>
+          <w:rFonts w:eastAsia="Microsoft YaHei" w:cs="Times New Roman"/>
+          <w:sz w:val="20"/>
+          <w:szCs w:val="20"/>
+          <w:shd w:val="clear" w:color="auto" w:fill="FFFFFF"/>
+          <w:lang w:eastAsia="zh-CN"/>
+        </w:rPr>
+      </w:pPr>
+      <w:r>
+        <w:rPr>
+          <w:rFonts w:eastAsia="Microsoft YaHei" w:cs="Times New Roman"/>
+          <w:i/>
+          <w:iCs/>
+          <w:sz w:val="20"/>
+          <w:szCs w:val="20"/>
+          <w:shd w:val="clear" w:color="auto" w:fill="FFFFFF"/>
+          <w:lang w:eastAsia="zh-CN"/>
+        </w:rPr>
+        <w:t>Software Developer Intern &amp; Intern Interviewer | Department of MIUI Experience</w:t>
+      </w:r>
+      <w:r>
+        <w:rPr>
+          <w:rFonts w:eastAsia="Microsoft YaHei" w:cs="Times New Roman" w:hint="eastAsia"/>
+          <w:b/>
+          <w:bCs/>
+          <w:sz w:val="20"/>
+          <w:szCs w:val="20"/>
+          <w:shd w:val="clear" w:color="auto" w:fill="FFFFFF"/>
+          <w:lang w:eastAsia="zh-CN"/>
+        </w:rPr>
+        <w:t xml:space="preserve">                                            </w:t>
+      </w:r>
+      <w:r>
+        <w:rPr>
+          <w:rFonts w:eastAsia="Microsoft YaHei" w:cs="Times New Roman"/>
+          <w:b/>
+          <w:bCs/>
+          <w:sz w:val="20"/>
+          <w:szCs w:val="20"/>
+          <w:shd w:val="clear" w:color="auto" w:fill="FFFFFF"/>
+          <w:lang w:eastAsia="zh-CN"/>
+        </w:rPr>
+        <w:tab/>
+      </w:r>
+      <w:r>
+        <w:rPr>
+          <w:rFonts w:eastAsia="Microsoft YaHei" w:cs="Times New Roman"/>
+          <w:sz w:val="20"/>
+          <w:szCs w:val="20"/>
+          <w:shd w:val="clear" w:color="auto" w:fill="FFFFFF"/>
+          <w:lang w:eastAsia="zh-CN"/>
+        </w:rPr>
+        <w:t>Beijing, China</w:t>
       </w:r>
     </w:p>
     <w:p>
@@ -2377,68 +2447,40 @@
         <w:spacing w:after="0" w:line="240" w:lineRule="auto"/>
         <w:ind w:left="270" w:hanging="270"/>
         <w:rPr>
-          <w:rFonts w:eastAsia="微软雅黑" w:cs="Times New Roman"/>
-          <w:b/>
-          <w:bCs/>
-          <w:sz w:val="20"/>
-          <w:szCs w:val="20"/>
-          <w:shd w:val="clear" w:color="auto" w:fill="FFFFFF"/>
-          <w:lang w:eastAsia="zh-CN"/>
-        </w:rPr>
-      </w:pPr>
-      <w:r>
-        <w:rPr>
-          <w:rFonts w:eastAsia="微软雅黑" w:cs="Times New Roman"/>
-          <w:sz w:val="20"/>
-          <w:szCs w:val="20"/>
-          <w:shd w:val="clear" w:color="auto" w:fill="FFFFFF"/>
-          <w:lang w:eastAsia="zh-CN"/>
-        </w:rPr>
-        <w:t xml:space="preserve">Created </w:t>
-      </w:r>
-      <w:r>
-        <w:rPr>
-          <w:rFonts w:eastAsia="微软雅黑" w:cs="Times New Roman"/>
-          <w:sz w:val="20"/>
-          <w:szCs w:val="20"/>
-          <w:shd w:val="clear" w:color="auto" w:fill="FFFFFF"/>
-          <w:lang w:eastAsia="zh-CN"/>
-        </w:rPr>
-        <w:t xml:space="preserve">and hosted </w:t>
-      </w:r>
-      <w:r>
-        <w:rPr>
-          <w:rFonts w:eastAsia="微软雅黑" w:cs="Times New Roman"/>
-          <w:sz w:val="20"/>
-          <w:szCs w:val="20"/>
-          <w:shd w:val="clear" w:color="auto" w:fill="FFFFFF"/>
-          <w:lang w:eastAsia="zh-CN"/>
-        </w:rPr>
-        <w:t xml:space="preserve">the web interface for </w:t>
-      </w:r>
-      <w:r>
-        <w:rPr>
-          <w:rFonts w:eastAsia="微软雅黑" w:cs="Times New Roman"/>
-          <w:sz w:val="20"/>
-          <w:szCs w:val="20"/>
-          <w:shd w:val="clear" w:color="auto" w:fill="FFFFFF"/>
-          <w:lang w:eastAsia="zh-CN"/>
-        </w:rPr>
-        <w:t>the Sloth Journey official website</w:t>
-      </w:r>
-      <w:r>
-        <w:rPr>
-          <w:rFonts w:eastAsia="微软雅黑" w:cs="Times New Roman"/>
-          <w:sz w:val="20"/>
-          <w:szCs w:val="20"/>
-          <w:shd w:val="clear" w:color="auto" w:fill="FFFFFF"/>
-          <w:lang w:eastAsia="zh-CN"/>
-        </w:rPr>
-        <w:t xml:space="preserve"> on Heroku and</w:t>
-      </w:r>
-      <w:r>
-        <w:rPr>
-          <w:rFonts w:eastAsia="微软雅黑" w:cs="Times New Roman"/>
+          <w:rFonts w:eastAsia="Microsoft YaHei" w:cs="Times New Roman"/>
+          <w:sz w:val="20"/>
+          <w:szCs w:val="20"/>
+          <w:shd w:val="clear" w:color="auto" w:fill="FFFFFF"/>
+          <w:lang w:eastAsia="zh-CN"/>
+        </w:rPr>
+      </w:pPr>
+      <w:r>
+        <w:rPr>
+          <w:rFonts w:eastAsia="Microsoft YaHei" w:cs="Times New Roman"/>
+          <w:sz w:val="20"/>
+          <w:szCs w:val="20"/>
+          <w:shd w:val="clear" w:color="auto" w:fill="FFFFFF"/>
+          <w:lang w:eastAsia="zh-CN"/>
+        </w:rPr>
+        <w:t xml:space="preserve">Developed multiple sections for MIUI 13’s official website (miui13.home.miui.com/tv) with </w:t>
+      </w:r>
+      <w:r>
+        <w:rPr>
+          <w:rFonts w:eastAsia="Microsoft YaHei" w:cs="Times New Roman"/>
+          <w:b/>
+          <w:bCs/>
+          <w:sz w:val="20"/>
+          <w:szCs w:val="20"/>
+          <w:shd w:val="clear" w:color="auto" w:fill="FFFFFF"/>
+          <w:lang w:eastAsia="zh-CN"/>
+        </w:rPr>
+        <w:t>Next.js</w:t>
+      </w:r>
+      <w:r>
+        <w:rPr>
+          <w:rFonts w:eastAsia="Microsoft YaHei" w:cs="Times New Roman"/>
+          <w:b/>
+          <w:bCs/>
           <w:sz w:val="20"/>
           <w:szCs w:val="20"/>
           <w:shd w:val="clear" w:color="auto" w:fill="FFFFFF"/>
@@ -2448,80 +2490,848 @@
       </w:r>
       <w:r>
         <w:rPr>
-          <w:rFonts w:eastAsia="微软雅黑" w:cs="Times New Roman"/>
-          <w:sz w:val="20"/>
-          <w:szCs w:val="20"/>
-          <w:shd w:val="clear" w:color="auto" w:fill="FFFFFF"/>
-          <w:lang w:eastAsia="zh-CN"/>
-        </w:rPr>
-        <w:t>display</w:t>
-      </w:r>
-      <w:r>
-        <w:rPr>
-          <w:rFonts w:eastAsia="微软雅黑" w:cs="Times New Roman"/>
-          <w:sz w:val="20"/>
-          <w:szCs w:val="20"/>
-          <w:shd w:val="clear" w:color="auto" w:fill="FFFFFF"/>
-          <w:lang w:eastAsia="zh-CN"/>
-        </w:rPr>
-        <w:t>ed</w:t>
-      </w:r>
-      <w:r>
-        <w:rPr>
-          <w:rFonts w:eastAsia="微软雅黑" w:cs="Times New Roman"/>
-          <w:sz w:val="20"/>
-          <w:szCs w:val="20"/>
-          <w:shd w:val="clear" w:color="auto" w:fill="FFFFFF"/>
-          <w:lang w:eastAsia="zh-CN"/>
-        </w:rPr>
-        <w:t xml:space="preserve"> the </w:t>
-      </w:r>
-      <w:r>
-        <w:rPr>
-          <w:rFonts w:eastAsia="微软雅黑" w:cs="Times New Roman"/>
-          <w:sz w:val="20"/>
-          <w:szCs w:val="20"/>
-          <w:shd w:val="clear" w:color="auto" w:fill="FFFFFF"/>
-          <w:lang w:eastAsia="zh-CN"/>
-        </w:rPr>
-        <w:t>info</w:t>
-      </w:r>
-      <w:r>
-        <w:rPr>
-          <w:rFonts w:eastAsia="微软雅黑" w:cs="Times New Roman"/>
-          <w:sz w:val="20"/>
-          <w:szCs w:val="20"/>
-          <w:shd w:val="clear" w:color="auto" w:fill="FFFFFF"/>
-          <w:lang w:eastAsia="zh-CN"/>
-        </w:rPr>
-        <w:t xml:space="preserve"> of the NF</w:t>
-      </w:r>
-      <w:r>
-        <w:rPr>
-          <w:rFonts w:eastAsia="微软雅黑" w:cs="Times New Roman"/>
-          <w:sz w:val="20"/>
-          <w:szCs w:val="20"/>
-          <w:shd w:val="clear" w:color="auto" w:fill="FFFFFF"/>
-          <w:lang w:eastAsia="zh-CN"/>
-        </w:rPr>
-        <w:t>T</w:t>
-      </w:r>
-      <w:r>
-        <w:rPr>
-          <w:rFonts w:eastAsia="微软雅黑" w:cs="Times New Roman"/>
-          <w:sz w:val="20"/>
-          <w:szCs w:val="20"/>
-          <w:shd w:val="clear" w:color="auto" w:fill="FFFFFF"/>
-          <w:lang w:eastAsia="zh-CN"/>
-        </w:rPr>
-        <w:t>.</w:t>
+          <w:rFonts w:eastAsia="Microsoft YaHei" w:cs="Times New Roman"/>
+          <w:sz w:val="20"/>
+          <w:szCs w:val="20"/>
+          <w:shd w:val="clear" w:color="auto" w:fill="FFFFFF"/>
+          <w:lang w:eastAsia="zh-CN"/>
+        </w:rPr>
+        <w:t>and</w:t>
+      </w:r>
+      <w:r>
+        <w:rPr>
+          <w:rFonts w:eastAsia="Microsoft YaHei" w:cs="Times New Roman"/>
+          <w:b/>
+          <w:bCs/>
+          <w:sz w:val="20"/>
+          <w:szCs w:val="20"/>
+          <w:shd w:val="clear" w:color="auto" w:fill="FFFFFF"/>
+          <w:lang w:eastAsia="zh-CN"/>
+        </w:rPr>
+        <w:t xml:space="preserve"> </w:t>
+      </w:r>
+      <w:proofErr w:type="gramStart"/>
+      <w:r>
+        <w:rPr>
+          <w:rFonts w:eastAsia="Microsoft YaHei" w:cs="Times New Roman"/>
+          <w:b/>
+          <w:bCs/>
+          <w:sz w:val="20"/>
+          <w:szCs w:val="20"/>
+          <w:shd w:val="clear" w:color="auto" w:fill="FFFFFF"/>
+          <w:lang w:eastAsia="zh-CN"/>
+        </w:rPr>
+        <w:t>Tailwind</w:t>
+      </w:r>
+      <w:r>
+        <w:rPr>
+          <w:rFonts w:eastAsia="Microsoft YaHei" w:cs="Times New Roman"/>
+          <w:sz w:val="20"/>
+          <w:szCs w:val="20"/>
+          <w:shd w:val="clear" w:color="auto" w:fill="FFFFFF"/>
+          <w:lang w:eastAsia="zh-CN"/>
+        </w:rPr>
+        <w:t>, and</w:t>
+      </w:r>
+      <w:proofErr w:type="gramEnd"/>
+      <w:r>
+        <w:rPr>
+          <w:rFonts w:eastAsia="Microsoft YaHei" w:cs="Times New Roman"/>
+          <w:sz w:val="20"/>
+          <w:szCs w:val="20"/>
+          <w:shd w:val="clear" w:color="auto" w:fill="FFFFFF"/>
+          <w:lang w:eastAsia="zh-CN"/>
+        </w:rPr>
+        <w:t xml:space="preserve"> adjusted visual effects to match department’s changing expectations and achieved 1 million DAU.</w:t>
       </w:r>
     </w:p>
     <w:p>
       <w:pPr>
+        <w:numPr>
+          <w:ilvl w:val="0"/>
+          <w:numId w:val="13"/>
+        </w:numPr>
         <w:spacing w:after="0" w:line="240" w:lineRule="auto"/>
-        <w:rPr>
-          <w:rFonts w:eastAsia="微软雅黑" w:cs="Times New Roman"/>
+        <w:ind w:left="270" w:hanging="270"/>
+        <w:rPr>
+          <w:rFonts w:eastAsia="Microsoft YaHei" w:cs="Times New Roman"/>
+          <w:sz w:val="20"/>
+          <w:szCs w:val="20"/>
+          <w:shd w:val="clear" w:color="auto" w:fill="FFFFFF"/>
+          <w:lang w:eastAsia="zh-CN"/>
+        </w:rPr>
+      </w:pPr>
+      <w:r>
+        <w:rPr>
+          <w:rFonts w:eastAsia="Microsoft YaHei" w:cs="Times New Roman"/>
+          <w:sz w:val="20"/>
+          <w:szCs w:val="20"/>
+          <w:shd w:val="clear" w:color="auto" w:fill="FFFFFF"/>
+          <w:lang w:eastAsia="zh-CN"/>
+        </w:rPr>
+        <w:t xml:space="preserve">Boosted operations team’s work efficiency by developing splash screen and product library management modules for Xiaomi Community’s backend with React to enable automated splash screen and product management. </w:t>
+      </w:r>
+    </w:p>
+    <w:p>
+      <w:pPr>
+        <w:numPr>
+          <w:ilvl w:val="0"/>
+          <w:numId w:val="13"/>
+        </w:numPr>
+        <w:spacing w:after="0" w:line="240" w:lineRule="auto"/>
+        <w:ind w:left="270" w:hanging="270"/>
+        <w:rPr>
+          <w:rFonts w:eastAsia="Microsoft YaHei" w:cs="Times New Roman"/>
+          <w:sz w:val="20"/>
+          <w:szCs w:val="20"/>
+          <w:shd w:val="clear" w:color="auto" w:fill="FFFFFF"/>
+          <w:lang w:eastAsia="zh-CN"/>
+        </w:rPr>
+      </w:pPr>
+      <w:r>
+        <w:rPr>
+          <w:rFonts w:eastAsia="Microsoft YaHei" w:cs="Times New Roman" w:hint="eastAsia"/>
+          <w:sz w:val="20"/>
+          <w:szCs w:val="20"/>
+          <w:shd w:val="clear" w:color="auto" w:fill="FFFFFF"/>
+          <w:lang w:eastAsia="zh-CN"/>
+        </w:rPr>
+        <w:t>C</w:t>
+      </w:r>
+      <w:r>
+        <w:rPr>
+          <w:rFonts w:eastAsia="Microsoft YaHei" w:cs="Times New Roman"/>
+          <w:sz w:val="20"/>
+          <w:szCs w:val="20"/>
+          <w:shd w:val="clear" w:color="auto" w:fill="FFFFFF"/>
+          <w:lang w:eastAsia="zh-CN"/>
+        </w:rPr>
+        <w:t xml:space="preserve">arried out new APIs for Xiaomi Group’s privacy policy management platform with </w:t>
+      </w:r>
+      <w:r>
+        <w:rPr>
+          <w:rFonts w:eastAsia="Microsoft YaHei" w:cs="Times New Roman"/>
+          <w:b/>
+          <w:bCs/>
+          <w:sz w:val="20"/>
+          <w:szCs w:val="20"/>
+          <w:shd w:val="clear" w:color="auto" w:fill="FFFFFF"/>
+          <w:lang w:eastAsia="zh-CN"/>
+        </w:rPr>
+        <w:t>Egg.js</w:t>
+      </w:r>
+      <w:r>
+        <w:rPr>
+          <w:rFonts w:eastAsia="Microsoft YaHei" w:cs="Times New Roman"/>
+          <w:sz w:val="20"/>
+          <w:szCs w:val="20"/>
+          <w:shd w:val="clear" w:color="auto" w:fill="FFFFFF"/>
+          <w:lang w:eastAsia="zh-CN"/>
+        </w:rPr>
+        <w:t xml:space="preserve"> and </w:t>
+      </w:r>
+      <w:r>
+        <w:rPr>
+          <w:rFonts w:eastAsia="Microsoft YaHei" w:cs="Times New Roman"/>
+          <w:b/>
+          <w:bCs/>
+          <w:sz w:val="20"/>
+          <w:szCs w:val="20"/>
+          <w:shd w:val="clear" w:color="auto" w:fill="FFFFFF"/>
+          <w:lang w:eastAsia="zh-CN"/>
+        </w:rPr>
+        <w:t>MySQL-</w:t>
+      </w:r>
+      <w:proofErr w:type="spellStart"/>
+      <w:r>
+        <w:rPr>
+          <w:rFonts w:eastAsia="Microsoft YaHei" w:cs="Times New Roman"/>
+          <w:b/>
+          <w:bCs/>
+          <w:sz w:val="20"/>
+          <w:szCs w:val="20"/>
+          <w:shd w:val="clear" w:color="auto" w:fill="FFFFFF"/>
+          <w:lang w:eastAsia="zh-CN"/>
+        </w:rPr>
+        <w:t>Sequelize</w:t>
+      </w:r>
+      <w:proofErr w:type="spellEnd"/>
+      <w:r>
+        <w:rPr>
+          <w:rFonts w:eastAsia="Microsoft YaHei" w:cs="Times New Roman"/>
+          <w:sz w:val="20"/>
+          <w:szCs w:val="20"/>
+          <w:shd w:val="clear" w:color="auto" w:fill="FFFFFF"/>
+          <w:lang w:eastAsia="zh-CN"/>
+        </w:rPr>
+        <w:t>, enabling administrators to access published privacy policies</w:t>
+      </w:r>
+      <w:r>
+        <w:rPr>
+          <w:rFonts w:eastAsia="Microsoft YaHei" w:cs="Times New Roman"/>
+          <w:sz w:val="20"/>
+          <w:szCs w:val="20"/>
+          <w:shd w:val="clear" w:color="auto" w:fill="FFFFFF"/>
+          <w:lang w:eastAsia="zh-CN"/>
+        </w:rPr>
+        <w:t xml:space="preserve"> and</w:t>
+      </w:r>
+      <w:r>
+        <w:rPr>
+          <w:rFonts w:eastAsia="Microsoft YaHei" w:cs="Times New Roman"/>
+          <w:sz w:val="20"/>
+          <w:szCs w:val="20"/>
+          <w:shd w:val="clear" w:color="auto" w:fill="FFFFFF"/>
+          <w:lang w:eastAsia="zh-CN"/>
+        </w:rPr>
+        <w:t xml:space="preserve"> </w:t>
+      </w:r>
+      <w:r>
+        <w:rPr>
+          <w:rFonts w:eastAsia="Microsoft YaHei" w:cs="Times New Roman"/>
+          <w:sz w:val="20"/>
+          <w:szCs w:val="20"/>
+          <w:shd w:val="clear" w:color="auto" w:fill="FFFFFF"/>
+          <w:lang w:eastAsia="zh-CN"/>
+        </w:rPr>
+        <w:t xml:space="preserve">publish new policies through server </w:t>
+      </w:r>
+      <w:r>
+        <w:rPr>
+          <w:rFonts w:eastAsia="Microsoft YaHei" w:cs="Times New Roman"/>
+          <w:sz w:val="20"/>
+          <w:szCs w:val="20"/>
+          <w:shd w:val="clear" w:color="auto" w:fill="FFFFFF"/>
+          <w:lang w:eastAsia="zh-CN"/>
+        </w:rPr>
+        <w:t>to clien</w:t>
+      </w:r>
+      <w:r>
+        <w:rPr>
+          <w:rFonts w:eastAsia="Microsoft YaHei" w:cs="Times New Roman"/>
+          <w:sz w:val="20"/>
+          <w:szCs w:val="20"/>
+          <w:shd w:val="clear" w:color="auto" w:fill="FFFFFF"/>
+          <w:lang w:eastAsia="zh-CN"/>
+        </w:rPr>
+        <w:t>ts</w:t>
+      </w:r>
+      <w:r>
+        <w:rPr>
+          <w:rFonts w:eastAsia="Microsoft YaHei" w:cs="Times New Roman"/>
+          <w:sz w:val="20"/>
+          <w:szCs w:val="20"/>
+          <w:shd w:val="clear" w:color="auto" w:fill="FFFFFF"/>
+          <w:lang w:eastAsia="zh-CN"/>
+        </w:rPr>
+        <w:t>, etc.</w:t>
+      </w:r>
+    </w:p>
+    <w:p>
+      <w:pPr>
+        <w:numPr>
+          <w:ilvl w:val="0"/>
+          <w:numId w:val="13"/>
+        </w:numPr>
+        <w:spacing w:after="0" w:line="240" w:lineRule="auto"/>
+        <w:ind w:left="270" w:hanging="270"/>
+        <w:rPr>
+          <w:rFonts w:eastAsia="Microsoft YaHei" w:cs="Times New Roman"/>
+          <w:sz w:val="20"/>
+          <w:szCs w:val="20"/>
+          <w:shd w:val="clear" w:color="auto" w:fill="FFFFFF"/>
+          <w:lang w:eastAsia="zh-CN"/>
+        </w:rPr>
+      </w:pPr>
+      <w:r>
+        <w:rPr>
+          <w:rFonts w:eastAsia="Microsoft YaHei" w:cs="Times New Roman"/>
+          <w:sz w:val="20"/>
+          <w:szCs w:val="20"/>
+          <w:shd w:val="clear" w:color="auto" w:fill="FFFFFF"/>
+          <w:lang w:eastAsia="zh-CN"/>
+        </w:rPr>
+        <w:t>Enriched animation solution pool by analyzing and reproducing animations on Apple MacBook Pro's official website.</w:t>
+      </w:r>
+    </w:p>
+    <w:p>
+      <w:pPr>
+        <w:tabs>
+          <w:tab w:val="left" w:pos="720"/>
+          <w:tab w:val="left" w:pos="1440"/>
+          <w:tab w:val="left" w:pos="2160"/>
+          <w:tab w:val="left" w:pos="2880"/>
+          <w:tab w:val="left" w:pos="3600"/>
+          <w:tab w:val="left" w:pos="4320"/>
+          <w:tab w:val="left" w:pos="5040"/>
+          <w:tab w:val="left" w:pos="5760"/>
+          <w:tab w:val="left" w:pos="6480"/>
+          <w:tab w:val="left" w:pos="7200"/>
+          <w:tab w:val="right" w:pos="10466"/>
+        </w:tabs>
+        <w:spacing w:after="0" w:line="240" w:lineRule="auto"/>
+        <w:rPr>
+          <w:rFonts w:eastAsia="Microsoft YaHei" w:cs="Times New Roman"/>
+          <w:b/>
+          <w:bCs/>
+          <w:sz w:val="20"/>
+          <w:szCs w:val="20"/>
+          <w:shd w:val="clear" w:color="auto" w:fill="FFFFFF"/>
+          <w:lang w:eastAsia="zh-CN"/>
+        </w:rPr>
+      </w:pPr>
+      <w:r>
+        <w:rPr>
+          <w:rFonts w:eastAsia="Microsoft YaHei" w:cs="Times New Roman"/>
+          <w:b/>
+          <w:bCs/>
+          <w:sz w:val="20"/>
+          <w:szCs w:val="20"/>
+          <w:shd w:val="clear" w:color="auto" w:fill="FFFFFF"/>
+          <w:lang w:eastAsia="zh-CN"/>
+        </w:rPr>
+        <w:t xml:space="preserve">Alibaba </w:t>
+      </w:r>
+      <w:r>
+        <w:rPr>
+          <w:rFonts w:eastAsia="Microsoft YaHei" w:cs="Times New Roman"/>
+          <w:b/>
+          <w:bCs/>
+          <w:sz w:val="20"/>
+          <w:szCs w:val="20"/>
+          <w:shd w:val="clear" w:color="auto" w:fill="FFFFFF"/>
+          <w:lang w:eastAsia="zh-CN"/>
+        </w:rPr>
+        <w:tab/>
+      </w:r>
+      <w:r>
+        <w:rPr>
+          <w:rFonts w:eastAsia="Microsoft YaHei" w:cs="Times New Roman"/>
+          <w:b/>
+          <w:bCs/>
+          <w:sz w:val="20"/>
+          <w:szCs w:val="20"/>
+          <w:shd w:val="clear" w:color="auto" w:fill="FFFFFF"/>
+          <w:lang w:eastAsia="zh-CN"/>
+        </w:rPr>
+        <w:tab/>
+      </w:r>
+      <w:r>
+        <w:rPr>
+          <w:rFonts w:eastAsia="Microsoft YaHei" w:cs="Times New Roman"/>
+          <w:b/>
+          <w:bCs/>
+          <w:sz w:val="20"/>
+          <w:szCs w:val="20"/>
+          <w:shd w:val="clear" w:color="auto" w:fill="FFFFFF"/>
+          <w:lang w:eastAsia="zh-CN"/>
+        </w:rPr>
+        <w:tab/>
+      </w:r>
+      <w:r>
+        <w:rPr>
+          <w:rFonts w:eastAsia="Microsoft YaHei" w:cs="Times New Roman"/>
+          <w:b/>
+          <w:bCs/>
+          <w:sz w:val="20"/>
+          <w:szCs w:val="20"/>
+          <w:shd w:val="clear" w:color="auto" w:fill="FFFFFF"/>
+          <w:lang w:eastAsia="zh-CN"/>
+        </w:rPr>
+        <w:tab/>
+      </w:r>
+      <w:r>
+        <w:rPr>
+          <w:rFonts w:eastAsia="Microsoft YaHei" w:cs="Times New Roman"/>
+          <w:b/>
+          <w:bCs/>
+          <w:sz w:val="20"/>
+          <w:szCs w:val="20"/>
+          <w:shd w:val="clear" w:color="auto" w:fill="FFFFFF"/>
+          <w:lang w:eastAsia="zh-CN"/>
+        </w:rPr>
+        <w:tab/>
+      </w:r>
+      <w:r>
+        <w:rPr>
+          <w:rFonts w:eastAsia="Microsoft YaHei" w:cs="Times New Roman"/>
+          <w:b/>
+          <w:bCs/>
+          <w:sz w:val="20"/>
+          <w:szCs w:val="20"/>
+          <w:shd w:val="clear" w:color="auto" w:fill="FFFFFF"/>
+          <w:lang w:eastAsia="zh-CN"/>
+        </w:rPr>
+        <w:tab/>
+      </w:r>
+      <w:r>
+        <w:rPr>
+          <w:rFonts w:eastAsia="Microsoft YaHei" w:cs="Times New Roman"/>
+          <w:b/>
+          <w:bCs/>
+          <w:sz w:val="20"/>
+          <w:szCs w:val="20"/>
+          <w:shd w:val="clear" w:color="auto" w:fill="FFFFFF"/>
+          <w:lang w:eastAsia="zh-CN"/>
+        </w:rPr>
+        <w:tab/>
+      </w:r>
+      <w:r>
+        <w:rPr>
+          <w:rFonts w:eastAsia="Microsoft YaHei" w:cs="Times New Roman"/>
+          <w:b/>
+          <w:bCs/>
+          <w:sz w:val="20"/>
+          <w:szCs w:val="20"/>
+          <w:shd w:val="clear" w:color="auto" w:fill="FFFFFF"/>
+          <w:lang w:eastAsia="zh-CN"/>
+        </w:rPr>
+        <w:tab/>
+      </w:r>
+      <w:r>
+        <w:rPr>
+          <w:rFonts w:eastAsia="Microsoft YaHei" w:cs="Times New Roman"/>
+          <w:b/>
+          <w:bCs/>
+          <w:sz w:val="20"/>
+          <w:szCs w:val="20"/>
+          <w:shd w:val="clear" w:color="auto" w:fill="FFFFFF"/>
+          <w:lang w:eastAsia="zh-CN"/>
+        </w:rPr>
+        <w:tab/>
+      </w:r>
+      <w:r>
+        <w:rPr>
+          <w:rFonts w:eastAsia="Microsoft YaHei" w:cs="Times New Roman"/>
+          <w:b/>
+          <w:bCs/>
+          <w:sz w:val="20"/>
+          <w:szCs w:val="20"/>
+          <w:shd w:val="clear" w:color="auto" w:fill="FFFFFF"/>
+          <w:lang w:eastAsia="zh-CN"/>
+        </w:rPr>
+        <w:tab/>
+      </w:r>
+      <w:r>
+        <w:rPr>
+          <w:rFonts w:eastAsia="Microsoft YaHei" w:cs="Times New Roman"/>
+          <w:sz w:val="20"/>
+          <w:szCs w:val="20"/>
+          <w:shd w:val="clear" w:color="auto" w:fill="FFFFFF"/>
+          <w:lang w:eastAsia="zh-CN"/>
+        </w:rPr>
+        <w:t>May 2021–August 2021</w:t>
+      </w:r>
+      <w:r>
+        <w:rPr>
+          <w:rFonts w:eastAsia="Microsoft YaHei" w:cs="Times New Roman"/>
+          <w:b/>
+          <w:bCs/>
+          <w:sz w:val="20"/>
+          <w:szCs w:val="20"/>
+          <w:shd w:val="clear" w:color="auto" w:fill="FFFFFF"/>
+          <w:lang w:eastAsia="zh-CN"/>
+        </w:rPr>
+        <w:t xml:space="preserve"> </w:t>
+      </w:r>
+    </w:p>
+    <w:p>
+      <w:pPr>
+        <w:tabs>
+          <w:tab w:val="right" w:pos="10440"/>
+        </w:tabs>
+        <w:spacing w:after="0"/>
+        <w:rPr>
+          <w:rFonts w:eastAsia="Microsoft YaHei" w:cs="Times New Roman"/>
+          <w:sz w:val="20"/>
+          <w:szCs w:val="20"/>
+          <w:shd w:val="clear" w:color="auto" w:fill="FFFFFF"/>
+          <w:lang w:eastAsia="zh-CN"/>
+        </w:rPr>
+      </w:pPr>
+      <w:r>
+        <w:rPr>
+          <w:rFonts w:eastAsia="Microsoft YaHei" w:cs="Times New Roman"/>
+          <w:i/>
+          <w:iCs/>
+          <w:sz w:val="20"/>
+          <w:szCs w:val="20"/>
+          <w:shd w:val="clear" w:color="auto" w:fill="FFFFFF"/>
+          <w:lang w:eastAsia="zh-CN"/>
+        </w:rPr>
+        <w:t>Software Developer Intern | Alibaba Cloud Utility Products Business Unit</w:t>
+      </w:r>
+      <w:r>
+        <w:rPr>
+          <w:rFonts w:eastAsia="Microsoft YaHei" w:cs="Times New Roman"/>
+          <w:b/>
+          <w:bCs/>
+          <w:sz w:val="20"/>
+          <w:szCs w:val="20"/>
+          <w:shd w:val="clear" w:color="auto" w:fill="FFFFFF"/>
+          <w:lang w:eastAsia="zh-CN"/>
+        </w:rPr>
+        <w:t xml:space="preserve"> </w:t>
+      </w:r>
+      <w:r>
+        <w:rPr>
+          <w:rFonts w:eastAsia="Microsoft YaHei" w:cs="Times New Roman"/>
+          <w:b/>
+          <w:bCs/>
+          <w:sz w:val="20"/>
+          <w:szCs w:val="20"/>
+          <w:shd w:val="clear" w:color="auto" w:fill="FFFFFF"/>
+          <w:lang w:eastAsia="zh-CN"/>
+        </w:rPr>
+        <w:tab/>
+      </w:r>
+      <w:r>
+        <w:rPr>
+          <w:rFonts w:eastAsia="Microsoft YaHei" w:cs="Times New Roman"/>
+          <w:sz w:val="20"/>
+          <w:szCs w:val="20"/>
+          <w:shd w:val="clear" w:color="auto" w:fill="FFFFFF"/>
+          <w:lang w:eastAsia="zh-CN"/>
+        </w:rPr>
+        <w:t>Hangzhou, Zhejiang, China</w:t>
+      </w:r>
+    </w:p>
+    <w:p>
+      <w:pPr>
+        <w:numPr>
+          <w:ilvl w:val="0"/>
+          <w:numId w:val="13"/>
+        </w:numPr>
+        <w:spacing w:after="0" w:line="240" w:lineRule="auto"/>
+        <w:ind w:left="270" w:hanging="270"/>
+        <w:rPr>
+          <w:rFonts w:eastAsia="Microsoft YaHei" w:cs="Times New Roman"/>
+          <w:sz w:val="20"/>
+          <w:szCs w:val="20"/>
+          <w:shd w:val="clear" w:color="auto" w:fill="FFFFFF"/>
+          <w:lang w:eastAsia="zh-CN"/>
+        </w:rPr>
+      </w:pPr>
+      <w:r>
+        <w:rPr>
+          <w:rFonts w:eastAsia="Microsoft YaHei" w:cs="Times New Roman"/>
+          <w:sz w:val="20"/>
+          <w:szCs w:val="20"/>
+          <w:shd w:val="clear" w:color="auto" w:fill="FFFFFF"/>
+          <w:lang w:eastAsia="zh-CN"/>
+        </w:rPr>
+        <w:t xml:space="preserve">Expanded functionality and improved usability of Alibaba Cloud by implementing new features, varying from constructing the Advanced Features page of VPC to carrying out the </w:t>
+      </w:r>
+      <w:proofErr w:type="spellStart"/>
+      <w:r>
+        <w:rPr>
+          <w:rFonts w:eastAsia="Microsoft YaHei" w:cs="Times New Roman"/>
+          <w:sz w:val="20"/>
+          <w:szCs w:val="20"/>
+          <w:shd w:val="clear" w:color="auto" w:fill="FFFFFF"/>
+          <w:lang w:eastAsia="zh-CN"/>
+        </w:rPr>
+        <w:t>VSwitch</w:t>
+      </w:r>
+      <w:proofErr w:type="spellEnd"/>
+      <w:r>
+        <w:rPr>
+          <w:rFonts w:eastAsia="Microsoft YaHei" w:cs="Times New Roman"/>
+          <w:sz w:val="20"/>
+          <w:szCs w:val="20"/>
+          <w:shd w:val="clear" w:color="auto" w:fill="FFFFFF"/>
+          <w:lang w:eastAsia="zh-CN"/>
+        </w:rPr>
+        <w:t xml:space="preserve"> change-of-binding module of </w:t>
+      </w:r>
+      <w:proofErr w:type="spellStart"/>
+      <w:r>
+        <w:rPr>
+          <w:rFonts w:eastAsia="Microsoft YaHei" w:cs="Times New Roman"/>
+          <w:sz w:val="20"/>
+          <w:szCs w:val="20"/>
+          <w:shd w:val="clear" w:color="auto" w:fill="FFFFFF"/>
+          <w:lang w:eastAsia="zh-CN"/>
+        </w:rPr>
+        <w:t>VRouter</w:t>
+      </w:r>
+      <w:proofErr w:type="spellEnd"/>
+      <w:r>
+        <w:rPr>
+          <w:rFonts w:eastAsia="Microsoft YaHei" w:cs="Times New Roman"/>
+          <w:sz w:val="20"/>
+          <w:szCs w:val="20"/>
+          <w:shd w:val="clear" w:color="auto" w:fill="FFFFFF"/>
+          <w:lang w:eastAsia="zh-CN"/>
+        </w:rPr>
+        <w:t>-Table</w:t>
+      </w:r>
+      <w:r>
+        <w:rPr>
+          <w:rFonts w:eastAsia="Microsoft YaHei" w:cs="Times New Roman"/>
+          <w:sz w:val="20"/>
+          <w:szCs w:val="20"/>
+          <w:shd w:val="clear" w:color="auto" w:fill="FFFFFF"/>
+          <w:lang w:eastAsia="zh-CN"/>
+        </w:rPr>
+        <w:t xml:space="preserve">, resulting in an indirect increase in revenue of </w:t>
+      </w:r>
+      <w:r>
+        <w:rPr>
+          <w:rFonts w:eastAsia="Microsoft YaHei" w:cs="Times New Roman"/>
+          <w:sz w:val="20"/>
+          <w:szCs w:val="20"/>
+          <w:shd w:val="clear" w:color="auto" w:fill="FFFFFF"/>
+          <w:lang w:eastAsia="zh-CN"/>
+        </w:rPr>
+        <w:t>$0.2 million</w:t>
+      </w:r>
+      <w:r>
+        <w:rPr>
+          <w:rFonts w:eastAsia="Microsoft YaHei" w:cs="Times New Roman"/>
+          <w:sz w:val="20"/>
+          <w:szCs w:val="20"/>
+          <w:shd w:val="clear" w:color="auto" w:fill="FFFFFF"/>
+          <w:lang w:eastAsia="zh-CN"/>
+        </w:rPr>
+        <w:t>.</w:t>
+      </w:r>
+    </w:p>
+    <w:p>
+      <w:pPr>
+        <w:numPr>
+          <w:ilvl w:val="0"/>
+          <w:numId w:val="13"/>
+        </w:numPr>
+        <w:spacing w:after="0" w:line="240" w:lineRule="auto"/>
+        <w:ind w:left="270" w:hanging="270"/>
+        <w:rPr>
+          <w:rFonts w:eastAsia="Microsoft YaHei" w:cs="Times New Roman"/>
+          <w:sz w:val="20"/>
+          <w:szCs w:val="20"/>
+          <w:shd w:val="clear" w:color="auto" w:fill="FFFFFF"/>
+          <w:lang w:eastAsia="zh-CN"/>
+        </w:rPr>
+      </w:pPr>
+      <w:r>
+        <w:rPr>
+          <w:rFonts w:eastAsia="Microsoft YaHei" w:cs="Times New Roman"/>
+          <w:sz w:val="20"/>
+          <w:szCs w:val="20"/>
+          <w:shd w:val="clear" w:color="auto" w:fill="FFFFFF"/>
+          <w:lang w:eastAsia="zh-CN"/>
+        </w:rPr>
+        <w:t>Devised</w:t>
+      </w:r>
+      <w:r>
+        <w:rPr>
+          <w:rFonts w:eastAsia="Microsoft YaHei" w:cs="Times New Roman"/>
+          <w:sz w:val="20"/>
+          <w:szCs w:val="20"/>
+          <w:shd w:val="clear" w:color="auto" w:fill="FFFFFF"/>
+          <w:lang w:eastAsia="zh-CN"/>
+        </w:rPr>
+        <w:t xml:space="preserve"> a code generation solution with </w:t>
+      </w:r>
+      <w:r>
+        <w:rPr>
+          <w:rFonts w:eastAsia="Microsoft YaHei" w:cs="Times New Roman"/>
+          <w:b/>
+          <w:bCs/>
+          <w:sz w:val="20"/>
+          <w:szCs w:val="20"/>
+          <w:shd w:val="clear" w:color="auto" w:fill="FFFFFF"/>
+          <w:lang w:eastAsia="zh-CN"/>
+        </w:rPr>
+        <w:t>React.js</w:t>
+      </w:r>
+      <w:r>
+        <w:rPr>
+          <w:rFonts w:eastAsia="Microsoft YaHei" w:cs="Times New Roman"/>
+          <w:sz w:val="20"/>
+          <w:szCs w:val="20"/>
+          <w:shd w:val="clear" w:color="auto" w:fill="FFFFFF"/>
+          <w:lang w:eastAsia="zh-CN"/>
+        </w:rPr>
+        <w:t xml:space="preserve"> and </w:t>
+      </w:r>
+      <w:r>
+        <w:rPr>
+          <w:rFonts w:eastAsia="Microsoft YaHei" w:cs="Times New Roman"/>
+          <w:b/>
+          <w:bCs/>
+          <w:sz w:val="20"/>
+          <w:szCs w:val="20"/>
+          <w:shd w:val="clear" w:color="auto" w:fill="FFFFFF"/>
+          <w:lang w:eastAsia="zh-CN"/>
+        </w:rPr>
+        <w:t>Handlebars.js</w:t>
+      </w:r>
+      <w:r>
+        <w:rPr>
+          <w:rFonts w:eastAsia="Microsoft YaHei" w:cs="Times New Roman"/>
+          <w:sz w:val="20"/>
+          <w:szCs w:val="20"/>
+          <w:shd w:val="clear" w:color="auto" w:fill="FFFFFF"/>
+          <w:lang w:eastAsia="zh-CN"/>
+        </w:rPr>
+        <w:t xml:space="preserve"> in order to enhance efficiency and </w:t>
+      </w:r>
+      <w:r>
+        <w:rPr>
+          <w:rFonts w:eastAsia="Microsoft YaHei" w:cs="Times New Roman"/>
+          <w:sz w:val="20"/>
+          <w:szCs w:val="20"/>
+          <w:shd w:val="clear" w:color="auto" w:fill="FFFFFF"/>
+          <w:lang w:eastAsia="zh-CN"/>
+        </w:rPr>
+        <w:t>ensure efficient</w:t>
+      </w:r>
+      <w:r>
+        <w:rPr>
+          <w:rFonts w:eastAsia="Microsoft YaHei" w:cs="Times New Roman"/>
+          <w:sz w:val="20"/>
+          <w:szCs w:val="20"/>
+          <w:shd w:val="clear" w:color="auto" w:fill="FFFFFF"/>
+          <w:lang w:eastAsia="zh-CN"/>
+        </w:rPr>
+        <w:t xml:space="preserve"> throughput of large frontend development teams.</w:t>
+      </w:r>
+    </w:p>
+    <w:p>
+      <w:pPr>
+        <w:numPr>
+          <w:ilvl w:val="0"/>
+          <w:numId w:val="13"/>
+        </w:numPr>
+        <w:spacing w:after="0" w:line="240" w:lineRule="auto"/>
+        <w:ind w:left="270" w:hanging="270"/>
+        <w:rPr>
+          <w:rFonts w:eastAsia="Microsoft YaHei" w:cs="Times New Roman"/>
+          <w:sz w:val="20"/>
+          <w:szCs w:val="20"/>
+          <w:shd w:val="clear" w:color="auto" w:fill="FFFFFF"/>
+          <w:lang w:eastAsia="zh-CN"/>
+        </w:rPr>
+      </w:pPr>
+      <w:r>
+        <w:rPr>
+          <w:rFonts w:eastAsia="Microsoft YaHei" w:cs="Times New Roman"/>
+          <w:sz w:val="20"/>
+          <w:szCs w:val="20"/>
+          <w:shd w:val="clear" w:color="auto" w:fill="FFFFFF"/>
+          <w:lang w:eastAsia="zh-CN"/>
+        </w:rPr>
+        <w:t>Wrote automated</w:t>
+      </w:r>
+      <w:r>
+        <w:rPr>
+          <w:rFonts w:eastAsia="Microsoft YaHei" w:cs="Times New Roman"/>
+          <w:sz w:val="20"/>
+          <w:szCs w:val="20"/>
+          <w:shd w:val="clear" w:color="auto" w:fill="FFFFFF"/>
+          <w:lang w:eastAsia="zh-CN"/>
+        </w:rPr>
+        <w:t xml:space="preserve"> test cases for DHCP Options Set and Smart Access Gateway </w:t>
+      </w:r>
+      <w:r>
+        <w:rPr>
+          <w:rFonts w:eastAsia="Microsoft YaHei" w:cs="Times New Roman"/>
+          <w:sz w:val="20"/>
+          <w:szCs w:val="20"/>
+          <w:shd w:val="clear" w:color="auto" w:fill="FFFFFF"/>
+          <w:lang w:eastAsia="zh-CN"/>
+        </w:rPr>
+        <w:t>and created tutorial documentation</w:t>
+      </w:r>
+      <w:r>
+        <w:rPr>
+          <w:rFonts w:eastAsia="Microsoft YaHei" w:cs="Times New Roman"/>
+          <w:sz w:val="20"/>
+          <w:szCs w:val="20"/>
+          <w:shd w:val="clear" w:color="auto" w:fill="FFFFFF"/>
+          <w:lang w:eastAsia="zh-CN"/>
+        </w:rPr>
+        <w:t xml:space="preserve"> </w:t>
+      </w:r>
+      <w:r>
+        <w:rPr>
+          <w:rFonts w:eastAsia="Microsoft YaHei" w:cs="Times New Roman"/>
+          <w:sz w:val="20"/>
+          <w:szCs w:val="20"/>
+          <w:shd w:val="clear" w:color="auto" w:fill="FFFFFF"/>
+          <w:lang w:eastAsia="zh-CN"/>
+        </w:rPr>
+        <w:t xml:space="preserve">to improve new employees training efficiency by </w:t>
+      </w:r>
+      <w:r>
+        <w:rPr>
+          <w:rFonts w:eastAsia="Microsoft YaHei" w:cs="Times New Roman"/>
+          <w:sz w:val="20"/>
+          <w:szCs w:val="20"/>
+          <w:shd w:val="clear" w:color="auto" w:fill="FFFFFF"/>
+          <w:lang w:eastAsia="zh-CN"/>
+        </w:rPr>
+        <w:t>20%</w:t>
+      </w:r>
+      <w:r>
+        <w:rPr>
+          <w:rFonts w:eastAsia="Microsoft YaHei" w:cs="Times New Roman"/>
+          <w:sz w:val="20"/>
+          <w:szCs w:val="20"/>
+          <w:shd w:val="clear" w:color="auto" w:fill="FFFFFF"/>
+          <w:lang w:eastAsia="zh-CN"/>
+        </w:rPr>
+        <w:t>.</w:t>
+      </w:r>
+    </w:p>
+    <w:p>
+      <w:pPr>
+        <w:spacing w:after="0" w:line="240" w:lineRule="auto"/>
+        <w:contextualSpacing/>
+        <w:rPr>
+          <w:rFonts w:eastAsia="Microsoft YaHei" w:cs="Times New Roman"/>
+          <w:b/>
+          <w:bCs/>
+          <w:sz w:val="24"/>
+          <w:u w:val="single"/>
+          <w:shd w:val="clear" w:color="auto" w:fill="FFFFFF"/>
+          <w:lang w:eastAsia="zh-CN"/>
+        </w:rPr>
+      </w:pPr>
+      <w:r>
+        <w:rPr>
+          <w:rFonts w:eastAsia="Microsoft YaHei" w:cs="Times New Roman"/>
+          <w:b/>
+          <w:bCs/>
+          <w:szCs w:val="20"/>
+          <w:u w:val="single"/>
+          <w:shd w:val="clear" w:color="auto" w:fill="FFFFFF"/>
+          <w:lang w:eastAsia="zh-CN"/>
+        </w:rPr>
+        <w:t>PROJECTS</w:t>
+      </w:r>
+    </w:p>
+    <w:p>
+      <w:pPr>
+        <w:tabs>
+          <w:tab w:val="left" w:pos="720"/>
+          <w:tab w:val="left" w:pos="1440"/>
+          <w:tab w:val="left" w:pos="2160"/>
+          <w:tab w:val="left" w:pos="2880"/>
+          <w:tab w:val="left" w:pos="3600"/>
+          <w:tab w:val="left" w:pos="4320"/>
+          <w:tab w:val="left" w:pos="5040"/>
+          <w:tab w:val="left" w:pos="5760"/>
+          <w:tab w:val="left" w:pos="6480"/>
+          <w:tab w:val="left" w:pos="7200"/>
+          <w:tab w:val="left" w:pos="7920"/>
+          <w:tab w:val="right" w:pos="10466"/>
+        </w:tabs>
+        <w:spacing w:after="0" w:line="240" w:lineRule="auto"/>
+        <w:contextualSpacing/>
+        <w:rPr>
+          <w:rFonts w:eastAsia="Microsoft YaHei" w:cs="Times New Roman"/>
           <w:b/>
           <w:bCs/>
           <w:sz w:val="20"/>
@@ -2533,8 +3343,8 @@
       <w:hyperlink r:id="rId8" w:history="1">
         <w:r>
           <w:rPr>
-            <w:rStyle w:val="Hyperlink"/>
-            <w:rFonts w:eastAsia="微软雅黑" w:cs="Times New Roman"/>
+            <w:rStyle w:val="a7"/>
+            <w:rFonts w:eastAsia="Microsoft YaHei" w:cs="Times New Roman"/>
             <w:b/>
             <w:bCs/>
             <w:color w:val="auto"/>
@@ -2544,12 +3354,12 @@
             <w:shd w:val="clear" w:color="auto" w:fill="FFFFFF"/>
             <w:lang w:eastAsia="zh-CN"/>
           </w:rPr>
-          <w:t>Xiaomi</w:t>
+          <w:t>Nowcoder</w:t>
         </w:r>
       </w:hyperlink>
       <w:r>
         <w:rPr>
-          <w:rFonts w:eastAsia="微软雅黑" w:cs="Times New Roman"/>
+          <w:rFonts w:eastAsia="Microsoft YaHei" w:cs="Times New Roman"/>
           <w:b/>
           <w:bCs/>
           <w:sz w:val="20"/>
@@ -2561,7 +3371,7 @@
       </w:r>
       <w:r>
         <w:rPr>
-          <w:rFonts w:eastAsia="微软雅黑" w:cs="Times New Roman"/>
+          <w:rFonts w:eastAsia="Microsoft YaHei" w:cs="Times New Roman"/>
           <w:b/>
           <w:bCs/>
           <w:sz w:val="20"/>
@@ -2573,7 +3383,7 @@
       </w:r>
       <w:r>
         <w:rPr>
-          <w:rFonts w:eastAsia="微软雅黑" w:cs="Times New Roman"/>
+          <w:rFonts w:eastAsia="Microsoft YaHei" w:cs="Times New Roman"/>
           <w:b/>
           <w:bCs/>
           <w:sz w:val="20"/>
@@ -2585,7 +3395,7 @@
       </w:r>
       <w:r>
         <w:rPr>
-          <w:rFonts w:eastAsia="微软雅黑" w:cs="Times New Roman"/>
+          <w:rFonts w:eastAsia="Microsoft YaHei" w:cs="Times New Roman"/>
           <w:b/>
           <w:bCs/>
           <w:sz w:val="20"/>
@@ -2597,7 +3407,7 @@
       </w:r>
       <w:r>
         <w:rPr>
-          <w:rFonts w:eastAsia="微软雅黑" w:cs="Times New Roman"/>
+          <w:rFonts w:eastAsia="Microsoft YaHei" w:cs="Times New Roman"/>
           <w:b/>
           <w:bCs/>
           <w:sz w:val="20"/>
@@ -2609,7 +3419,7 @@
       </w:r>
       <w:r>
         <w:rPr>
-          <w:rFonts w:eastAsia="微软雅黑" w:cs="Times New Roman"/>
+          <w:rFonts w:eastAsia="Microsoft YaHei" w:cs="Times New Roman"/>
           <w:b/>
           <w:bCs/>
           <w:sz w:val="20"/>
@@ -2621,7 +3431,7 @@
       </w:r>
       <w:r>
         <w:rPr>
-          <w:rFonts w:eastAsia="微软雅黑" w:cs="Times New Roman"/>
+          <w:rFonts w:eastAsia="Microsoft YaHei" w:cs="Times New Roman"/>
           <w:b/>
           <w:bCs/>
           <w:sz w:val="20"/>
@@ -2633,7 +3443,7 @@
       </w:r>
       <w:r>
         <w:rPr>
-          <w:rFonts w:eastAsia="微软雅黑" w:cs="Times New Roman"/>
+          <w:rFonts w:eastAsia="Microsoft YaHei" w:cs="Times New Roman"/>
           <w:b/>
           <w:bCs/>
           <w:sz w:val="20"/>
@@ -2645,7 +3455,19 @@
       </w:r>
       <w:r>
         <w:rPr>
-          <w:rFonts w:eastAsia="微软雅黑" w:cs="Times New Roman"/>
+          <w:rFonts w:eastAsia="Microsoft YaHei" w:cs="Times New Roman"/>
+          <w:b/>
+          <w:bCs/>
+          <w:sz w:val="20"/>
+          <w:szCs w:val="20"/>
+          <w:shd w:val="clear" w:color="auto" w:fill="FFFFFF"/>
+          <w:lang w:eastAsia="zh-CN"/>
+        </w:rPr>
+        <w:t xml:space="preserve"> </w:t>
+      </w:r>
+      <w:r>
+        <w:rPr>
+          <w:rFonts w:eastAsia="Microsoft YaHei" w:cs="Times New Roman"/>
           <w:b/>
           <w:bCs/>
           <w:sz w:val="20"/>
@@ -2654,12 +3476,23 @@
           <w:lang w:eastAsia="zh-CN"/>
         </w:rPr>
         <w:tab/>
-      </w:r>
-      <w:r>
-        <w:rPr>
-          <w:rFonts w:eastAsia="微软雅黑" w:cs="Times New Roman"/>
-          <w:b/>
-          <w:bCs/>
+        <w:t xml:space="preserve">         </w:t>
+      </w:r>
+      <w:r>
+        <w:rPr>
+          <w:rFonts w:eastAsia="Microsoft YaHei" w:cs="Times New Roman"/>
+          <w:b/>
+          <w:bCs/>
+          <w:sz w:val="20"/>
+          <w:szCs w:val="20"/>
+          <w:shd w:val="clear" w:color="auto" w:fill="FFFFFF"/>
+          <w:lang w:eastAsia="zh-CN"/>
+        </w:rPr>
+        <w:t xml:space="preserve"> </w:t>
+      </w:r>
+      <w:r>
+        <w:rPr>
+          <w:rFonts w:eastAsia="Microsoft YaHei" w:cs="Times New Roman"/>
           <w:sz w:val="20"/>
           <w:szCs w:val="20"/>
           <w:shd w:val="clear" w:color="auto" w:fill="FFFFFF"/>
@@ -2669,199 +3502,339 @@
       </w:r>
       <w:r>
         <w:rPr>
-          <w:rFonts w:eastAsia="微软雅黑" w:cs="Times New Roman"/>
-          <w:b/>
-          <w:bCs/>
-          <w:sz w:val="20"/>
-          <w:szCs w:val="20"/>
-          <w:shd w:val="clear" w:color="auto" w:fill="FFFFFF"/>
-          <w:lang w:eastAsia="zh-CN"/>
-        </w:rPr>
-        <w:t xml:space="preserve">         </w:t>
-      </w:r>
-      <w:r>
-        <w:rPr>
-          <w:rFonts w:eastAsia="微软雅黑" w:cs="Times New Roman"/>
-          <w:b/>
-          <w:bCs/>
-          <w:sz w:val="20"/>
-          <w:szCs w:val="20"/>
-          <w:shd w:val="clear" w:color="auto" w:fill="FFFFFF"/>
-          <w:lang w:eastAsia="zh-CN"/>
-        </w:rPr>
-        <w:t xml:space="preserve">  </w:t>
-      </w:r>
-      <w:r>
-        <w:rPr>
-          <w:rFonts w:eastAsia="微软雅黑" w:cs="Times New Roman"/>
-          <w:sz w:val="20"/>
-          <w:szCs w:val="20"/>
-          <w:shd w:val="clear" w:color="auto" w:fill="FFFFFF"/>
-          <w:lang w:eastAsia="zh-CN"/>
-        </w:rPr>
-        <w:t>September 2021–</w:t>
-      </w:r>
-      <w:r>
-        <w:rPr>
-          <w:rFonts w:eastAsia="微软雅黑" w:cs="Times New Roman"/>
-          <w:sz w:val="20"/>
-          <w:szCs w:val="20"/>
-          <w:shd w:val="clear" w:color="auto" w:fill="FFFFFF"/>
-          <w:lang w:eastAsia="zh-CN"/>
-        </w:rPr>
-        <w:t>December 2021</w:t>
+          <w:rFonts w:eastAsia="Microsoft YaHei" w:cs="Times New Roman"/>
+          <w:sz w:val="20"/>
+          <w:szCs w:val="20"/>
+          <w:shd w:val="clear" w:color="auto" w:fill="FFFFFF"/>
+          <w:lang w:eastAsia="zh-CN"/>
+        </w:rPr>
+        <w:tab/>
+        <w:t>December</w:t>
+      </w:r>
+      <w:r>
+        <w:rPr>
+          <w:rFonts w:eastAsia="Microsoft YaHei" w:cs="Times New Roman"/>
+          <w:sz w:val="20"/>
+          <w:szCs w:val="20"/>
+          <w:shd w:val="clear" w:color="auto" w:fill="FFFFFF"/>
+          <w:lang w:eastAsia="zh-CN"/>
+        </w:rPr>
+        <w:t xml:space="preserve"> 202</w:t>
+      </w:r>
+      <w:r>
+        <w:rPr>
+          <w:rFonts w:eastAsia="Microsoft YaHei" w:cs="Times New Roman"/>
+          <w:sz w:val="20"/>
+          <w:szCs w:val="20"/>
+          <w:shd w:val="clear" w:color="auto" w:fill="FFFFFF"/>
+          <w:lang w:eastAsia="zh-CN"/>
+        </w:rPr>
+        <w:t>2</w:t>
+      </w:r>
+      <w:r>
+        <w:rPr>
+          <w:rFonts w:eastAsia="Microsoft YaHei" w:cs="Times New Roman"/>
+          <w:sz w:val="20"/>
+          <w:szCs w:val="20"/>
+          <w:shd w:val="clear" w:color="auto" w:fill="FFFFFF"/>
+          <w:lang w:eastAsia="zh-CN"/>
+        </w:rPr>
+        <w:t>–</w:t>
+      </w:r>
+      <w:r>
+        <w:rPr>
+          <w:rFonts w:eastAsia="Microsoft YaHei" w:cs="Times New Roman"/>
+          <w:sz w:val="20"/>
+          <w:szCs w:val="20"/>
+          <w:shd w:val="clear" w:color="auto" w:fill="FFFFFF"/>
+          <w:lang w:eastAsia="zh-CN"/>
+        </w:rPr>
+        <w:t>January 2023</w:t>
       </w:r>
     </w:p>
     <w:p>
       <w:pPr>
-        <w:tabs>
-          <w:tab w:val="right" w:pos="10980"/>
-        </w:tabs>
-        <w:spacing w:after="0"/>
-        <w:rPr>
-          <w:rFonts w:eastAsia="微软雅黑" w:cs="Times New Roman"/>
-          <w:sz w:val="20"/>
-          <w:szCs w:val="20"/>
-          <w:shd w:val="clear" w:color="auto" w:fill="FFFFFF"/>
-          <w:lang w:eastAsia="zh-CN"/>
-        </w:rPr>
-      </w:pPr>
-      <w:r>
-        <w:rPr>
-          <w:rFonts w:eastAsia="微软雅黑" w:cs="Times New Roman"/>
-          <w:i/>
-          <w:iCs/>
-          <w:sz w:val="20"/>
-          <w:szCs w:val="20"/>
-          <w:shd w:val="clear" w:color="auto" w:fill="FFFFFF"/>
-          <w:lang w:eastAsia="zh-CN"/>
-        </w:rPr>
-        <w:t xml:space="preserve">Software Developer </w:t>
-      </w:r>
-      <w:r>
-        <w:rPr>
-          <w:rFonts w:eastAsia="微软雅黑" w:cs="Times New Roman"/>
-          <w:i/>
-          <w:iCs/>
-          <w:sz w:val="20"/>
-          <w:szCs w:val="20"/>
-          <w:shd w:val="clear" w:color="auto" w:fill="FFFFFF"/>
-          <w:lang w:eastAsia="zh-CN"/>
-        </w:rPr>
-        <w:t>&amp; Interviewer</w:t>
-      </w:r>
-      <w:r>
-        <w:rPr>
-          <w:rFonts w:eastAsia="微软雅黑" w:cs="Times New Roman"/>
-          <w:i/>
-          <w:iCs/>
-          <w:sz w:val="20"/>
-          <w:szCs w:val="20"/>
-          <w:shd w:val="clear" w:color="auto" w:fill="FFFFFF"/>
-          <w:lang w:eastAsia="zh-CN"/>
-        </w:rPr>
-        <w:t xml:space="preserve"> @ Department of </w:t>
-      </w:r>
-      <w:r>
-        <w:rPr>
-          <w:rFonts w:eastAsia="微软雅黑" w:cs="Times New Roman"/>
-          <w:i/>
-          <w:iCs/>
-          <w:sz w:val="20"/>
-          <w:szCs w:val="20"/>
-          <w:shd w:val="clear" w:color="auto" w:fill="FFFFFF"/>
-          <w:lang w:eastAsia="zh-CN"/>
-        </w:rPr>
-        <w:t>MIUI</w:t>
-      </w:r>
-      <w:r>
-        <w:rPr>
-          <w:rFonts w:eastAsia="微软雅黑" w:cs="Times New Roman"/>
-          <w:i/>
-          <w:iCs/>
-          <w:sz w:val="20"/>
-          <w:szCs w:val="20"/>
-          <w:shd w:val="clear" w:color="auto" w:fill="FFFFFF"/>
-          <w:lang w:eastAsia="zh-CN"/>
-        </w:rPr>
-        <w:t xml:space="preserve"> Experience</w:t>
-      </w:r>
-      <w:r>
-        <w:rPr>
-          <w:rFonts w:eastAsia="微软雅黑" w:cs="Times New Roman" w:hint="eastAsia"/>
-          <w:b/>
-          <w:bCs/>
-          <w:sz w:val="20"/>
-          <w:szCs w:val="20"/>
-          <w:shd w:val="clear" w:color="auto" w:fill="FFFFFF"/>
-          <w:lang w:eastAsia="zh-CN"/>
-        </w:rPr>
-        <w:t xml:space="preserve">                                              </w:t>
-      </w:r>
-      <w:r>
-        <w:rPr>
-          <w:rFonts w:eastAsia="微软雅黑" w:cs="Times New Roman"/>
-          <w:b/>
-          <w:bCs/>
-          <w:sz w:val="20"/>
-          <w:szCs w:val="20"/>
-          <w:shd w:val="clear" w:color="auto" w:fill="FFFFFF"/>
-          <w:lang w:eastAsia="zh-CN"/>
-        </w:rPr>
-        <w:t xml:space="preserve">   </w:t>
-      </w:r>
-      <w:r>
-        <w:rPr>
-          <w:rFonts w:eastAsia="微软雅黑" w:cs="Times New Roman"/>
-          <w:b/>
-          <w:bCs/>
-          <w:sz w:val="20"/>
-          <w:szCs w:val="20"/>
-          <w:shd w:val="clear" w:color="auto" w:fill="FFFFFF"/>
-          <w:lang w:eastAsia="zh-CN"/>
-        </w:rPr>
-        <w:tab/>
-      </w:r>
-      <w:r>
-        <w:rPr>
-          <w:rFonts w:eastAsia="微软雅黑" w:cs="Times New Roman"/>
-          <w:sz w:val="20"/>
-          <w:szCs w:val="20"/>
-          <w:shd w:val="clear" w:color="auto" w:fill="FFFFFF"/>
-          <w:lang w:eastAsia="zh-CN"/>
-        </w:rPr>
-        <w:t>Beijing, China</w:t>
+        <w:spacing w:after="0" w:line="240" w:lineRule="auto"/>
+        <w:contextualSpacing/>
+        <w:rPr>
+          <w:rFonts w:eastAsia="Microsoft YaHei" w:cs="Times New Roman"/>
+          <w:sz w:val="20"/>
+          <w:szCs w:val="20"/>
+          <w:shd w:val="clear" w:color="auto" w:fill="FFFFFF"/>
+          <w:lang w:eastAsia="zh-CN"/>
+        </w:rPr>
+      </w:pPr>
+      <w:r>
+        <w:rPr>
+          <w:rFonts w:eastAsia="Microsoft YaHei" w:cs="Times New Roman"/>
+          <w:sz w:val="20"/>
+          <w:szCs w:val="20"/>
+          <w:shd w:val="clear" w:color="auto" w:fill="FFFFFF"/>
+          <w:lang w:eastAsia="zh-CN"/>
+        </w:rPr>
+        <w:t xml:space="preserve">Engineered and hosted a social media application with </w:t>
+      </w:r>
+      <w:r>
+        <w:rPr>
+          <w:rFonts w:eastAsia="Microsoft YaHei" w:cs="Times New Roman"/>
+          <w:b/>
+          <w:bCs/>
+          <w:sz w:val="20"/>
+          <w:szCs w:val="20"/>
+          <w:shd w:val="clear" w:color="auto" w:fill="FFFFFF"/>
+          <w:lang w:eastAsia="zh-CN"/>
+        </w:rPr>
+        <w:t>Spring Boot</w:t>
+      </w:r>
+      <w:r>
+        <w:rPr>
+          <w:rFonts w:eastAsia="Microsoft YaHei" w:cs="Times New Roman"/>
+          <w:sz w:val="20"/>
+          <w:szCs w:val="20"/>
+          <w:shd w:val="clear" w:color="auto" w:fill="FFFFFF"/>
+          <w:lang w:eastAsia="zh-CN"/>
+        </w:rPr>
+        <w:t xml:space="preserve">, </w:t>
+      </w:r>
+      <w:r>
+        <w:rPr>
+          <w:rFonts w:eastAsia="Microsoft YaHei" w:cs="Times New Roman"/>
+          <w:b/>
+          <w:bCs/>
+          <w:sz w:val="20"/>
+          <w:szCs w:val="20"/>
+          <w:shd w:val="clear" w:color="auto" w:fill="FFFFFF"/>
+          <w:lang w:eastAsia="zh-CN"/>
+        </w:rPr>
+        <w:t>Spring MVC</w:t>
+      </w:r>
+      <w:r>
+        <w:rPr>
+          <w:rFonts w:eastAsia="Microsoft YaHei" w:cs="Times New Roman"/>
+          <w:sz w:val="20"/>
+          <w:szCs w:val="20"/>
+          <w:shd w:val="clear" w:color="auto" w:fill="FFFFFF"/>
+          <w:lang w:eastAsia="zh-CN"/>
+        </w:rPr>
+        <w:t xml:space="preserve">, </w:t>
+      </w:r>
+      <w:r>
+        <w:rPr>
+          <w:rFonts w:eastAsia="Microsoft YaHei" w:cs="Times New Roman"/>
+          <w:b/>
+          <w:bCs/>
+          <w:sz w:val="20"/>
+          <w:szCs w:val="20"/>
+          <w:shd w:val="clear" w:color="auto" w:fill="FFFFFF"/>
+          <w:lang w:eastAsia="zh-CN"/>
+        </w:rPr>
+        <w:t>MySQL</w:t>
+      </w:r>
+      <w:r>
+        <w:rPr>
+          <w:rFonts w:eastAsia="Microsoft YaHei" w:cs="Times New Roman"/>
+          <w:sz w:val="20"/>
+          <w:szCs w:val="20"/>
+          <w:shd w:val="clear" w:color="auto" w:fill="FFFFFF"/>
+          <w:lang w:eastAsia="zh-CN"/>
+        </w:rPr>
+        <w:t xml:space="preserve">, </w:t>
+      </w:r>
+      <w:proofErr w:type="spellStart"/>
+      <w:r>
+        <w:rPr>
+          <w:rFonts w:eastAsia="Microsoft YaHei" w:cs="Times New Roman"/>
+          <w:b/>
+          <w:bCs/>
+          <w:sz w:val="20"/>
+          <w:szCs w:val="20"/>
+          <w:shd w:val="clear" w:color="auto" w:fill="FFFFFF"/>
+          <w:lang w:eastAsia="zh-CN"/>
+        </w:rPr>
+        <w:t>MyBatis</w:t>
+      </w:r>
+      <w:proofErr w:type="spellEnd"/>
+      <w:r>
+        <w:rPr>
+          <w:rFonts w:eastAsia="Microsoft YaHei" w:cs="Times New Roman"/>
+          <w:sz w:val="20"/>
+          <w:szCs w:val="20"/>
+          <w:shd w:val="clear" w:color="auto" w:fill="FFFFFF"/>
+          <w:lang w:eastAsia="zh-CN"/>
+        </w:rPr>
+        <w:t xml:space="preserve">, </w:t>
+      </w:r>
+      <w:r>
+        <w:rPr>
+          <w:rFonts w:eastAsia="Microsoft YaHei" w:cs="Times New Roman"/>
+          <w:b/>
+          <w:bCs/>
+          <w:sz w:val="20"/>
+          <w:szCs w:val="20"/>
+          <w:shd w:val="clear" w:color="auto" w:fill="FFFFFF"/>
+          <w:lang w:eastAsia="zh-CN"/>
+        </w:rPr>
+        <w:t>Redis</w:t>
+      </w:r>
+      <w:r>
+        <w:rPr>
+          <w:rFonts w:eastAsia="Microsoft YaHei" w:cs="Times New Roman"/>
+          <w:b/>
+          <w:bCs/>
+          <w:sz w:val="20"/>
+          <w:szCs w:val="20"/>
+          <w:shd w:val="clear" w:color="auto" w:fill="FFFFFF"/>
+          <w:lang w:eastAsia="zh-CN"/>
+        </w:rPr>
+        <w:t xml:space="preserve">, </w:t>
+      </w:r>
+      <w:r>
+        <w:rPr>
+          <w:rFonts w:eastAsia="Microsoft YaHei" w:cs="Times New Roman"/>
+          <w:sz w:val="20"/>
+          <w:szCs w:val="20"/>
+          <w:shd w:val="clear" w:color="auto" w:fill="FFFFFF"/>
+          <w:lang w:eastAsia="zh-CN"/>
+        </w:rPr>
+        <w:t>and</w:t>
+      </w:r>
+      <w:r>
+        <w:rPr>
+          <w:rFonts w:eastAsia="Microsoft YaHei" w:cs="Times New Roman"/>
+          <w:b/>
+          <w:bCs/>
+          <w:sz w:val="20"/>
+          <w:szCs w:val="20"/>
+          <w:shd w:val="clear" w:color="auto" w:fill="FFFFFF"/>
+          <w:lang w:eastAsia="zh-CN"/>
+        </w:rPr>
+        <w:t xml:space="preserve"> Kafka</w:t>
+      </w:r>
+      <w:r>
+        <w:rPr>
+          <w:rFonts w:eastAsia="Microsoft YaHei" w:cs="Times New Roman"/>
+          <w:sz w:val="20"/>
+          <w:szCs w:val="20"/>
+          <w:shd w:val="clear" w:color="auto" w:fill="FFFFFF"/>
+          <w:lang w:eastAsia="zh-CN"/>
+        </w:rPr>
+        <w:t>.</w:t>
       </w:r>
     </w:p>
     <w:p>
       <w:pPr>
         <w:numPr>
           <w:ilvl w:val="0"/>
-          <w:numId w:val="13"/>
+          <w:numId w:val="2"/>
         </w:numPr>
         <w:spacing w:after="0" w:line="240" w:lineRule="auto"/>
         <w:ind w:left="270" w:hanging="270"/>
-        <w:rPr>
-          <w:rFonts w:eastAsia="微软雅黑" w:cs="Times New Roman"/>
-          <w:sz w:val="20"/>
-          <w:szCs w:val="20"/>
-          <w:shd w:val="clear" w:color="auto" w:fill="FFFFFF"/>
-          <w:lang w:eastAsia="zh-CN"/>
-        </w:rPr>
-      </w:pPr>
-      <w:r>
-        <w:rPr>
-          <w:rFonts w:eastAsia="微软雅黑" w:cs="Times New Roman"/>
-          <w:sz w:val="20"/>
-          <w:szCs w:val="20"/>
-          <w:shd w:val="clear" w:color="auto" w:fill="FFFFFF"/>
-          <w:lang w:eastAsia="zh-CN"/>
-        </w:rPr>
-        <w:t>Developed</w:t>
-      </w:r>
-      <w:r>
-        <w:rPr>
-          <w:rFonts w:eastAsia="微软雅黑" w:cs="Times New Roman"/>
+        <w:contextualSpacing/>
+        <w:rPr>
+          <w:rFonts w:eastAsia="Microsoft YaHei" w:cs="Times New Roman"/>
+          <w:b/>
+          <w:bCs/>
+          <w:sz w:val="20"/>
+          <w:szCs w:val="20"/>
+          <w:shd w:val="clear" w:color="auto" w:fill="FFFFFF"/>
+          <w:lang w:eastAsia="zh-CN"/>
+        </w:rPr>
+      </w:pPr>
+      <w:r>
+        <w:rPr>
+          <w:rFonts w:eastAsia="Microsoft YaHei" w:cs="Times New Roman"/>
+          <w:sz w:val="20"/>
+          <w:szCs w:val="20"/>
+          <w:shd w:val="clear" w:color="auto" w:fill="FFFFFF"/>
+          <w:lang w:eastAsia="zh-CN"/>
+        </w:rPr>
+        <w:t xml:space="preserve">Implemented user login, profile settings, direct message, post, comment, like, and follow modules via </w:t>
+      </w:r>
+      <w:r>
+        <w:rPr>
+          <w:rFonts w:eastAsia="Microsoft YaHei" w:cs="Times New Roman"/>
+          <w:b/>
+          <w:bCs/>
+          <w:sz w:val="20"/>
+          <w:szCs w:val="20"/>
+          <w:shd w:val="clear" w:color="auto" w:fill="FFFFFF"/>
+          <w:lang w:eastAsia="zh-CN"/>
+        </w:rPr>
+        <w:t>Sprin</w:t>
+      </w:r>
+      <w:r>
+        <w:rPr>
+          <w:rFonts w:eastAsia="Microsoft YaHei" w:cs="Times New Roman"/>
+          <w:b/>
+          <w:bCs/>
+          <w:sz w:val="20"/>
+          <w:szCs w:val="20"/>
+          <w:shd w:val="clear" w:color="auto" w:fill="FFFFFF"/>
+          <w:lang w:eastAsia="zh-CN"/>
+        </w:rPr>
+        <w:t>g MVC, Spring Boot</w:t>
+      </w:r>
+      <w:r>
+        <w:rPr>
+          <w:rFonts w:eastAsia="Microsoft YaHei" w:cs="Times New Roman"/>
+          <w:sz w:val="20"/>
+          <w:szCs w:val="20"/>
+          <w:shd w:val="clear" w:color="auto" w:fill="FFFFFF"/>
+          <w:lang w:eastAsia="zh-CN"/>
+        </w:rPr>
+        <w:t xml:space="preserve">, </w:t>
+      </w:r>
+      <w:r>
+        <w:rPr>
+          <w:rFonts w:eastAsia="Microsoft YaHei" w:cs="Times New Roman"/>
+          <w:b/>
+          <w:bCs/>
+          <w:sz w:val="20"/>
+          <w:szCs w:val="20"/>
+          <w:shd w:val="clear" w:color="auto" w:fill="FFFFFF"/>
+          <w:lang w:eastAsia="zh-CN"/>
+        </w:rPr>
+        <w:t>Spring Security</w:t>
+      </w:r>
+      <w:r>
+        <w:rPr>
+          <w:rFonts w:eastAsia="Microsoft YaHei" w:cs="Times New Roman"/>
+          <w:sz w:val="20"/>
+          <w:szCs w:val="20"/>
+          <w:shd w:val="clear" w:color="auto" w:fill="FFFFFF"/>
+          <w:lang w:eastAsia="zh-CN"/>
+        </w:rPr>
+        <w:t xml:space="preserve">, </w:t>
+      </w:r>
+      <w:proofErr w:type="spellStart"/>
+      <w:r>
+        <w:rPr>
+          <w:rFonts w:eastAsia="Microsoft YaHei" w:cs="Times New Roman"/>
+          <w:b/>
+          <w:bCs/>
+          <w:sz w:val="20"/>
+          <w:szCs w:val="20"/>
+          <w:shd w:val="clear" w:color="auto" w:fill="FFFFFF"/>
+          <w:lang w:eastAsia="zh-CN"/>
+        </w:rPr>
+        <w:t>Thymeleaf</w:t>
+      </w:r>
+      <w:proofErr w:type="spellEnd"/>
+      <w:r>
+        <w:rPr>
+          <w:rFonts w:eastAsia="Microsoft YaHei" w:cs="Times New Roman"/>
+          <w:b/>
+          <w:bCs/>
+          <w:sz w:val="20"/>
+          <w:szCs w:val="20"/>
+          <w:shd w:val="clear" w:color="auto" w:fill="FFFFFF"/>
+          <w:lang w:eastAsia="zh-CN"/>
+        </w:rPr>
+        <w:t>,</w:t>
+      </w:r>
+      <w:r>
+        <w:rPr>
+          <w:rFonts w:eastAsia="Microsoft YaHei" w:cs="Times New Roman"/>
           <w:sz w:val="20"/>
           <w:szCs w:val="20"/>
           <w:shd w:val="clear" w:color="auto" w:fill="FFFFFF"/>
@@ -2869,615 +3842,193 @@
         </w:rPr>
         <w:t xml:space="preserve"> </w:t>
       </w:r>
-      <w:r>
-        <w:rPr>
-          <w:rFonts w:eastAsia="微软雅黑" w:cs="Times New Roman"/>
-          <w:sz w:val="20"/>
-          <w:szCs w:val="20"/>
-          <w:shd w:val="clear" w:color="auto" w:fill="FFFFFF"/>
-          <w:lang w:eastAsia="zh-CN"/>
-        </w:rPr>
-        <w:t>multiple</w:t>
-      </w:r>
-      <w:r>
-        <w:rPr>
-          <w:rFonts w:eastAsia="微软雅黑" w:cs="Times New Roman"/>
-          <w:sz w:val="20"/>
-          <w:szCs w:val="20"/>
-          <w:shd w:val="clear" w:color="auto" w:fill="FFFFFF"/>
-          <w:lang w:eastAsia="zh-CN"/>
-        </w:rPr>
-        <w:t xml:space="preserve"> sections</w:t>
-      </w:r>
-      <w:r>
-        <w:rPr>
-          <w:rFonts w:eastAsia="微软雅黑" w:cs="Times New Roman"/>
-          <w:sz w:val="20"/>
-          <w:szCs w:val="20"/>
-          <w:shd w:val="clear" w:color="auto" w:fill="FFFFFF"/>
-          <w:lang w:eastAsia="zh-CN"/>
-        </w:rPr>
-        <w:t xml:space="preserve"> for the TV page</w:t>
-      </w:r>
-      <w:r>
-        <w:rPr>
-          <w:rFonts w:eastAsia="微软雅黑" w:cs="Times New Roman"/>
-          <w:sz w:val="20"/>
-          <w:szCs w:val="20"/>
-          <w:shd w:val="clear" w:color="auto" w:fill="FFFFFF"/>
-          <w:lang w:eastAsia="zh-CN"/>
-        </w:rPr>
-        <w:t xml:space="preserve"> of MIUI 13’s </w:t>
-      </w:r>
-      <w:r>
-        <w:rPr>
-          <w:rFonts w:eastAsia="微软雅黑" w:cs="Times New Roman"/>
-          <w:sz w:val="20"/>
-          <w:szCs w:val="20"/>
-          <w:shd w:val="clear" w:color="auto" w:fill="FFFFFF"/>
-          <w:lang w:eastAsia="zh-CN"/>
-        </w:rPr>
-        <w:t>official website</w:t>
-      </w:r>
-      <w:r>
-        <w:rPr>
-          <w:rFonts w:eastAsia="微软雅黑" w:cs="Times New Roman"/>
-          <w:sz w:val="20"/>
-          <w:szCs w:val="20"/>
-          <w:shd w:val="clear" w:color="auto" w:fill="FFFFFF"/>
-          <w:lang w:eastAsia="zh-CN"/>
-        </w:rPr>
-        <w:t xml:space="preserve"> using </w:t>
-      </w:r>
-      <w:r>
-        <w:rPr>
-          <w:rFonts w:eastAsia="微软雅黑" w:cs="Times New Roman"/>
-          <w:b/>
-          <w:bCs/>
-          <w:sz w:val="20"/>
-          <w:szCs w:val="20"/>
-          <w:shd w:val="clear" w:color="auto" w:fill="FFFFFF"/>
-          <w:lang w:eastAsia="zh-CN"/>
-        </w:rPr>
-        <w:t>Next.js</w:t>
-      </w:r>
-      <w:r>
-        <w:rPr>
-          <w:rFonts w:eastAsia="微软雅黑" w:cs="Times New Roman"/>
-          <w:sz w:val="20"/>
-          <w:szCs w:val="20"/>
-          <w:shd w:val="clear" w:color="auto" w:fill="FFFFFF"/>
-          <w:lang w:eastAsia="zh-CN"/>
-        </w:rPr>
-        <w:t>, including</w:t>
-      </w:r>
-      <w:r>
-        <w:rPr>
-          <w:rFonts w:eastAsia="微软雅黑" w:cs="Times New Roman"/>
-          <w:sz w:val="20"/>
-          <w:szCs w:val="20"/>
-          <w:shd w:val="clear" w:color="auto" w:fill="FFFFFF"/>
-          <w:lang w:eastAsia="zh-CN"/>
-        </w:rPr>
-        <w:t xml:space="preserve"> </w:t>
-      </w:r>
-      <w:r>
-        <w:rPr>
-          <w:rFonts w:eastAsia="微软雅黑" w:cs="Times New Roman"/>
-          <w:sz w:val="20"/>
-          <w:szCs w:val="20"/>
-          <w:shd w:val="clear" w:color="auto" w:fill="FFFFFF"/>
-          <w:lang w:eastAsia="zh-CN"/>
-        </w:rPr>
-        <w:t xml:space="preserve">the animation and the layout solutions </w:t>
-      </w:r>
-      <w:r>
-        <w:rPr>
-          <w:rFonts w:eastAsia="微软雅黑" w:cs="Times New Roman"/>
-          <w:sz w:val="20"/>
-          <w:szCs w:val="20"/>
-          <w:shd w:val="clear" w:color="auto" w:fill="FFFFFF"/>
-          <w:lang w:eastAsia="zh-CN"/>
-        </w:rPr>
-        <w:t xml:space="preserve">abiding </w:t>
-      </w:r>
-      <w:r>
-        <w:rPr>
-          <w:rFonts w:eastAsia="微软雅黑" w:cs="Times New Roman"/>
-          <w:sz w:val="20"/>
-          <w:szCs w:val="20"/>
-          <w:shd w:val="clear" w:color="auto" w:fill="FFFFFF"/>
-          <w:lang w:eastAsia="zh-CN"/>
-        </w:rPr>
-        <w:t xml:space="preserve">by </w:t>
-      </w:r>
-      <w:r>
-        <w:rPr>
-          <w:rFonts w:eastAsia="微软雅黑" w:cs="Times New Roman"/>
-          <w:sz w:val="20"/>
-          <w:szCs w:val="20"/>
-          <w:shd w:val="clear" w:color="auto" w:fill="FFFFFF"/>
-          <w:lang w:eastAsia="zh-CN"/>
-        </w:rPr>
-        <w:t xml:space="preserve">the </w:t>
-      </w:r>
-      <w:r>
-        <w:rPr>
-          <w:rFonts w:eastAsia="微软雅黑" w:cs="Times New Roman"/>
-          <w:sz w:val="20"/>
-          <w:szCs w:val="20"/>
-          <w:shd w:val="clear" w:color="auto" w:fill="FFFFFF"/>
-          <w:lang w:eastAsia="zh-CN"/>
-        </w:rPr>
-        <w:t>U</w:t>
-      </w:r>
-      <w:r>
-        <w:rPr>
-          <w:rFonts w:eastAsia="微软雅黑" w:cs="Times New Roman"/>
-          <w:sz w:val="20"/>
-          <w:szCs w:val="20"/>
-          <w:shd w:val="clear" w:color="auto" w:fill="FFFFFF"/>
-          <w:lang w:eastAsia="zh-CN"/>
-        </w:rPr>
-        <w:t>X</w:t>
-      </w:r>
-      <w:r>
-        <w:rPr>
-          <w:rFonts w:eastAsia="微软雅黑" w:cs="Times New Roman"/>
-          <w:sz w:val="20"/>
-          <w:szCs w:val="20"/>
-          <w:shd w:val="clear" w:color="auto" w:fill="FFFFFF"/>
-          <w:lang w:eastAsia="zh-CN"/>
-        </w:rPr>
-        <w:t xml:space="preserve"> design</w:t>
-      </w:r>
-      <w:r>
-        <w:rPr>
-          <w:rFonts w:eastAsia="微软雅黑" w:cs="Times New Roman"/>
-          <w:sz w:val="20"/>
-          <w:szCs w:val="20"/>
-          <w:shd w:val="clear" w:color="auto" w:fill="FFFFFF"/>
-          <w:lang w:eastAsia="zh-CN"/>
-        </w:rPr>
-        <w:t>,</w:t>
-      </w:r>
-      <w:r>
-        <w:rPr>
-          <w:rFonts w:eastAsia="微软雅黑" w:cs="Times New Roman"/>
-          <w:sz w:val="20"/>
-          <w:szCs w:val="20"/>
-          <w:shd w:val="clear" w:color="auto" w:fill="FFFFFF"/>
-          <w:lang w:eastAsia="zh-CN"/>
-        </w:rPr>
-        <w:t xml:space="preserve"> and continuously adjust</w:t>
-      </w:r>
-      <w:r>
-        <w:rPr>
-          <w:rFonts w:eastAsia="微软雅黑" w:cs="Times New Roman"/>
-          <w:sz w:val="20"/>
-          <w:szCs w:val="20"/>
-          <w:shd w:val="clear" w:color="auto" w:fill="FFFFFF"/>
-          <w:lang w:eastAsia="zh-CN"/>
-        </w:rPr>
-        <w:t>ed</w:t>
-      </w:r>
-      <w:r>
-        <w:rPr>
-          <w:rFonts w:eastAsia="微软雅黑" w:cs="Times New Roman"/>
-          <w:sz w:val="20"/>
-          <w:szCs w:val="20"/>
-          <w:shd w:val="clear" w:color="auto" w:fill="FFFFFF"/>
-          <w:lang w:eastAsia="zh-CN"/>
-        </w:rPr>
-        <w:t xml:space="preserve"> the </w:t>
-      </w:r>
-      <w:r>
-        <w:rPr>
-          <w:rFonts w:eastAsia="微软雅黑" w:cs="Times New Roman"/>
-          <w:sz w:val="20"/>
-          <w:szCs w:val="20"/>
-          <w:shd w:val="clear" w:color="auto" w:fill="FFFFFF"/>
-          <w:lang w:eastAsia="zh-CN"/>
-        </w:rPr>
-        <w:t>visual effects</w:t>
-      </w:r>
-      <w:r>
-        <w:rPr>
-          <w:rFonts w:eastAsia="微软雅黑" w:cs="Times New Roman"/>
-          <w:sz w:val="20"/>
-          <w:szCs w:val="20"/>
-          <w:shd w:val="clear" w:color="auto" w:fill="FFFFFF"/>
-          <w:lang w:eastAsia="zh-CN"/>
-        </w:rPr>
-        <w:t xml:space="preserve"> to match the</w:t>
-      </w:r>
-      <w:r>
-        <w:rPr>
-          <w:rFonts w:eastAsia="微软雅黑" w:cs="Times New Roman"/>
-          <w:sz w:val="20"/>
-          <w:szCs w:val="20"/>
-          <w:shd w:val="clear" w:color="auto" w:fill="FFFFFF"/>
-          <w:lang w:eastAsia="zh-CN"/>
-        </w:rPr>
-        <w:t xml:space="preserve"> </w:t>
-      </w:r>
-      <w:r>
-        <w:rPr>
-          <w:rFonts w:eastAsia="微软雅黑" w:cs="Times New Roman"/>
-          <w:sz w:val="20"/>
-          <w:szCs w:val="20"/>
-          <w:shd w:val="clear" w:color="auto" w:fill="FFFFFF"/>
-          <w:lang w:eastAsia="zh-CN"/>
-        </w:rPr>
-        <w:t>designer’s expectations</w:t>
-      </w:r>
-      <w:r>
-        <w:rPr>
-          <w:rFonts w:eastAsia="微软雅黑" w:cs="Times New Roman"/>
-          <w:sz w:val="20"/>
-          <w:szCs w:val="20"/>
-          <w:shd w:val="clear" w:color="auto" w:fill="FFFFFF"/>
-          <w:lang w:eastAsia="zh-CN"/>
-        </w:rPr>
-        <w:t>.</w:t>
+      <w:proofErr w:type="spellStart"/>
+      <w:r>
+        <w:rPr>
+          <w:rFonts w:eastAsia="Microsoft YaHei" w:cs="Times New Roman"/>
+          <w:b/>
+          <w:bCs/>
+          <w:sz w:val="20"/>
+          <w:szCs w:val="20"/>
+          <w:shd w:val="clear" w:color="auto" w:fill="FFFFFF"/>
+          <w:lang w:eastAsia="zh-CN"/>
+        </w:rPr>
+        <w:t>MyBatis</w:t>
+      </w:r>
+      <w:proofErr w:type="spellEnd"/>
+      <w:r>
+        <w:rPr>
+          <w:rFonts w:eastAsia="Microsoft YaHei" w:cs="Times New Roman"/>
+          <w:sz w:val="20"/>
+          <w:szCs w:val="20"/>
+          <w:shd w:val="clear" w:color="auto" w:fill="FFFFFF"/>
+          <w:lang w:eastAsia="zh-CN"/>
+        </w:rPr>
+        <w:t xml:space="preserve">, and </w:t>
+      </w:r>
+      <w:r>
+        <w:rPr>
+          <w:rFonts w:eastAsia="Microsoft YaHei" w:cs="Times New Roman"/>
+          <w:b/>
+          <w:bCs/>
+          <w:sz w:val="20"/>
+          <w:szCs w:val="20"/>
+          <w:shd w:val="clear" w:color="auto" w:fill="FFFFFF"/>
+          <w:lang w:eastAsia="zh-CN"/>
+        </w:rPr>
+        <w:t>Redis</w:t>
+      </w:r>
+      <w:r>
+        <w:rPr>
+          <w:rFonts w:eastAsia="Microsoft YaHei" w:cs="Times New Roman"/>
+          <w:sz w:val="20"/>
+          <w:szCs w:val="20"/>
+          <w:shd w:val="clear" w:color="auto" w:fill="FFFFFF"/>
+          <w:lang w:eastAsia="zh-CN"/>
+        </w:rPr>
+        <w:t xml:space="preserve"> including email activation, </w:t>
+      </w:r>
+      <w:proofErr w:type="spellStart"/>
+      <w:r>
+        <w:rPr>
+          <w:rFonts w:eastAsia="Microsoft YaHei" w:cs="Times New Roman"/>
+          <w:b/>
+          <w:bCs/>
+          <w:sz w:val="20"/>
+          <w:szCs w:val="20"/>
+          <w:shd w:val="clear" w:color="auto" w:fill="FFFFFF"/>
+          <w:lang w:eastAsia="zh-CN"/>
+        </w:rPr>
+        <w:t>Kaptcha</w:t>
+      </w:r>
+      <w:proofErr w:type="spellEnd"/>
+      <w:r>
+        <w:rPr>
+          <w:rFonts w:eastAsia="Microsoft YaHei" w:cs="Times New Roman"/>
+          <w:sz w:val="20"/>
+          <w:szCs w:val="20"/>
+          <w:shd w:val="clear" w:color="auto" w:fill="FFFFFF"/>
+          <w:lang w:eastAsia="zh-CN"/>
+        </w:rPr>
+        <w:t xml:space="preserve"> generation, etc.</w:t>
       </w:r>
     </w:p>
     <w:p>
       <w:pPr>
         <w:numPr>
           <w:ilvl w:val="0"/>
-          <w:numId w:val="13"/>
+          <w:numId w:val="2"/>
         </w:numPr>
         <w:spacing w:after="0" w:line="240" w:lineRule="auto"/>
         <w:ind w:left="270" w:hanging="270"/>
-        <w:rPr>
-          <w:rFonts w:eastAsia="微软雅黑" w:cs="Times New Roman"/>
-          <w:sz w:val="20"/>
-          <w:szCs w:val="20"/>
-          <w:shd w:val="clear" w:color="auto" w:fill="FFFFFF"/>
-          <w:lang w:eastAsia="zh-CN"/>
-        </w:rPr>
-      </w:pPr>
-      <w:r>
-        <w:rPr>
-          <w:rFonts w:eastAsia="微软雅黑" w:cs="Times New Roman" w:hint="eastAsia"/>
-          <w:sz w:val="20"/>
-          <w:szCs w:val="20"/>
-          <w:shd w:val="clear" w:color="auto" w:fill="FFFFFF"/>
-          <w:lang w:eastAsia="zh-CN"/>
-        </w:rPr>
-        <w:t>C</w:t>
-      </w:r>
-      <w:r>
-        <w:rPr>
-          <w:rFonts w:eastAsia="微软雅黑" w:cs="Times New Roman"/>
-          <w:sz w:val="20"/>
-          <w:szCs w:val="20"/>
-          <w:shd w:val="clear" w:color="auto" w:fill="FFFFFF"/>
-          <w:lang w:eastAsia="zh-CN"/>
-        </w:rPr>
-        <w:t xml:space="preserve">arried out new APIs for Xiaomi Group’s privacy policy management platform with </w:t>
-      </w:r>
-      <w:r>
-        <w:rPr>
-          <w:rFonts w:eastAsia="微软雅黑" w:cs="Times New Roman"/>
-          <w:b/>
-          <w:bCs/>
-          <w:sz w:val="20"/>
-          <w:szCs w:val="20"/>
-          <w:shd w:val="clear" w:color="auto" w:fill="FFFFFF"/>
-          <w:lang w:eastAsia="zh-CN"/>
-        </w:rPr>
-        <w:t>Egg.js</w:t>
-      </w:r>
-      <w:r>
-        <w:rPr>
-          <w:rFonts w:eastAsia="微软雅黑" w:cs="Times New Roman"/>
-          <w:sz w:val="20"/>
-          <w:szCs w:val="20"/>
-          <w:shd w:val="clear" w:color="auto" w:fill="FFFFFF"/>
-          <w:lang w:eastAsia="zh-CN"/>
-        </w:rPr>
-        <w:t xml:space="preserve"> and </w:t>
-      </w:r>
-      <w:r>
-        <w:rPr>
-          <w:rFonts w:eastAsia="微软雅黑" w:cs="Times New Roman"/>
-          <w:b/>
-          <w:bCs/>
-          <w:sz w:val="20"/>
-          <w:szCs w:val="20"/>
-          <w:shd w:val="clear" w:color="auto" w:fill="FFFFFF"/>
-          <w:lang w:eastAsia="zh-CN"/>
-        </w:rPr>
-        <w:t>MySQL</w:t>
-      </w:r>
-      <w:r>
-        <w:rPr>
-          <w:rFonts w:eastAsia="微软雅黑" w:cs="Times New Roman"/>
-          <w:b/>
-          <w:bCs/>
-          <w:sz w:val="20"/>
-          <w:szCs w:val="20"/>
-          <w:shd w:val="clear" w:color="auto" w:fill="FFFFFF"/>
-          <w:lang w:eastAsia="zh-CN"/>
-        </w:rPr>
-        <w:t>-</w:t>
-      </w:r>
-      <w:proofErr w:type="spellStart"/>
-      <w:r>
-        <w:rPr>
-          <w:rFonts w:eastAsia="微软雅黑" w:cs="Times New Roman"/>
-          <w:b/>
-          <w:bCs/>
-          <w:sz w:val="20"/>
-          <w:szCs w:val="20"/>
-          <w:shd w:val="clear" w:color="auto" w:fill="FFFFFF"/>
-          <w:lang w:eastAsia="zh-CN"/>
-        </w:rPr>
-        <w:t>Sequelize</w:t>
-      </w:r>
-      <w:proofErr w:type="spellEnd"/>
-      <w:r>
-        <w:rPr>
-          <w:rFonts w:eastAsia="微软雅黑" w:cs="Times New Roman"/>
-          <w:sz w:val="20"/>
-          <w:szCs w:val="20"/>
-          <w:shd w:val="clear" w:color="auto" w:fill="FFFFFF"/>
-          <w:lang w:eastAsia="zh-CN"/>
-        </w:rPr>
-        <w:t>, enabling administrators to access published privacy policies</w:t>
-      </w:r>
-      <w:r>
-        <w:rPr>
-          <w:rFonts w:eastAsia="微软雅黑" w:cs="Times New Roman"/>
-          <w:sz w:val="20"/>
-          <w:szCs w:val="20"/>
-          <w:shd w:val="clear" w:color="auto" w:fill="FFFFFF"/>
-          <w:lang w:eastAsia="zh-CN"/>
-        </w:rPr>
-        <w:t xml:space="preserve"> and</w:t>
-      </w:r>
-      <w:r>
-        <w:rPr>
-          <w:rFonts w:eastAsia="微软雅黑" w:cs="Times New Roman"/>
-          <w:sz w:val="20"/>
-          <w:szCs w:val="20"/>
-          <w:shd w:val="clear" w:color="auto" w:fill="FFFFFF"/>
-          <w:lang w:eastAsia="zh-CN"/>
-        </w:rPr>
-        <w:t xml:space="preserve"> </w:t>
-      </w:r>
-      <w:r>
-        <w:rPr>
-          <w:rFonts w:eastAsia="微软雅黑" w:cs="Times New Roman"/>
-          <w:sz w:val="20"/>
-          <w:szCs w:val="20"/>
-          <w:shd w:val="clear" w:color="auto" w:fill="FFFFFF"/>
-          <w:lang w:eastAsia="zh-CN"/>
-        </w:rPr>
-        <w:t>publish new policies through the server</w:t>
-      </w:r>
-      <w:r>
-        <w:rPr>
-          <w:rFonts w:eastAsia="微软雅黑" w:cs="Times New Roman"/>
-          <w:sz w:val="20"/>
-          <w:szCs w:val="20"/>
-          <w:shd w:val="clear" w:color="auto" w:fill="FFFFFF"/>
-          <w:lang w:eastAsia="zh-CN"/>
-        </w:rPr>
-        <w:t xml:space="preserve"> </w:t>
-      </w:r>
-      <w:r>
-        <w:rPr>
-          <w:rFonts w:eastAsia="微软雅黑" w:cs="Times New Roman"/>
-          <w:sz w:val="20"/>
-          <w:szCs w:val="20"/>
-          <w:shd w:val="clear" w:color="auto" w:fill="FFFFFF"/>
-          <w:lang w:eastAsia="zh-CN"/>
-        </w:rPr>
-        <w:t>to clien</w:t>
-      </w:r>
-      <w:r>
-        <w:rPr>
-          <w:rFonts w:eastAsia="微软雅黑" w:cs="Times New Roman"/>
-          <w:sz w:val="20"/>
-          <w:szCs w:val="20"/>
-          <w:shd w:val="clear" w:color="auto" w:fill="FFFFFF"/>
-          <w:lang w:eastAsia="zh-CN"/>
-        </w:rPr>
-        <w:t>ts</w:t>
-      </w:r>
-      <w:r>
-        <w:rPr>
-          <w:rFonts w:eastAsia="微软雅黑" w:cs="Times New Roman"/>
-          <w:sz w:val="20"/>
-          <w:szCs w:val="20"/>
-          <w:shd w:val="clear" w:color="auto" w:fill="FFFFFF"/>
-          <w:lang w:eastAsia="zh-CN"/>
-        </w:rPr>
-        <w:t>, etc.</w:t>
+        <w:contextualSpacing/>
+        <w:rPr>
+          <w:rFonts w:eastAsia="Microsoft YaHei" w:cs="Times New Roman"/>
+          <w:b/>
+          <w:bCs/>
+          <w:sz w:val="20"/>
+          <w:szCs w:val="20"/>
+          <w:shd w:val="clear" w:color="auto" w:fill="FFFFFF"/>
+          <w:lang w:eastAsia="zh-CN"/>
+        </w:rPr>
+      </w:pPr>
+      <w:r>
+        <w:rPr>
+          <w:rFonts w:eastAsia="Microsoft YaHei" w:cs="Times New Roman"/>
+          <w:sz w:val="20"/>
+          <w:szCs w:val="20"/>
+          <w:shd w:val="clear" w:color="auto" w:fill="FFFFFF"/>
+          <w:lang w:eastAsia="zh-CN"/>
+        </w:rPr>
+        <w:t xml:space="preserve">Devised system notifications for user like, follow, and comment events by utilizing </w:t>
+      </w:r>
+      <w:r>
+        <w:rPr>
+          <w:rFonts w:eastAsia="Microsoft YaHei" w:cs="Times New Roman"/>
+          <w:b/>
+          <w:bCs/>
+          <w:sz w:val="20"/>
+          <w:szCs w:val="20"/>
+          <w:shd w:val="clear" w:color="auto" w:fill="FFFFFF"/>
+          <w:lang w:eastAsia="zh-CN"/>
+        </w:rPr>
+        <w:t>Kafka</w:t>
+      </w:r>
+      <w:r>
+        <w:rPr>
+          <w:rFonts w:eastAsia="Microsoft YaHei" w:cs="Times New Roman"/>
+          <w:sz w:val="20"/>
+          <w:szCs w:val="20"/>
+          <w:shd w:val="clear" w:color="auto" w:fill="FFFFFF"/>
+          <w:lang w:eastAsia="zh-CN"/>
+        </w:rPr>
+        <w:t xml:space="preserve"> to achieve a fast response.</w:t>
       </w:r>
     </w:p>
     <w:p>
       <w:pPr>
         <w:numPr>
           <w:ilvl w:val="0"/>
-          <w:numId w:val="13"/>
+          <w:numId w:val="2"/>
         </w:numPr>
         <w:spacing w:after="0" w:line="240" w:lineRule="auto"/>
         <w:ind w:left="270" w:hanging="270"/>
-        <w:rPr>
-          <w:rFonts w:eastAsia="微软雅黑" w:cs="Times New Roman"/>
-          <w:sz w:val="20"/>
-          <w:szCs w:val="20"/>
-          <w:shd w:val="clear" w:color="auto" w:fill="FFFFFF"/>
-          <w:lang w:eastAsia="zh-CN"/>
-        </w:rPr>
-      </w:pPr>
-      <w:r>
-        <w:rPr>
-          <w:rFonts w:eastAsia="微软雅黑" w:cs="Times New Roman"/>
-          <w:sz w:val="20"/>
-          <w:szCs w:val="20"/>
-          <w:shd w:val="clear" w:color="auto" w:fill="FFFFFF"/>
-          <w:lang w:eastAsia="zh-CN"/>
-        </w:rPr>
-        <w:t xml:space="preserve">Enriched the animation solution pool </w:t>
-      </w:r>
-      <w:r>
-        <w:rPr>
-          <w:rFonts w:eastAsia="微软雅黑" w:cs="Times New Roman"/>
-          <w:sz w:val="20"/>
-          <w:szCs w:val="20"/>
-          <w:shd w:val="clear" w:color="auto" w:fill="FFFFFF"/>
-          <w:lang w:eastAsia="zh-CN"/>
-        </w:rPr>
-        <w:t>by</w:t>
-      </w:r>
-      <w:r>
-        <w:rPr>
-          <w:rFonts w:eastAsia="微软雅黑" w:cs="Times New Roman"/>
-          <w:sz w:val="20"/>
-          <w:szCs w:val="20"/>
-          <w:shd w:val="clear" w:color="auto" w:fill="FFFFFF"/>
-          <w:lang w:eastAsia="zh-CN"/>
-        </w:rPr>
-        <w:t xml:space="preserve"> a</w:t>
-      </w:r>
-      <w:r>
-        <w:rPr>
-          <w:rFonts w:eastAsia="微软雅黑" w:cs="Times New Roman"/>
-          <w:sz w:val="20"/>
-          <w:szCs w:val="20"/>
-          <w:shd w:val="clear" w:color="auto" w:fill="FFFFFF"/>
-          <w:lang w:eastAsia="zh-CN"/>
-        </w:rPr>
-        <w:t>nalyz</w:t>
-      </w:r>
-      <w:r>
-        <w:rPr>
-          <w:rFonts w:eastAsia="微软雅黑" w:cs="Times New Roman"/>
-          <w:sz w:val="20"/>
-          <w:szCs w:val="20"/>
-          <w:shd w:val="clear" w:color="auto" w:fill="FFFFFF"/>
-          <w:lang w:eastAsia="zh-CN"/>
-        </w:rPr>
-        <w:t>ing</w:t>
-      </w:r>
-      <w:r>
-        <w:rPr>
-          <w:rFonts w:eastAsia="微软雅黑" w:cs="Times New Roman"/>
-          <w:sz w:val="20"/>
-          <w:szCs w:val="20"/>
-          <w:shd w:val="clear" w:color="auto" w:fill="FFFFFF"/>
-          <w:lang w:eastAsia="zh-CN"/>
-        </w:rPr>
-        <w:t xml:space="preserve"> </w:t>
-      </w:r>
-      <w:r>
-        <w:rPr>
-          <w:rFonts w:eastAsia="微软雅黑" w:cs="Times New Roman"/>
-          <w:sz w:val="20"/>
-          <w:szCs w:val="20"/>
-          <w:shd w:val="clear" w:color="auto" w:fill="FFFFFF"/>
-          <w:lang w:eastAsia="zh-CN"/>
-        </w:rPr>
-        <w:t>and reproducing</w:t>
-      </w:r>
-      <w:r>
-        <w:rPr>
-          <w:rFonts w:eastAsia="微软雅黑" w:cs="Times New Roman"/>
-          <w:sz w:val="20"/>
-          <w:szCs w:val="20"/>
-          <w:shd w:val="clear" w:color="auto" w:fill="FFFFFF"/>
-          <w:lang w:eastAsia="zh-CN"/>
-        </w:rPr>
-        <w:t xml:space="preserve"> </w:t>
-      </w:r>
-      <w:r>
-        <w:rPr>
-          <w:rFonts w:eastAsia="微软雅黑" w:cs="Times New Roman"/>
-          <w:sz w:val="20"/>
-          <w:szCs w:val="20"/>
-          <w:shd w:val="clear" w:color="auto" w:fill="FFFFFF"/>
-          <w:lang w:eastAsia="zh-CN"/>
-        </w:rPr>
-        <w:t>the</w:t>
-      </w:r>
-      <w:r>
-        <w:rPr>
-          <w:rFonts w:eastAsia="微软雅黑" w:cs="Times New Roman"/>
-          <w:sz w:val="20"/>
-          <w:szCs w:val="20"/>
-          <w:shd w:val="clear" w:color="auto" w:fill="FFFFFF"/>
-          <w:lang w:eastAsia="zh-CN"/>
-        </w:rPr>
-        <w:t xml:space="preserve"> animations on </w:t>
-      </w:r>
-      <w:r>
-        <w:rPr>
-          <w:rFonts w:eastAsia="微软雅黑" w:cs="Times New Roman"/>
-          <w:sz w:val="20"/>
-          <w:szCs w:val="20"/>
-          <w:shd w:val="clear" w:color="auto" w:fill="FFFFFF"/>
-          <w:lang w:eastAsia="zh-CN"/>
-        </w:rPr>
-        <w:t xml:space="preserve">Apple </w:t>
-      </w:r>
-      <w:r>
-        <w:rPr>
-          <w:rFonts w:eastAsia="微软雅黑" w:cs="Times New Roman"/>
-          <w:sz w:val="20"/>
-          <w:szCs w:val="20"/>
-          <w:shd w:val="clear" w:color="auto" w:fill="FFFFFF"/>
-          <w:lang w:eastAsia="zh-CN"/>
-        </w:rPr>
-        <w:t>MacBook</w:t>
-      </w:r>
-      <w:r>
-        <w:rPr>
-          <w:rFonts w:eastAsia="微软雅黑" w:cs="Times New Roman"/>
-          <w:sz w:val="20"/>
-          <w:szCs w:val="20"/>
-          <w:shd w:val="clear" w:color="auto" w:fill="FFFFFF"/>
-          <w:lang w:eastAsia="zh-CN"/>
-        </w:rPr>
-        <w:t xml:space="preserve"> Pro</w:t>
-      </w:r>
-      <w:r>
-        <w:rPr>
-          <w:rFonts w:eastAsia="微软雅黑" w:cs="Times New Roman"/>
-          <w:sz w:val="20"/>
-          <w:szCs w:val="20"/>
-          <w:shd w:val="clear" w:color="auto" w:fill="FFFFFF"/>
-          <w:lang w:eastAsia="zh-CN"/>
-        </w:rPr>
-        <w:t>'s</w:t>
-      </w:r>
-      <w:r>
-        <w:rPr>
-          <w:rFonts w:eastAsia="微软雅黑" w:cs="Times New Roman"/>
-          <w:sz w:val="20"/>
-          <w:szCs w:val="20"/>
-          <w:shd w:val="clear" w:color="auto" w:fill="FFFFFF"/>
-          <w:lang w:eastAsia="zh-CN"/>
-        </w:rPr>
-        <w:t xml:space="preserve"> </w:t>
-      </w:r>
-      <w:r>
-        <w:rPr>
-          <w:rFonts w:eastAsia="微软雅黑" w:cs="Times New Roman"/>
-          <w:sz w:val="20"/>
-          <w:szCs w:val="20"/>
-          <w:shd w:val="clear" w:color="auto" w:fill="FFFFFF"/>
-          <w:lang w:eastAsia="zh-CN"/>
-        </w:rPr>
-        <w:t>official website</w:t>
-      </w:r>
-      <w:r>
-        <w:rPr>
-          <w:rFonts w:eastAsia="微软雅黑" w:cs="Times New Roman"/>
+        <w:contextualSpacing/>
+        <w:rPr>
+          <w:rFonts w:eastAsia="Microsoft YaHei" w:cs="Times New Roman"/>
+          <w:b/>
+          <w:bCs/>
+          <w:sz w:val="20"/>
+          <w:szCs w:val="20"/>
+          <w:shd w:val="clear" w:color="auto" w:fill="FFFFFF"/>
+          <w:lang w:eastAsia="zh-CN"/>
+        </w:rPr>
+      </w:pPr>
+      <w:r>
+        <w:rPr>
+          <w:rFonts w:eastAsia="Microsoft YaHei" w:cs="Times New Roman"/>
+          <w:sz w:val="20"/>
+          <w:szCs w:val="20"/>
+          <w:shd w:val="clear" w:color="auto" w:fill="FFFFFF"/>
+          <w:lang w:eastAsia="zh-CN"/>
+        </w:rPr>
+        <w:t xml:space="preserve">Deployed the project on a </w:t>
+      </w:r>
+      <w:r>
+        <w:rPr>
+          <w:rFonts w:eastAsia="Microsoft YaHei" w:cs="Times New Roman"/>
+          <w:b/>
+          <w:bCs/>
+          <w:sz w:val="20"/>
+          <w:szCs w:val="20"/>
+          <w:shd w:val="clear" w:color="auto" w:fill="FFFFFF"/>
+          <w:lang w:eastAsia="zh-CN"/>
+        </w:rPr>
+        <w:t>Google Cloud</w:t>
+      </w:r>
+      <w:r>
+        <w:rPr>
+          <w:rFonts w:eastAsia="Microsoft YaHei" w:cs="Times New Roman"/>
+          <w:sz w:val="20"/>
+          <w:szCs w:val="20"/>
+          <w:shd w:val="clear" w:color="auto" w:fill="FFFFFF"/>
+          <w:lang w:eastAsia="zh-CN"/>
+        </w:rPr>
+        <w:t xml:space="preserve"> e2-medium instance hosted at </w:t>
+      </w:r>
+      <w:r>
+        <w:rPr>
+          <w:rFonts w:eastAsia="Microsoft YaHei" w:cs="Times New Roman"/>
+          <w:sz w:val="20"/>
+          <w:szCs w:val="20"/>
+          <w:shd w:val="clear" w:color="auto" w:fill="FFFFFF"/>
+          <w:lang w:eastAsia="zh-CN"/>
+        </w:rPr>
+        <w:t>http://35.184.221.134/</w:t>
+      </w:r>
+      <w:r>
+        <w:rPr>
+          <w:rFonts w:eastAsia="Microsoft YaHei" w:cs="Times New Roman"/>
           <w:sz w:val="20"/>
           <w:szCs w:val="20"/>
           <w:shd w:val="clear" w:color="auto" w:fill="FFFFFF"/>
@@ -3490,607 +4041,170 @@
       <w:pPr>
         <w:numPr>
           <w:ilvl w:val="0"/>
-          <w:numId w:val="13"/>
+          <w:numId w:val="2"/>
         </w:numPr>
         <w:spacing w:after="0" w:line="240" w:lineRule="auto"/>
         <w:ind w:left="270" w:hanging="270"/>
-        <w:rPr>
-          <w:rFonts w:eastAsia="微软雅黑" w:cs="Times New Roman"/>
-          <w:b/>
-          <w:bCs/>
-          <w:sz w:val="20"/>
-          <w:szCs w:val="20"/>
-          <w:shd w:val="clear" w:color="auto" w:fill="FFFFFF"/>
-          <w:lang w:eastAsia="zh-CN"/>
-        </w:rPr>
-      </w:pPr>
-      <w:r>
-        <w:rPr>
-          <w:rFonts w:eastAsia="微软雅黑" w:cs="Times New Roman"/>
-          <w:sz w:val="20"/>
-          <w:szCs w:val="20"/>
-          <w:shd w:val="clear" w:color="auto" w:fill="FFFFFF"/>
-          <w:lang w:eastAsia="zh-CN"/>
-        </w:rPr>
-        <w:t>Developed</w:t>
-      </w:r>
-      <w:r>
-        <w:rPr>
-          <w:rFonts w:eastAsia="微软雅黑" w:cs="Times New Roman"/>
-          <w:sz w:val="20"/>
-          <w:szCs w:val="20"/>
-          <w:shd w:val="clear" w:color="auto" w:fill="FFFFFF"/>
-          <w:lang w:eastAsia="zh-CN"/>
-        </w:rPr>
-        <w:t xml:space="preserve"> the splash screen and the product library management modules for Xiaomi Community’s</w:t>
-      </w:r>
-      <w:r>
-        <w:rPr>
-          <w:rFonts w:eastAsia="微软雅黑" w:cs="Times New Roman"/>
-          <w:sz w:val="20"/>
-          <w:szCs w:val="20"/>
-          <w:shd w:val="clear" w:color="auto" w:fill="FFFFFF"/>
-          <w:lang w:eastAsia="zh-CN"/>
-        </w:rPr>
-        <w:t xml:space="preserve"> management platform.</w:t>
+        <w:contextualSpacing/>
+        <w:rPr>
+          <w:rFonts w:eastAsia="Microsoft YaHei" w:cs="Times New Roman"/>
+          <w:b/>
+          <w:bCs/>
+          <w:sz w:val="20"/>
+          <w:szCs w:val="20"/>
+          <w:shd w:val="clear" w:color="auto" w:fill="FFFFFF"/>
+          <w:lang w:eastAsia="zh-CN"/>
+        </w:rPr>
+      </w:pPr>
+      <w:r>
+        <w:rPr>
+          <w:rFonts w:eastAsia="Microsoft YaHei" w:cs="Times New Roman"/>
+          <w:sz w:val="20"/>
+          <w:szCs w:val="20"/>
+          <w:shd w:val="clear" w:color="auto" w:fill="FFFFFF"/>
+          <w:lang w:eastAsia="zh-CN"/>
+        </w:rPr>
+        <w:t xml:space="preserve">Utilized </w:t>
+      </w:r>
+      <w:r>
+        <w:rPr>
+          <w:rFonts w:eastAsia="Microsoft YaHei" w:cs="Times New Roman"/>
+          <w:b/>
+          <w:bCs/>
+          <w:sz w:val="20"/>
+          <w:szCs w:val="20"/>
+          <w:shd w:val="clear" w:color="auto" w:fill="FFFFFF"/>
+          <w:lang w:eastAsia="zh-CN"/>
+        </w:rPr>
+        <w:t>Quartz</w:t>
+      </w:r>
+      <w:r>
+        <w:rPr>
+          <w:rFonts w:eastAsia="Microsoft YaHei" w:cs="Times New Roman"/>
+          <w:sz w:val="20"/>
+          <w:szCs w:val="20"/>
+          <w:shd w:val="clear" w:color="auto" w:fill="FFFFFF"/>
+          <w:lang w:eastAsia="zh-CN"/>
+        </w:rPr>
+        <w:t xml:space="preserve"> to recurrently calculate post rankings every 5 min and </w:t>
+      </w:r>
+      <w:r>
+        <w:rPr>
+          <w:rFonts w:eastAsia="Microsoft YaHei" w:cs="Times New Roman"/>
+          <w:b/>
+          <w:bCs/>
+          <w:sz w:val="20"/>
+          <w:szCs w:val="20"/>
+          <w:shd w:val="clear" w:color="auto" w:fill="FFFFFF"/>
+          <w:lang w:eastAsia="zh-CN"/>
+        </w:rPr>
+        <w:t>Caffeine</w:t>
+      </w:r>
+      <w:r>
+        <w:rPr>
+          <w:rFonts w:eastAsia="Microsoft YaHei" w:cs="Times New Roman"/>
+          <w:sz w:val="20"/>
+          <w:szCs w:val="20"/>
+          <w:shd w:val="clear" w:color="auto" w:fill="FFFFFF"/>
+          <w:lang w:eastAsia="zh-CN"/>
+        </w:rPr>
+        <w:t xml:space="preserve"> to enhance program efficiency via caching.</w:t>
       </w:r>
     </w:p>
     <w:p>
       <w:pPr>
-        <w:spacing w:after="0" w:line="240" w:lineRule="auto"/>
-        <w:rPr>
-          <w:rFonts w:eastAsia="微软雅黑" w:cs="Times New Roman"/>
-          <w:b/>
-          <w:bCs/>
-          <w:sz w:val="20"/>
-          <w:szCs w:val="20"/>
-          <w:shd w:val="clear" w:color="auto" w:fill="FFFFFF"/>
-          <w:lang w:eastAsia="zh-CN"/>
-        </w:rPr>
-      </w:pPr>
-      <w:r>
-        <w:rPr>
-          <w:rFonts w:eastAsia="微软雅黑" w:cs="Times New Roman"/>
-          <w:b/>
-          <w:bCs/>
-          <w:sz w:val="20"/>
-          <w:szCs w:val="20"/>
-          <w:shd w:val="clear" w:color="auto" w:fill="FFFFFF"/>
-          <w:lang w:eastAsia="zh-CN"/>
-        </w:rPr>
-        <w:t xml:space="preserve">Alibaba </w:t>
-      </w:r>
-      <w:r>
-        <w:rPr>
-          <w:rFonts w:eastAsia="微软雅黑" w:cs="Times New Roman"/>
-          <w:b/>
-          <w:bCs/>
-          <w:sz w:val="20"/>
-          <w:szCs w:val="20"/>
-          <w:shd w:val="clear" w:color="auto" w:fill="FFFFFF"/>
-          <w:lang w:eastAsia="zh-CN"/>
-        </w:rPr>
-        <w:tab/>
-      </w:r>
-      <w:r>
-        <w:rPr>
-          <w:rFonts w:eastAsia="微软雅黑" w:cs="Times New Roman"/>
-          <w:b/>
-          <w:bCs/>
-          <w:sz w:val="20"/>
-          <w:szCs w:val="20"/>
-          <w:shd w:val="clear" w:color="auto" w:fill="FFFFFF"/>
-          <w:lang w:eastAsia="zh-CN"/>
-        </w:rPr>
-        <w:tab/>
-      </w:r>
-      <w:r>
-        <w:rPr>
-          <w:rFonts w:eastAsia="微软雅黑" w:cs="Times New Roman"/>
-          <w:b/>
-          <w:bCs/>
-          <w:sz w:val="20"/>
-          <w:szCs w:val="20"/>
-          <w:shd w:val="clear" w:color="auto" w:fill="FFFFFF"/>
-          <w:lang w:eastAsia="zh-CN"/>
-        </w:rPr>
-        <w:tab/>
-      </w:r>
-      <w:r>
-        <w:rPr>
-          <w:rFonts w:eastAsia="微软雅黑" w:cs="Times New Roman"/>
-          <w:b/>
-          <w:bCs/>
-          <w:sz w:val="20"/>
-          <w:szCs w:val="20"/>
-          <w:shd w:val="clear" w:color="auto" w:fill="FFFFFF"/>
-          <w:lang w:eastAsia="zh-CN"/>
-        </w:rPr>
-        <w:tab/>
-      </w:r>
-      <w:r>
-        <w:rPr>
-          <w:rFonts w:eastAsia="微软雅黑" w:cs="Times New Roman"/>
-          <w:b/>
-          <w:bCs/>
-          <w:sz w:val="20"/>
-          <w:szCs w:val="20"/>
-          <w:shd w:val="clear" w:color="auto" w:fill="FFFFFF"/>
-          <w:lang w:eastAsia="zh-CN"/>
-        </w:rPr>
-        <w:tab/>
-      </w:r>
-      <w:r>
-        <w:rPr>
-          <w:rFonts w:eastAsia="微软雅黑" w:cs="Times New Roman"/>
-          <w:b/>
-          <w:bCs/>
-          <w:sz w:val="20"/>
-          <w:szCs w:val="20"/>
-          <w:shd w:val="clear" w:color="auto" w:fill="FFFFFF"/>
-          <w:lang w:eastAsia="zh-CN"/>
-        </w:rPr>
-        <w:tab/>
-      </w:r>
-      <w:r>
-        <w:rPr>
-          <w:rFonts w:eastAsia="微软雅黑" w:cs="Times New Roman"/>
-          <w:b/>
-          <w:bCs/>
-          <w:sz w:val="20"/>
-          <w:szCs w:val="20"/>
-          <w:shd w:val="clear" w:color="auto" w:fill="FFFFFF"/>
-          <w:lang w:eastAsia="zh-CN"/>
-        </w:rPr>
-        <w:tab/>
-      </w:r>
-      <w:r>
-        <w:rPr>
-          <w:rFonts w:eastAsia="微软雅黑" w:cs="Times New Roman"/>
-          <w:b/>
-          <w:bCs/>
-          <w:sz w:val="20"/>
-          <w:szCs w:val="20"/>
-          <w:shd w:val="clear" w:color="auto" w:fill="FFFFFF"/>
-          <w:lang w:eastAsia="zh-CN"/>
-        </w:rPr>
-        <w:tab/>
-      </w:r>
-      <w:r>
-        <w:rPr>
-          <w:rFonts w:eastAsia="微软雅黑" w:cs="Times New Roman"/>
-          <w:b/>
-          <w:bCs/>
-          <w:sz w:val="20"/>
-          <w:szCs w:val="20"/>
-          <w:shd w:val="clear" w:color="auto" w:fill="FFFFFF"/>
-          <w:lang w:eastAsia="zh-CN"/>
-        </w:rPr>
-        <w:tab/>
-      </w:r>
-      <w:r>
-        <w:rPr>
-          <w:rFonts w:eastAsia="微软雅黑" w:cs="Times New Roman"/>
-          <w:b/>
-          <w:bCs/>
-          <w:sz w:val="20"/>
-          <w:szCs w:val="20"/>
-          <w:shd w:val="clear" w:color="auto" w:fill="FFFFFF"/>
-          <w:lang w:eastAsia="zh-CN"/>
-        </w:rPr>
-        <w:tab/>
-      </w:r>
-      <w:r>
-        <w:rPr>
-          <w:rFonts w:eastAsia="微软雅黑" w:cs="Times New Roman"/>
-          <w:b/>
-          <w:bCs/>
-          <w:sz w:val="20"/>
-          <w:szCs w:val="20"/>
-          <w:shd w:val="clear" w:color="auto" w:fill="FFFFFF"/>
-          <w:lang w:eastAsia="zh-CN"/>
-        </w:rPr>
-        <w:t xml:space="preserve">          </w:t>
-      </w:r>
-      <w:r>
-        <w:rPr>
-          <w:rFonts w:eastAsia="微软雅黑" w:cs="Times New Roman"/>
-          <w:b/>
-          <w:bCs/>
-          <w:sz w:val="20"/>
-          <w:szCs w:val="20"/>
-          <w:shd w:val="clear" w:color="auto" w:fill="FFFFFF"/>
-          <w:lang w:eastAsia="zh-CN"/>
-        </w:rPr>
-        <w:t xml:space="preserve">  </w:t>
-      </w:r>
-      <w:r>
-        <w:rPr>
-          <w:rFonts w:eastAsia="微软雅黑" w:cs="Times New Roman"/>
-          <w:sz w:val="20"/>
-          <w:szCs w:val="20"/>
-          <w:shd w:val="clear" w:color="auto" w:fill="FFFFFF"/>
-          <w:lang w:eastAsia="zh-CN"/>
-        </w:rPr>
-        <w:t>May 2021–August 2021</w:t>
-      </w:r>
-    </w:p>
-    <w:p>
-      <w:pPr>
-        <w:tabs>
-          <w:tab w:val="right" w:pos="10440"/>
-        </w:tabs>
-        <w:spacing w:after="0"/>
-        <w:rPr>
-          <w:rFonts w:eastAsia="微软雅黑" w:cs="Times New Roman"/>
-          <w:sz w:val="20"/>
-          <w:szCs w:val="20"/>
-          <w:shd w:val="clear" w:color="auto" w:fill="FFFFFF"/>
-          <w:lang w:eastAsia="zh-CN"/>
-        </w:rPr>
-      </w:pPr>
-      <w:r>
-        <w:rPr>
-          <w:rFonts w:eastAsia="微软雅黑" w:cs="Times New Roman"/>
-          <w:i/>
-          <w:iCs/>
-          <w:sz w:val="20"/>
-          <w:szCs w:val="20"/>
-          <w:shd w:val="clear" w:color="auto" w:fill="FFFFFF"/>
-          <w:lang w:eastAsia="zh-CN"/>
-        </w:rPr>
-        <w:t>Software Developer @ Alibaba Cloud Utility Products Business Unit</w:t>
-      </w:r>
-      <w:r>
-        <w:rPr>
-          <w:rFonts w:eastAsia="微软雅黑" w:cs="Times New Roman"/>
-          <w:b/>
-          <w:bCs/>
-          <w:sz w:val="20"/>
-          <w:szCs w:val="20"/>
-          <w:shd w:val="clear" w:color="auto" w:fill="FFFFFF"/>
-          <w:lang w:eastAsia="zh-CN"/>
-        </w:rPr>
-        <w:t xml:space="preserve"> </w:t>
-      </w:r>
-      <w:r>
-        <w:rPr>
-          <w:rFonts w:eastAsia="微软雅黑" w:cs="Times New Roman"/>
-          <w:b/>
-          <w:bCs/>
-          <w:sz w:val="20"/>
-          <w:szCs w:val="20"/>
-          <w:shd w:val="clear" w:color="auto" w:fill="FFFFFF"/>
-          <w:lang w:eastAsia="zh-CN"/>
-        </w:rPr>
-        <w:tab/>
-      </w:r>
-      <w:r>
-        <w:rPr>
-          <w:rFonts w:eastAsia="微软雅黑" w:cs="Times New Roman"/>
-          <w:sz w:val="20"/>
-          <w:szCs w:val="20"/>
-          <w:shd w:val="clear" w:color="auto" w:fill="FFFFFF"/>
-          <w:lang w:eastAsia="zh-CN"/>
-        </w:rPr>
-        <w:t>Hangzhou, Zhejiang, China</w:t>
-      </w:r>
-    </w:p>
-    <w:p>
-      <w:pPr>
         <w:numPr>
           <w:ilvl w:val="0"/>
-          <w:numId w:val="13"/>
+          <w:numId w:val="2"/>
         </w:numPr>
         <w:spacing w:after="0" w:line="240" w:lineRule="auto"/>
         <w:ind w:left="270" w:hanging="270"/>
-        <w:rPr>
-          <w:rFonts w:eastAsia="微软雅黑" w:cs="Times New Roman"/>
-          <w:sz w:val="20"/>
-          <w:szCs w:val="20"/>
-          <w:shd w:val="clear" w:color="auto" w:fill="FFFFFF"/>
-          <w:lang w:eastAsia="zh-CN"/>
-        </w:rPr>
-      </w:pPr>
-      <w:r>
-        <w:rPr>
-          <w:rFonts w:eastAsia="微软雅黑" w:cs="Times New Roman"/>
-          <w:sz w:val="20"/>
-          <w:szCs w:val="20"/>
-          <w:shd w:val="clear" w:color="auto" w:fill="FFFFFF"/>
-          <w:lang w:eastAsia="zh-CN"/>
-        </w:rPr>
-        <w:t xml:space="preserve">Expanded the functionality and improved the usability of Alibaba Cloud by implementing new features, varying from constructing the Advanced Features page of VPC to carrying out the </w:t>
-      </w:r>
-      <w:proofErr w:type="spellStart"/>
-      <w:r>
-        <w:rPr>
-          <w:rFonts w:eastAsia="微软雅黑" w:cs="Times New Roman"/>
-          <w:sz w:val="20"/>
-          <w:szCs w:val="20"/>
-          <w:shd w:val="clear" w:color="auto" w:fill="FFFFFF"/>
-          <w:lang w:eastAsia="zh-CN"/>
-        </w:rPr>
-        <w:t>VSwitch</w:t>
-      </w:r>
-      <w:proofErr w:type="spellEnd"/>
-      <w:r>
-        <w:rPr>
-          <w:rFonts w:eastAsia="微软雅黑" w:cs="Times New Roman"/>
-          <w:sz w:val="20"/>
-          <w:szCs w:val="20"/>
-          <w:shd w:val="clear" w:color="auto" w:fill="FFFFFF"/>
-          <w:lang w:eastAsia="zh-CN"/>
-        </w:rPr>
-        <w:t xml:space="preserve"> change-of-binding module of </w:t>
-      </w:r>
-      <w:proofErr w:type="spellStart"/>
-      <w:r>
-        <w:rPr>
-          <w:rFonts w:eastAsia="微软雅黑" w:cs="Times New Roman"/>
-          <w:sz w:val="20"/>
-          <w:szCs w:val="20"/>
-          <w:shd w:val="clear" w:color="auto" w:fill="FFFFFF"/>
-          <w:lang w:eastAsia="zh-CN"/>
-        </w:rPr>
-        <w:t>VRouter</w:t>
-      </w:r>
-      <w:proofErr w:type="spellEnd"/>
-      <w:r>
-        <w:rPr>
-          <w:rFonts w:eastAsia="微软雅黑" w:cs="Times New Roman"/>
-          <w:sz w:val="20"/>
-          <w:szCs w:val="20"/>
-          <w:shd w:val="clear" w:color="auto" w:fill="FFFFFF"/>
-          <w:lang w:eastAsia="zh-CN"/>
-        </w:rPr>
-        <w:t>-Table.</w:t>
+        <w:contextualSpacing/>
+        <w:rPr>
+          <w:rFonts w:eastAsia="Microsoft YaHei" w:cs="Times New Roman"/>
+          <w:b/>
+          <w:bCs/>
+          <w:sz w:val="20"/>
+          <w:szCs w:val="20"/>
+          <w:shd w:val="clear" w:color="auto" w:fill="FFFFFF"/>
+          <w:lang w:eastAsia="zh-CN"/>
+        </w:rPr>
+      </w:pPr>
+      <w:r>
+        <w:rPr>
+          <w:rFonts w:eastAsia="Microsoft YaHei" w:cs="Times New Roman"/>
+          <w:sz w:val="20"/>
+          <w:szCs w:val="20"/>
+          <w:shd w:val="clear" w:color="auto" w:fill="FFFFFF"/>
+          <w:lang w:eastAsia="zh-CN"/>
+        </w:rPr>
+        <w:t xml:space="preserve">Integrated </w:t>
+      </w:r>
+      <w:r>
+        <w:rPr>
+          <w:rFonts w:eastAsia="Microsoft YaHei" w:cs="Times New Roman"/>
+          <w:b/>
+          <w:bCs/>
+          <w:sz w:val="20"/>
+          <w:szCs w:val="20"/>
+          <w:shd w:val="clear" w:color="auto" w:fill="FFFFFF"/>
+          <w:lang w:eastAsia="zh-CN"/>
+        </w:rPr>
+        <w:t>Spring Boot Actuator</w:t>
+      </w:r>
+      <w:r>
+        <w:rPr>
+          <w:rFonts w:eastAsia="Microsoft YaHei" w:cs="Times New Roman"/>
+          <w:sz w:val="20"/>
+          <w:szCs w:val="20"/>
+          <w:shd w:val="clear" w:color="auto" w:fill="FFFFFF"/>
+          <w:lang w:eastAsia="zh-CN"/>
+        </w:rPr>
+        <w:t xml:space="preserve"> and </w:t>
+      </w:r>
+      <w:r>
+        <w:rPr>
+          <w:rFonts w:eastAsia="Microsoft YaHei" w:cs="Times New Roman"/>
+          <w:b/>
+          <w:bCs/>
+          <w:sz w:val="20"/>
+          <w:szCs w:val="20"/>
+          <w:shd w:val="clear" w:color="auto" w:fill="FFFFFF"/>
+          <w:lang w:eastAsia="zh-CN"/>
+        </w:rPr>
+        <w:t>Spring Security</w:t>
+      </w:r>
+      <w:r>
+        <w:rPr>
+          <w:rFonts w:eastAsia="Microsoft YaHei" w:cs="Times New Roman"/>
+          <w:sz w:val="20"/>
+          <w:szCs w:val="20"/>
+          <w:shd w:val="clear" w:color="auto" w:fill="FFFFFF"/>
+          <w:lang w:eastAsia="zh-CN"/>
+        </w:rPr>
+        <w:t xml:space="preserve"> to expose project endpoints and calculate UV and DAU of the site.</w:t>
       </w:r>
     </w:p>
     <w:p>
       <w:pPr>
-        <w:numPr>
-          <w:ilvl w:val="0"/>
-          <w:numId w:val="13"/>
-        </w:numPr>
-        <w:spacing w:after="0" w:line="240" w:lineRule="auto"/>
-        <w:ind w:left="270" w:hanging="270"/>
-        <w:rPr>
-          <w:rFonts w:eastAsia="微软雅黑" w:cs="Times New Roman"/>
-          <w:sz w:val="20"/>
-          <w:szCs w:val="20"/>
-          <w:shd w:val="clear" w:color="auto" w:fill="FFFFFF"/>
-          <w:lang w:eastAsia="zh-CN"/>
-        </w:rPr>
-      </w:pPr>
-      <w:r>
-        <w:rPr>
-          <w:rFonts w:eastAsia="微软雅黑" w:cs="Times New Roman"/>
-          <w:sz w:val="20"/>
-          <w:szCs w:val="20"/>
-          <w:shd w:val="clear" w:color="auto" w:fill="FFFFFF"/>
-          <w:lang w:eastAsia="zh-CN"/>
-        </w:rPr>
-        <w:t xml:space="preserve">Developed and continuously improved a code generation solution with </w:t>
-      </w:r>
-      <w:r>
-        <w:rPr>
-          <w:rFonts w:eastAsia="微软雅黑" w:cs="Times New Roman"/>
-          <w:b/>
-          <w:bCs/>
-          <w:sz w:val="20"/>
-          <w:szCs w:val="20"/>
-          <w:shd w:val="clear" w:color="auto" w:fill="FFFFFF"/>
-          <w:lang w:eastAsia="zh-CN"/>
-        </w:rPr>
-        <w:t>React.js</w:t>
-      </w:r>
-      <w:r>
-        <w:rPr>
-          <w:rFonts w:eastAsia="微软雅黑" w:cs="Times New Roman"/>
-          <w:sz w:val="20"/>
-          <w:szCs w:val="20"/>
-          <w:shd w:val="clear" w:color="auto" w:fill="FFFFFF"/>
-          <w:lang w:eastAsia="zh-CN"/>
-        </w:rPr>
-        <w:t xml:space="preserve"> and </w:t>
-      </w:r>
-      <w:r>
-        <w:rPr>
-          <w:rFonts w:eastAsia="微软雅黑" w:cs="Times New Roman"/>
-          <w:b/>
-          <w:bCs/>
-          <w:sz w:val="20"/>
-          <w:szCs w:val="20"/>
-          <w:shd w:val="clear" w:color="auto" w:fill="FFFFFF"/>
-          <w:lang w:eastAsia="zh-CN"/>
-        </w:rPr>
-        <w:t>Handlebars.js</w:t>
-      </w:r>
-      <w:r>
-        <w:rPr>
-          <w:rFonts w:eastAsia="微软雅黑" w:cs="Times New Roman"/>
-          <w:sz w:val="20"/>
-          <w:szCs w:val="20"/>
-          <w:shd w:val="clear" w:color="auto" w:fill="FFFFFF"/>
-          <w:lang w:eastAsia="zh-CN"/>
-        </w:rPr>
-        <w:t xml:space="preserve"> </w:t>
-      </w:r>
-      <w:proofErr w:type="gramStart"/>
-      <w:r>
-        <w:rPr>
-          <w:rFonts w:eastAsia="微软雅黑" w:cs="Times New Roman"/>
-          <w:sz w:val="20"/>
-          <w:szCs w:val="20"/>
-          <w:shd w:val="clear" w:color="auto" w:fill="FFFFFF"/>
-          <w:lang w:eastAsia="zh-CN"/>
-        </w:rPr>
-        <w:t>in order to</w:t>
-      </w:r>
-      <w:proofErr w:type="gramEnd"/>
-      <w:r>
-        <w:rPr>
-          <w:rFonts w:eastAsia="微软雅黑" w:cs="Times New Roman"/>
-          <w:sz w:val="20"/>
-          <w:szCs w:val="20"/>
-          <w:shd w:val="clear" w:color="auto" w:fill="FFFFFF"/>
-          <w:lang w:eastAsia="zh-CN"/>
-        </w:rPr>
-        <w:t xml:space="preserve"> enhance the efficiency and </w:t>
-      </w:r>
-      <w:r>
-        <w:rPr>
-          <w:rFonts w:eastAsia="微软雅黑" w:cs="Times New Roman"/>
-          <w:sz w:val="20"/>
-          <w:szCs w:val="20"/>
-          <w:shd w:val="clear" w:color="auto" w:fill="FFFFFF"/>
-          <w:lang w:eastAsia="zh-CN"/>
-        </w:rPr>
-        <w:t>efficient</w:t>
-      </w:r>
-      <w:r>
-        <w:rPr>
-          <w:rFonts w:eastAsia="微软雅黑" w:cs="Times New Roman"/>
-          <w:sz w:val="20"/>
-          <w:szCs w:val="20"/>
-          <w:shd w:val="clear" w:color="auto" w:fill="FFFFFF"/>
-          <w:lang w:eastAsia="zh-CN"/>
-        </w:rPr>
-        <w:t xml:space="preserve"> throughput of large front-end development teams.</w:t>
-      </w:r>
-    </w:p>
-    <w:p>
-      <w:pPr>
-        <w:numPr>
-          <w:ilvl w:val="0"/>
-          <w:numId w:val="13"/>
-        </w:numPr>
-        <w:spacing w:after="0" w:line="240" w:lineRule="auto"/>
-        <w:ind w:left="270" w:hanging="270"/>
-        <w:rPr>
-          <w:rFonts w:eastAsia="微软雅黑" w:cs="Times New Roman"/>
-          <w:sz w:val="20"/>
-          <w:szCs w:val="20"/>
-          <w:shd w:val="clear" w:color="auto" w:fill="FFFFFF"/>
-          <w:lang w:eastAsia="zh-CN"/>
-        </w:rPr>
-      </w:pPr>
-      <w:r>
-        <w:rPr>
-          <w:rFonts w:eastAsia="微软雅黑" w:cs="Times New Roman"/>
-          <w:sz w:val="20"/>
-          <w:szCs w:val="20"/>
-          <w:shd w:val="clear" w:color="auto" w:fill="FFFFFF"/>
-          <w:lang w:eastAsia="zh-CN"/>
-        </w:rPr>
-        <w:t>Built</w:t>
-      </w:r>
-      <w:r>
-        <w:rPr>
-          <w:rFonts w:eastAsia="微软雅黑" w:cs="Times New Roman"/>
-          <w:sz w:val="20"/>
-          <w:szCs w:val="20"/>
-          <w:shd w:val="clear" w:color="auto" w:fill="FFFFFF"/>
-          <w:lang w:eastAsia="zh-CN"/>
-        </w:rPr>
-        <w:t xml:space="preserve"> automated</w:t>
-      </w:r>
-      <w:r>
-        <w:rPr>
-          <w:rFonts w:eastAsia="微软雅黑" w:cs="Times New Roman"/>
-          <w:sz w:val="20"/>
-          <w:szCs w:val="20"/>
-          <w:shd w:val="clear" w:color="auto" w:fill="FFFFFF"/>
-          <w:lang w:eastAsia="zh-CN"/>
-        </w:rPr>
-        <w:t xml:space="preserve"> test cases for DHCP Options Set and Smart Access Gateway </w:t>
-      </w:r>
-      <w:r>
-        <w:rPr>
-          <w:rFonts w:eastAsia="微软雅黑" w:cs="Times New Roman"/>
-          <w:sz w:val="20"/>
-          <w:szCs w:val="20"/>
-          <w:shd w:val="clear" w:color="auto" w:fill="FFFFFF"/>
-          <w:lang w:eastAsia="zh-CN"/>
-        </w:rPr>
-        <w:t xml:space="preserve">and created </w:t>
-      </w:r>
-      <w:r>
-        <w:rPr>
-          <w:rFonts w:eastAsia="微软雅黑" w:cs="Times New Roman"/>
-          <w:sz w:val="20"/>
-          <w:szCs w:val="20"/>
-          <w:shd w:val="clear" w:color="auto" w:fill="FFFFFF"/>
-          <w:lang w:eastAsia="zh-CN"/>
-        </w:rPr>
-        <w:t xml:space="preserve">tutorial </w:t>
-      </w:r>
-      <w:r>
-        <w:rPr>
-          <w:rFonts w:eastAsia="微软雅黑" w:cs="Times New Roman"/>
-          <w:sz w:val="20"/>
-          <w:szCs w:val="20"/>
-          <w:shd w:val="clear" w:color="auto" w:fill="FFFFFF"/>
-          <w:lang w:eastAsia="zh-CN"/>
-        </w:rPr>
-        <w:t>documentation</w:t>
-      </w:r>
-      <w:r>
-        <w:rPr>
-          <w:rFonts w:eastAsia="微软雅黑" w:cs="Times New Roman"/>
-          <w:sz w:val="20"/>
-          <w:szCs w:val="20"/>
-          <w:shd w:val="clear" w:color="auto" w:fill="FFFFFF"/>
-          <w:lang w:eastAsia="zh-CN"/>
-        </w:rPr>
-        <w:t xml:space="preserve"> </w:t>
-      </w:r>
-      <w:r>
-        <w:rPr>
-          <w:rFonts w:eastAsia="微软雅黑" w:cs="Times New Roman"/>
-          <w:sz w:val="20"/>
-          <w:szCs w:val="20"/>
-          <w:shd w:val="clear" w:color="auto" w:fill="FFFFFF"/>
-          <w:lang w:eastAsia="zh-CN"/>
-        </w:rPr>
-        <w:t>to train new employees more efficiently.</w:t>
-      </w:r>
-    </w:p>
-    <w:p>
-      <w:pPr>
+        <w:tabs>
+          <w:tab w:val="left" w:pos="720"/>
+          <w:tab w:val="left" w:pos="1440"/>
+          <w:tab w:val="left" w:pos="2160"/>
+          <w:tab w:val="left" w:pos="2880"/>
+          <w:tab w:val="left" w:pos="3600"/>
+          <w:tab w:val="left" w:pos="4320"/>
+          <w:tab w:val="left" w:pos="5040"/>
+          <w:tab w:val="left" w:pos="5760"/>
+          <w:tab w:val="left" w:pos="6480"/>
+          <w:tab w:val="left" w:pos="7200"/>
+          <w:tab w:val="left" w:pos="7920"/>
+          <w:tab w:val="right" w:pos="10466"/>
+        </w:tabs>
         <w:spacing w:after="0" w:line="240" w:lineRule="auto"/>
         <w:contextualSpacing/>
         <w:rPr>
-          <w:rFonts w:eastAsia="微软雅黑" w:cs="Times New Roman"/>
-          <w:b/>
-          <w:bCs/>
-          <w:szCs w:val="20"/>
-          <w:u w:val="single"/>
-          <w:shd w:val="clear" w:color="auto" w:fill="FFFFFF"/>
-          <w:lang w:eastAsia="zh-CN"/>
-        </w:rPr>
-      </w:pPr>
-      <w:r>
-        <w:rPr>
-          <w:rFonts w:eastAsia="微软雅黑" w:cs="Times New Roman"/>
-          <w:b/>
-          <w:bCs/>
-          <w:sz w:val="20"/>
-          <w:szCs w:val="18"/>
-          <w:u w:val="single"/>
-          <w:shd w:val="clear" w:color="auto" w:fill="FFFFFF"/>
-          <w:lang w:eastAsia="zh-CN"/>
-        </w:rPr>
-        <w:t>PROJECTS</w:t>
-      </w:r>
-    </w:p>
-    <w:p>
-      <w:pPr>
-        <w:spacing w:after="0" w:line="240" w:lineRule="auto"/>
-        <w:contextualSpacing/>
-        <w:rPr>
-          <w:rFonts w:eastAsia="微软雅黑" w:cs="Times New Roman"/>
+          <w:rFonts w:eastAsia="Microsoft YaHei" w:cs="Times New Roman"/>
           <w:b/>
           <w:bCs/>
           <w:sz w:val="20"/>
@@ -4102,7 +4216,7 @@
       <w:hyperlink r:id="rId9" w:history="1">
         <w:r>
           <w:rPr>
-            <w:rFonts w:eastAsia="微软雅黑" w:cs="Times New Roman"/>
+            <w:rFonts w:eastAsia="Microsoft YaHei" w:cs="Times New Roman"/>
             <w:b/>
             <w:bCs/>
             <w:sz w:val="20"/>
@@ -4115,7 +4229,7 @@
       </w:hyperlink>
       <w:r>
         <w:rPr>
-          <w:rFonts w:eastAsia="微软雅黑" w:cs="Times New Roman"/>
+          <w:rFonts w:eastAsia="Microsoft YaHei" w:cs="Times New Roman"/>
           <w:b/>
           <w:bCs/>
           <w:sz w:val="20"/>
@@ -4127,7 +4241,7 @@
       </w:r>
       <w:r>
         <w:rPr>
-          <w:rFonts w:eastAsia="微软雅黑" w:cs="Times New Roman"/>
+          <w:rFonts w:eastAsia="Microsoft YaHei" w:cs="Times New Roman"/>
           <w:b/>
           <w:bCs/>
           <w:sz w:val="20"/>
@@ -4139,7 +4253,7 @@
       </w:r>
       <w:r>
         <w:rPr>
-          <w:rFonts w:eastAsia="微软雅黑" w:cs="Times New Roman"/>
+          <w:rFonts w:eastAsia="Microsoft YaHei" w:cs="Times New Roman"/>
           <w:b/>
           <w:bCs/>
           <w:sz w:val="20"/>
@@ -4151,7 +4265,7 @@
       </w:r>
       <w:r>
         <w:rPr>
-          <w:rFonts w:eastAsia="微软雅黑" w:cs="Times New Roman"/>
+          <w:rFonts w:eastAsia="Microsoft YaHei" w:cs="Times New Roman"/>
           <w:b/>
           <w:bCs/>
           <w:sz w:val="20"/>
@@ -4163,7 +4277,7 @@
       </w:r>
       <w:r>
         <w:rPr>
-          <w:rFonts w:eastAsia="微软雅黑" w:cs="Times New Roman"/>
+          <w:rFonts w:eastAsia="Microsoft YaHei" w:cs="Times New Roman"/>
           <w:b/>
           <w:bCs/>
           <w:sz w:val="20"/>
@@ -4175,7 +4289,7 @@
       </w:r>
       <w:r>
         <w:rPr>
-          <w:rFonts w:eastAsia="微软雅黑" w:cs="Times New Roman"/>
+          <w:rFonts w:eastAsia="Microsoft YaHei" w:cs="Times New Roman"/>
           <w:b/>
           <w:bCs/>
           <w:sz w:val="20"/>
@@ -4187,7 +4301,7 @@
       </w:r>
       <w:r>
         <w:rPr>
-          <w:rFonts w:eastAsia="微软雅黑" w:cs="Times New Roman"/>
+          <w:rFonts w:eastAsia="Microsoft YaHei" w:cs="Times New Roman"/>
           <w:b/>
           <w:bCs/>
           <w:sz w:val="20"/>
@@ -4199,7 +4313,7 @@
       </w:r>
       <w:r>
         <w:rPr>
-          <w:rFonts w:eastAsia="微软雅黑" w:cs="Times New Roman"/>
+          <w:rFonts w:eastAsia="Microsoft YaHei" w:cs="Times New Roman"/>
           <w:b/>
           <w:bCs/>
           <w:sz w:val="20"/>
@@ -4208,22 +4322,11 @@
           <w:lang w:eastAsia="zh-CN"/>
         </w:rPr>
         <w:tab/>
-      </w:r>
-      <w:r>
-        <w:rPr>
-          <w:rFonts w:eastAsia="微软雅黑" w:cs="Times New Roman"/>
-          <w:b/>
-          <w:bCs/>
-          <w:sz w:val="20"/>
-          <w:szCs w:val="20"/>
-          <w:shd w:val="clear" w:color="auto" w:fill="FFFFFF"/>
-          <w:lang w:eastAsia="zh-CN"/>
-        </w:rPr>
         <w:t xml:space="preserve"> </w:t>
       </w:r>
       <w:r>
         <w:rPr>
-          <w:rFonts w:eastAsia="微软雅黑" w:cs="Times New Roman"/>
+          <w:rFonts w:eastAsia="Microsoft YaHei" w:cs="Times New Roman"/>
           <w:b/>
           <w:bCs/>
           <w:sz w:val="20"/>
@@ -4232,11 +4335,11 @@
           <w:lang w:eastAsia="zh-CN"/>
         </w:rPr>
         <w:tab/>
-        <w:t xml:space="preserve">            </w:t>
-      </w:r>
-      <w:r>
-        <w:rPr>
-          <w:rFonts w:eastAsia="微软雅黑" w:cs="Times New Roman"/>
+        <w:t xml:space="preserve">                 </w:t>
+      </w:r>
+      <w:r>
+        <w:rPr>
+          <w:rFonts w:eastAsia="Microsoft YaHei" w:cs="Times New Roman"/>
           <w:b/>
           <w:bCs/>
           <w:sz w:val="20"/>
@@ -4248,19 +4351,19 @@
       </w:r>
       <w:r>
         <w:rPr>
-          <w:rFonts w:eastAsia="微软雅黑" w:cs="Times New Roman"/>
-          <w:b/>
-          <w:bCs/>
-          <w:sz w:val="20"/>
-          <w:szCs w:val="20"/>
-          <w:shd w:val="clear" w:color="auto" w:fill="FFFFFF"/>
-          <w:lang w:eastAsia="zh-CN"/>
-        </w:rPr>
-        <w:t xml:space="preserve">   </w:t>
-      </w:r>
-      <w:r>
-        <w:rPr>
-          <w:rFonts w:eastAsia="微软雅黑" w:cs="Times New Roman"/>
+          <w:rFonts w:eastAsia="Microsoft YaHei" w:cs="Times New Roman"/>
+          <w:b/>
+          <w:bCs/>
+          <w:sz w:val="20"/>
+          <w:szCs w:val="20"/>
+          <w:shd w:val="clear" w:color="auto" w:fill="FFFFFF"/>
+          <w:lang w:eastAsia="zh-CN"/>
+        </w:rPr>
+        <w:tab/>
+      </w:r>
+      <w:r>
+        <w:rPr>
+          <w:rFonts w:eastAsia="Microsoft YaHei" w:cs="Times New Roman"/>
           <w:sz w:val="20"/>
           <w:szCs w:val="20"/>
           <w:shd w:val="clear" w:color="auto" w:fill="FFFFFF"/>
@@ -4274,18 +4377,18 @@
         <w:spacing w:after="0" w:line="240" w:lineRule="auto"/>
         <w:contextualSpacing/>
         <w:rPr>
-          <w:rFonts w:eastAsia="微软雅黑" w:cs="Times New Roman"/>
-          <w:b/>
-          <w:bCs/>
-          <w:sz w:val="20"/>
-          <w:szCs w:val="20"/>
-          <w:shd w:val="clear" w:color="auto" w:fill="FFFFFF"/>
-          <w:lang w:eastAsia="zh-CN"/>
-        </w:rPr>
-      </w:pPr>
-      <w:r>
-        <w:rPr>
-          <w:rFonts w:eastAsia="微软雅黑" w:cs="Times New Roman"/>
+          <w:rFonts w:eastAsia="Microsoft YaHei" w:cs="Times New Roman"/>
+          <w:b/>
+          <w:bCs/>
+          <w:sz w:val="20"/>
+          <w:szCs w:val="20"/>
+          <w:shd w:val="clear" w:color="auto" w:fill="FFFFFF"/>
+          <w:lang w:eastAsia="zh-CN"/>
+        </w:rPr>
+      </w:pPr>
+      <w:r>
+        <w:rPr>
+          <w:rFonts w:eastAsia="Microsoft YaHei" w:cs="Times New Roman"/>
           <w:sz w:val="20"/>
           <w:szCs w:val="20"/>
           <w:shd w:val="clear" w:color="auto" w:fill="FFFFFF"/>
@@ -4295,7 +4398,7 @@
       </w:r>
       <w:r>
         <w:rPr>
-          <w:rFonts w:eastAsia="微软雅黑" w:cs="Times New Roman"/>
+          <w:rFonts w:eastAsia="Microsoft YaHei" w:cs="Times New Roman"/>
           <w:sz w:val="20"/>
           <w:szCs w:val="20"/>
           <w:shd w:val="clear" w:color="auto" w:fill="FFFFFF"/>
@@ -4305,7 +4408,7 @@
       </w:r>
       <w:r>
         <w:rPr>
-          <w:rFonts w:eastAsia="微软雅黑" w:cs="Times New Roman"/>
+          <w:rFonts w:eastAsia="Microsoft YaHei" w:cs="Times New Roman"/>
           <w:sz w:val="20"/>
           <w:szCs w:val="20"/>
           <w:shd w:val="clear" w:color="auto" w:fill="FFFFFF"/>
@@ -4315,37 +4418,37 @@
       </w:r>
       <w:r>
         <w:rPr>
-          <w:rFonts w:eastAsia="微软雅黑" w:cs="Times New Roman"/>
-          <w:sz w:val="20"/>
-          <w:szCs w:val="20"/>
-          <w:shd w:val="clear" w:color="auto" w:fill="FFFFFF"/>
-          <w:lang w:eastAsia="zh-CN"/>
-        </w:rPr>
-        <w:t xml:space="preserve">application that </w:t>
-      </w:r>
-      <w:r>
-        <w:rPr>
-          <w:rFonts w:eastAsia="微软雅黑" w:cs="Times New Roman"/>
-          <w:sz w:val="20"/>
-          <w:szCs w:val="20"/>
-          <w:shd w:val="clear" w:color="auto" w:fill="FFFFFF"/>
-          <w:lang w:eastAsia="zh-CN"/>
-        </w:rPr>
-        <w:t>simulates</w:t>
-      </w:r>
-      <w:r>
-        <w:rPr>
-          <w:rFonts w:eastAsia="微软雅黑" w:cs="Times New Roman"/>
-          <w:sz w:val="20"/>
-          <w:szCs w:val="20"/>
-          <w:shd w:val="clear" w:color="auto" w:fill="FFFFFF"/>
-          <w:lang w:eastAsia="zh-CN"/>
-        </w:rPr>
-        <w:t xml:space="preserve"> delivery services via drones and robots within San Francisco in </w:t>
-      </w:r>
-      <w:r>
-        <w:rPr>
-          <w:rFonts w:eastAsia="微软雅黑" w:cs="Times New Roman"/>
+          <w:rFonts w:eastAsia="Microsoft YaHei" w:cs="Times New Roman"/>
+          <w:sz w:val="20"/>
+          <w:szCs w:val="20"/>
+          <w:shd w:val="clear" w:color="auto" w:fill="FFFFFF"/>
+          <w:lang w:eastAsia="zh-CN"/>
+        </w:rPr>
+        <w:t xml:space="preserve">application </w:t>
+      </w:r>
+      <w:r>
+        <w:rPr>
+          <w:rFonts w:eastAsia="Microsoft YaHei" w:cs="Times New Roman"/>
+          <w:sz w:val="20"/>
+          <w:szCs w:val="20"/>
+          <w:shd w:val="clear" w:color="auto" w:fill="FFFFFF"/>
+          <w:lang w:eastAsia="zh-CN"/>
+        </w:rPr>
+        <w:t>simulating</w:t>
+      </w:r>
+      <w:r>
+        <w:rPr>
+          <w:rFonts w:eastAsia="Microsoft YaHei" w:cs="Times New Roman"/>
+          <w:sz w:val="20"/>
+          <w:szCs w:val="20"/>
+          <w:shd w:val="clear" w:color="auto" w:fill="FFFFFF"/>
+          <w:lang w:eastAsia="zh-CN"/>
+        </w:rPr>
+        <w:t xml:space="preserve"> delivery service via drones and robots within San Francisco in </w:t>
+      </w:r>
+      <w:r>
+        <w:rPr>
+          <w:rFonts w:eastAsia="Microsoft YaHei" w:cs="Times New Roman"/>
           <w:sz w:val="20"/>
           <w:szCs w:val="20"/>
           <w:shd w:val="clear" w:color="auto" w:fill="FFFFFF"/>
@@ -4355,7 +4458,7 @@
       </w:r>
       <w:r>
         <w:rPr>
-          <w:rFonts w:eastAsia="微软雅黑" w:cs="Times New Roman"/>
+          <w:rFonts w:eastAsia="Microsoft YaHei" w:cs="Times New Roman"/>
           <w:sz w:val="20"/>
           <w:szCs w:val="20"/>
           <w:shd w:val="clear" w:color="auto" w:fill="FFFFFF"/>
@@ -4365,7 +4468,7 @@
       </w:r>
       <w:r>
         <w:rPr>
-          <w:rFonts w:eastAsia="微软雅黑" w:cs="Times New Roman"/>
+          <w:rFonts w:eastAsia="Microsoft YaHei" w:cs="Times New Roman"/>
           <w:sz w:val="20"/>
           <w:szCs w:val="20"/>
           <w:shd w:val="clear" w:color="auto" w:fill="FFFFFF"/>
@@ -4384,28 +4487,48 @@
         <w:ind w:left="270" w:hanging="270"/>
         <w:contextualSpacing/>
         <w:rPr>
-          <w:rFonts w:eastAsia="微软雅黑" w:cs="Times New Roman"/>
-          <w:b/>
-          <w:bCs/>
-          <w:sz w:val="20"/>
-          <w:szCs w:val="20"/>
-          <w:shd w:val="clear" w:color="auto" w:fill="FFFFFF"/>
-          <w:lang w:eastAsia="zh-CN"/>
-        </w:rPr>
-      </w:pPr>
-      <w:r>
-        <w:rPr>
-          <w:rFonts w:eastAsia="微软雅黑" w:cs="Times New Roman"/>
-          <w:sz w:val="20"/>
-          <w:szCs w:val="20"/>
-          <w:shd w:val="clear" w:color="auto" w:fill="FFFFFF"/>
-          <w:lang w:eastAsia="zh-CN"/>
-        </w:rPr>
-        <w:t xml:space="preserve">Engineered all 7 screens, which provide functionalities of user authentication, solution planning, order creation, status tracking, profile information modification, etc., with </w:t>
-      </w:r>
-      <w:r>
-        <w:rPr>
-          <w:rFonts w:eastAsia="微软雅黑" w:cs="Times New Roman"/>
+          <w:rFonts w:eastAsia="Microsoft YaHei" w:cs="Times New Roman"/>
+          <w:b/>
+          <w:bCs/>
+          <w:sz w:val="20"/>
+          <w:szCs w:val="20"/>
+          <w:shd w:val="clear" w:color="auto" w:fill="FFFFFF"/>
+          <w:lang w:eastAsia="zh-CN"/>
+        </w:rPr>
+      </w:pPr>
+      <w:r>
+        <w:rPr>
+          <w:rFonts w:eastAsia="Microsoft YaHei" w:cs="Times New Roman"/>
+          <w:sz w:val="20"/>
+          <w:szCs w:val="20"/>
+          <w:shd w:val="clear" w:color="auto" w:fill="FFFFFF"/>
+          <w:lang w:eastAsia="zh-CN"/>
+        </w:rPr>
+        <w:t>Engineered all 7 screens</w:t>
+      </w:r>
+      <w:r>
+        <w:rPr>
+          <w:rFonts w:eastAsia="Microsoft YaHei" w:cs="Times New Roman"/>
+          <w:sz w:val="20"/>
+          <w:szCs w:val="20"/>
+          <w:shd w:val="clear" w:color="auto" w:fill="FFFFFF"/>
+          <w:lang w:eastAsia="zh-CN"/>
+        </w:rPr>
+        <w:t xml:space="preserve"> to </w:t>
+      </w:r>
+      <w:r>
+        <w:rPr>
+          <w:rFonts w:eastAsia="Microsoft YaHei" w:cs="Times New Roman"/>
+          <w:sz w:val="20"/>
+          <w:szCs w:val="20"/>
+          <w:shd w:val="clear" w:color="auto" w:fill="FFFFFF"/>
+          <w:lang w:eastAsia="zh-CN"/>
+        </w:rPr>
+        <w:t xml:space="preserve">provide functionalities of user authentication, solution planning, order creation, status tracking, profile information modification, etc., with </w:t>
+      </w:r>
+      <w:r>
+        <w:rPr>
+          <w:rFonts w:eastAsia="Microsoft YaHei" w:cs="Times New Roman"/>
           <w:b/>
           <w:bCs/>
           <w:sz w:val="20"/>
@@ -4417,7 +4540,7 @@
       </w:r>
       <w:r>
         <w:rPr>
-          <w:rFonts w:eastAsia="微软雅黑" w:cs="Times New Roman"/>
+          <w:rFonts w:eastAsia="Microsoft YaHei" w:cs="Times New Roman"/>
           <w:sz w:val="20"/>
           <w:szCs w:val="20"/>
           <w:shd w:val="clear" w:color="auto" w:fill="FFFFFF"/>
@@ -4427,7 +4550,7 @@
       </w:r>
       <w:r>
         <w:rPr>
-          <w:rFonts w:eastAsia="微软雅黑" w:cs="Times New Roman"/>
+          <w:rFonts w:eastAsia="Microsoft YaHei" w:cs="Times New Roman"/>
           <w:b/>
           <w:bCs/>
           <w:sz w:val="20"/>
@@ -4439,7 +4562,7 @@
       </w:r>
       <w:r>
         <w:rPr>
-          <w:rFonts w:eastAsia="微软雅黑" w:cs="Times New Roman"/>
+          <w:rFonts w:eastAsia="Microsoft YaHei" w:cs="Times New Roman"/>
           <w:sz w:val="20"/>
           <w:szCs w:val="20"/>
           <w:shd w:val="clear" w:color="auto" w:fill="FFFFFF"/>
@@ -4458,28 +4581,28 @@
         <w:ind w:left="270" w:hanging="270"/>
         <w:contextualSpacing/>
         <w:rPr>
-          <w:rFonts w:eastAsia="微软雅黑" w:cs="Times New Roman"/>
-          <w:b/>
-          <w:bCs/>
-          <w:sz w:val="20"/>
-          <w:szCs w:val="20"/>
-          <w:shd w:val="clear" w:color="auto" w:fill="FFFFFF"/>
-          <w:lang w:eastAsia="zh-CN"/>
-        </w:rPr>
-      </w:pPr>
-      <w:r>
-        <w:rPr>
-          <w:rFonts w:eastAsia="微软雅黑" w:cs="Times New Roman"/>
-          <w:sz w:val="20"/>
-          <w:szCs w:val="20"/>
-          <w:shd w:val="clear" w:color="auto" w:fill="FFFFFF"/>
-          <w:lang w:eastAsia="zh-CN"/>
-        </w:rPr>
-        <w:t xml:space="preserve">Enhanced the user experience by </w:t>
-      </w:r>
-      <w:r>
-        <w:rPr>
-          <w:rFonts w:eastAsia="微软雅黑" w:cs="Times New Roman"/>
+          <w:rFonts w:eastAsia="Microsoft YaHei" w:cs="Times New Roman"/>
+          <w:b/>
+          <w:bCs/>
+          <w:sz w:val="20"/>
+          <w:szCs w:val="20"/>
+          <w:shd w:val="clear" w:color="auto" w:fill="FFFFFF"/>
+          <w:lang w:eastAsia="zh-CN"/>
+        </w:rPr>
+      </w:pPr>
+      <w:r>
+        <w:rPr>
+          <w:rFonts w:eastAsia="Microsoft YaHei" w:cs="Times New Roman"/>
+          <w:sz w:val="20"/>
+          <w:szCs w:val="20"/>
+          <w:shd w:val="clear" w:color="auto" w:fill="FFFFFF"/>
+          <w:lang w:eastAsia="zh-CN"/>
+        </w:rPr>
+        <w:t xml:space="preserve">Enhanced user experience by </w:t>
+      </w:r>
+      <w:r>
+        <w:rPr>
+          <w:rFonts w:eastAsia="Microsoft YaHei" w:cs="Times New Roman"/>
           <w:sz w:val="20"/>
           <w:szCs w:val="20"/>
           <w:shd w:val="clear" w:color="auto" w:fill="FFFFFF"/>
@@ -4489,7 +4612,7 @@
       </w:r>
       <w:r>
         <w:rPr>
-          <w:rFonts w:eastAsia="微软雅黑" w:cs="Times New Roman"/>
+          <w:rFonts w:eastAsia="Microsoft YaHei" w:cs="Times New Roman"/>
           <w:sz w:val="20"/>
           <w:szCs w:val="20"/>
           <w:shd w:val="clear" w:color="auto" w:fill="FFFFFF"/>
@@ -4499,7 +4622,7 @@
       </w:r>
       <w:r>
         <w:rPr>
-          <w:rFonts w:eastAsia="微软雅黑" w:cs="Times New Roman"/>
+          <w:rFonts w:eastAsia="Microsoft YaHei" w:cs="Times New Roman"/>
           <w:sz w:val="20"/>
           <w:szCs w:val="20"/>
           <w:shd w:val="clear" w:color="auto" w:fill="FFFFFF"/>
@@ -4509,7 +4632,7 @@
       </w:r>
       <w:r>
         <w:rPr>
-          <w:rFonts w:eastAsia="微软雅黑" w:cs="Times New Roman"/>
+          <w:rFonts w:eastAsia="Microsoft YaHei" w:cs="Times New Roman"/>
           <w:sz w:val="20"/>
           <w:szCs w:val="20"/>
           <w:shd w:val="clear" w:color="auto" w:fill="FFFFFF"/>
@@ -4519,7 +4642,7 @@
       </w:r>
       <w:r>
         <w:rPr>
-          <w:rFonts w:eastAsia="微软雅黑" w:cs="Times New Roman"/>
+          <w:rFonts w:eastAsia="Microsoft YaHei" w:cs="Times New Roman"/>
           <w:sz w:val="20"/>
           <w:szCs w:val="20"/>
           <w:shd w:val="clear" w:color="auto" w:fill="FFFFFF"/>
@@ -4529,7 +4652,7 @@
       </w:r>
       <w:r>
         <w:rPr>
-          <w:rFonts w:eastAsia="微软雅黑" w:cs="Times New Roman"/>
+          <w:rFonts w:eastAsia="Microsoft YaHei" w:cs="Times New Roman"/>
           <w:sz w:val="20"/>
           <w:szCs w:val="20"/>
           <w:shd w:val="clear" w:color="auto" w:fill="FFFFFF"/>
@@ -4548,18 +4671,18 @@
         <w:ind w:left="270" w:hanging="270"/>
         <w:contextualSpacing/>
         <w:rPr>
-          <w:rFonts w:eastAsia="微软雅黑" w:cs="Times New Roman"/>
-          <w:b/>
-          <w:bCs/>
-          <w:sz w:val="20"/>
-          <w:szCs w:val="20"/>
-          <w:shd w:val="clear" w:color="auto" w:fill="FFFFFF"/>
-          <w:lang w:eastAsia="zh-CN"/>
-        </w:rPr>
-      </w:pPr>
-      <w:r>
-        <w:rPr>
-          <w:rFonts w:eastAsia="微软雅黑" w:cs="Times New Roman"/>
+          <w:rFonts w:eastAsia="Microsoft YaHei" w:cs="Times New Roman"/>
+          <w:b/>
+          <w:bCs/>
+          <w:sz w:val="20"/>
+          <w:szCs w:val="20"/>
+          <w:shd w:val="clear" w:color="auto" w:fill="FFFFFF"/>
+          <w:lang w:eastAsia="zh-CN"/>
+        </w:rPr>
+      </w:pPr>
+      <w:r>
+        <w:rPr>
+          <w:rFonts w:eastAsia="Microsoft YaHei" w:cs="Times New Roman"/>
           <w:sz w:val="20"/>
           <w:szCs w:val="20"/>
           <w:shd w:val="clear" w:color="auto" w:fill="FFFFFF"/>
@@ -4569,7 +4692,7 @@
       </w:r>
       <w:r>
         <w:rPr>
-          <w:rFonts w:eastAsia="微软雅黑" w:cs="Times New Roman"/>
+          <w:rFonts w:eastAsia="Microsoft YaHei" w:cs="Times New Roman"/>
           <w:sz w:val="20"/>
           <w:szCs w:val="20"/>
           <w:shd w:val="clear" w:color="auto" w:fill="FFFFFF"/>
@@ -4580,37 +4703,48 @@
     </w:p>
     <w:p>
       <w:pPr>
+        <w:tabs>
+          <w:tab w:val="left" w:pos="720"/>
+          <w:tab w:val="left" w:pos="1440"/>
+          <w:tab w:val="left" w:pos="2160"/>
+          <w:tab w:val="left" w:pos="2880"/>
+          <w:tab w:val="left" w:pos="3600"/>
+          <w:tab w:val="left" w:pos="4320"/>
+          <w:tab w:val="left" w:pos="5040"/>
+          <w:tab w:val="left" w:pos="5760"/>
+          <w:tab w:val="left" w:pos="6480"/>
+          <w:tab w:val="left" w:pos="7200"/>
+          <w:tab w:val="right" w:pos="10466"/>
+        </w:tabs>
         <w:spacing w:after="0" w:line="240" w:lineRule="auto"/>
         <w:contextualSpacing/>
         <w:rPr>
-          <w:rFonts w:eastAsia="微软雅黑" w:cs="Times New Roman"/>
-          <w:b/>
-          <w:bCs/>
-          <w:sz w:val="20"/>
-          <w:szCs w:val="20"/>
-          <w:shd w:val="clear" w:color="auto" w:fill="FFFFFF"/>
-          <w:lang w:eastAsia="zh-CN"/>
-        </w:rPr>
-      </w:pPr>
-      <w:hyperlink r:id="rId10" w:history="1">
-        <w:proofErr w:type="spellStart"/>
-        <w:r>
-          <w:rPr>
-            <w:rFonts w:eastAsia="微软雅黑" w:cs="Times New Roman"/>
-            <w:b/>
-            <w:bCs/>
-            <w:sz w:val="20"/>
-            <w:szCs w:val="20"/>
-            <w:shd w:val="clear" w:color="auto" w:fill="FFFFFF"/>
-            <w:lang w:eastAsia="zh-CN"/>
-          </w:rPr>
-          <w:t>InMotion</w:t>
-        </w:r>
-        <w:proofErr w:type="spellEnd"/>
-      </w:hyperlink>
-      <w:r>
-        <w:rPr>
-          <w:rFonts w:eastAsia="微软雅黑" w:cs="Times New Roman"/>
+          <w:rFonts w:eastAsia="Microsoft YaHei" w:cs="Times New Roman"/>
+          <w:b/>
+          <w:bCs/>
+          <w:sz w:val="20"/>
+          <w:szCs w:val="20"/>
+          <w:shd w:val="clear" w:color="auto" w:fill="FFFFFF"/>
+          <w:lang w:eastAsia="zh-CN"/>
+        </w:rPr>
+      </w:pPr>
+      <w:proofErr w:type="spellStart"/>
+      <w:r>
+        <w:rPr>
+          <w:rFonts w:eastAsia="Microsoft YaHei" w:cs="Times New Roman"/>
+          <w:b/>
+          <w:bCs/>
+          <w:sz w:val="20"/>
+          <w:szCs w:val="20"/>
+          <w:shd w:val="clear" w:color="auto" w:fill="FFFFFF"/>
+          <w:lang w:eastAsia="zh-CN"/>
+        </w:rPr>
+        <w:t>InMotion</w:t>
+      </w:r>
+      <w:proofErr w:type="spellEnd"/>
+      <w:r>
+        <w:rPr>
+          <w:rFonts w:eastAsia="Microsoft YaHei" w:cs="Times New Roman"/>
           <w:b/>
           <w:bCs/>
           <w:sz w:val="20"/>
@@ -4622,7 +4756,7 @@
       </w:r>
       <w:r>
         <w:rPr>
-          <w:rFonts w:eastAsia="微软雅黑" w:cs="Times New Roman"/>
+          <w:rFonts w:eastAsia="Microsoft YaHei" w:cs="Times New Roman"/>
           <w:b/>
           <w:bCs/>
           <w:sz w:val="20"/>
@@ -4634,7 +4768,7 @@
       </w:r>
       <w:r>
         <w:rPr>
-          <w:rFonts w:eastAsia="微软雅黑" w:cs="Times New Roman"/>
+          <w:rFonts w:eastAsia="Microsoft YaHei" w:cs="Times New Roman"/>
           <w:b/>
           <w:bCs/>
           <w:sz w:val="20"/>
@@ -4646,7 +4780,7 @@
       </w:r>
       <w:r>
         <w:rPr>
-          <w:rFonts w:eastAsia="微软雅黑" w:cs="Times New Roman"/>
+          <w:rFonts w:eastAsia="Microsoft YaHei" w:cs="Times New Roman"/>
           <w:b/>
           <w:bCs/>
           <w:sz w:val="20"/>
@@ -4658,7 +4792,7 @@
       </w:r>
       <w:r>
         <w:rPr>
-          <w:rFonts w:eastAsia="微软雅黑" w:cs="Times New Roman"/>
+          <w:rFonts w:eastAsia="Microsoft YaHei" w:cs="Times New Roman"/>
           <w:b/>
           <w:bCs/>
           <w:sz w:val="20"/>
@@ -4671,7 +4805,7 @@
       </w:r>
       <w:r>
         <w:rPr>
-          <w:rFonts w:eastAsia="微软雅黑" w:cs="Times New Roman"/>
+          <w:rFonts w:eastAsia="Microsoft YaHei" w:cs="Times New Roman"/>
           <w:b/>
           <w:bCs/>
           <w:sz w:val="20"/>
@@ -4683,7 +4817,7 @@
       </w:r>
       <w:r>
         <w:rPr>
-          <w:rFonts w:eastAsia="微软雅黑" w:cs="Times New Roman"/>
+          <w:rFonts w:eastAsia="Microsoft YaHei" w:cs="Times New Roman"/>
           <w:b/>
           <w:bCs/>
           <w:sz w:val="20"/>
@@ -4695,7 +4829,7 @@
       </w:r>
       <w:r>
         <w:rPr>
-          <w:rFonts w:eastAsia="微软雅黑" w:cs="Times New Roman"/>
+          <w:rFonts w:eastAsia="Microsoft YaHei" w:cs="Times New Roman"/>
           <w:b/>
           <w:bCs/>
           <w:sz w:val="20"/>
@@ -4707,7 +4841,7 @@
       </w:r>
       <w:r>
         <w:rPr>
-          <w:rFonts w:eastAsia="微软雅黑" w:cs="Times New Roman"/>
+          <w:rFonts w:eastAsia="Microsoft YaHei" w:cs="Times New Roman"/>
           <w:b/>
           <w:bCs/>
           <w:sz w:val="20"/>
@@ -4719,7 +4853,7 @@
       </w:r>
       <w:r>
         <w:rPr>
-          <w:rFonts w:eastAsia="微软雅黑" w:cs="Times New Roman"/>
+          <w:rFonts w:eastAsia="Microsoft YaHei" w:cs="Times New Roman"/>
           <w:b/>
           <w:bCs/>
           <w:sz w:val="20"/>
@@ -4731,7 +4865,19 @@
       </w:r>
       <w:r>
         <w:rPr>
-          <w:rFonts w:eastAsia="微软雅黑" w:cs="Times New Roman"/>
+          <w:rFonts w:eastAsia="Microsoft YaHei" w:cs="Times New Roman"/>
+          <w:b/>
+          <w:bCs/>
+          <w:sz w:val="20"/>
+          <w:szCs w:val="20"/>
+          <w:shd w:val="clear" w:color="auto" w:fill="FFFFFF"/>
+          <w:lang w:eastAsia="zh-CN"/>
+        </w:rPr>
+        <w:tab/>
+      </w:r>
+      <w:r>
+        <w:rPr>
+          <w:rFonts w:eastAsia="Microsoft YaHei" w:cs="Times New Roman"/>
           <w:sz w:val="20"/>
           <w:szCs w:val="20"/>
           <w:shd w:val="clear" w:color="auto" w:fill="FFFFFF"/>
@@ -4744,18 +4890,18 @@
       <w:pPr>
         <w:spacing w:after="0" w:line="240" w:lineRule="auto"/>
         <w:rPr>
-          <w:rFonts w:eastAsia="微软雅黑" w:cs="Times New Roman"/>
-          <w:b/>
-          <w:bCs/>
-          <w:sz w:val="20"/>
-          <w:szCs w:val="20"/>
-          <w:shd w:val="clear" w:color="auto" w:fill="FFFFFF"/>
-          <w:lang w:eastAsia="zh-CN"/>
-        </w:rPr>
-      </w:pPr>
-      <w:r>
-        <w:rPr>
-          <w:rFonts w:eastAsia="微软雅黑" w:cs="Times New Roman"/>
+          <w:rFonts w:eastAsia="Microsoft YaHei" w:cs="Times New Roman"/>
+          <w:b/>
+          <w:bCs/>
+          <w:sz w:val="20"/>
+          <w:szCs w:val="20"/>
+          <w:shd w:val="clear" w:color="auto" w:fill="FFFFFF"/>
+          <w:lang w:eastAsia="zh-CN"/>
+        </w:rPr>
+      </w:pPr>
+      <w:r>
+        <w:rPr>
+          <w:rFonts w:eastAsia="Microsoft YaHei" w:cs="Times New Roman"/>
           <w:sz w:val="20"/>
           <w:szCs w:val="20"/>
           <w:shd w:val="clear" w:color="auto" w:fill="FFFFFF"/>
@@ -4765,13 +4911,93 @@
       </w:r>
       <w:r>
         <w:rPr>
-          <w:rFonts w:eastAsia="微软雅黑" w:cs="Times New Roman"/>
-          <w:sz w:val="20"/>
-          <w:szCs w:val="20"/>
-          <w:shd w:val="clear" w:color="auto" w:fill="FFFFFF"/>
-          <w:lang w:eastAsia="zh-CN"/>
-        </w:rPr>
-        <w:t xml:space="preserve"> a real-time web app that analyzes human facial expressions from webcam and video, sorts the emotion data into 7 categories, and displays the data with a visual diagram.                                                                                                                   </w:t>
+          <w:rFonts w:eastAsia="Microsoft YaHei" w:cs="Times New Roman"/>
+          <w:sz w:val="20"/>
+          <w:szCs w:val="20"/>
+          <w:shd w:val="clear" w:color="auto" w:fill="FFFFFF"/>
+          <w:lang w:eastAsia="zh-CN"/>
+        </w:rPr>
+        <w:t xml:space="preserve"> a real-time web app </w:t>
+      </w:r>
+      <w:r>
+        <w:rPr>
+          <w:rFonts w:eastAsia="Microsoft YaHei" w:cs="Times New Roman"/>
+          <w:sz w:val="20"/>
+          <w:szCs w:val="20"/>
+          <w:shd w:val="clear" w:color="auto" w:fill="FFFFFF"/>
+          <w:lang w:eastAsia="zh-CN"/>
+        </w:rPr>
+        <w:t>in order to</w:t>
+      </w:r>
+      <w:r>
+        <w:rPr>
+          <w:rFonts w:eastAsia="Microsoft YaHei" w:cs="Times New Roman"/>
+          <w:sz w:val="20"/>
+          <w:szCs w:val="20"/>
+          <w:shd w:val="clear" w:color="auto" w:fill="FFFFFF"/>
+          <w:lang w:eastAsia="zh-CN"/>
+        </w:rPr>
+        <w:t xml:space="preserve"> analyze human facial expressions from webcam and video</w:t>
+      </w:r>
+      <w:r>
+        <w:rPr>
+          <w:rFonts w:eastAsia="Microsoft YaHei" w:cs="Times New Roman"/>
+          <w:sz w:val="20"/>
+          <w:szCs w:val="20"/>
+          <w:shd w:val="clear" w:color="auto" w:fill="FFFFFF"/>
+          <w:lang w:eastAsia="zh-CN"/>
+        </w:rPr>
+        <w:t xml:space="preserve"> by</w:t>
+      </w:r>
+      <w:r>
+        <w:rPr>
+          <w:rFonts w:eastAsia="Microsoft YaHei" w:cs="Times New Roman"/>
+          <w:sz w:val="20"/>
+          <w:szCs w:val="20"/>
+          <w:shd w:val="clear" w:color="auto" w:fill="FFFFFF"/>
+          <w:lang w:eastAsia="zh-CN"/>
+        </w:rPr>
+        <w:t xml:space="preserve"> sort</w:t>
+      </w:r>
+      <w:r>
+        <w:rPr>
+          <w:rFonts w:eastAsia="Microsoft YaHei" w:cs="Times New Roman"/>
+          <w:sz w:val="20"/>
+          <w:szCs w:val="20"/>
+          <w:shd w:val="clear" w:color="auto" w:fill="FFFFFF"/>
+          <w:lang w:eastAsia="zh-CN"/>
+        </w:rPr>
+        <w:t>ing</w:t>
+      </w:r>
+      <w:r>
+        <w:rPr>
+          <w:rFonts w:eastAsia="Microsoft YaHei" w:cs="Times New Roman"/>
+          <w:sz w:val="20"/>
+          <w:szCs w:val="20"/>
+          <w:shd w:val="clear" w:color="auto" w:fill="FFFFFF"/>
+          <w:lang w:eastAsia="zh-CN"/>
+        </w:rPr>
+        <w:t xml:space="preserve"> emotion data into 7 categories and display</w:t>
+      </w:r>
+      <w:r>
+        <w:rPr>
+          <w:rFonts w:eastAsia="Microsoft YaHei" w:cs="Times New Roman"/>
+          <w:sz w:val="20"/>
+          <w:szCs w:val="20"/>
+          <w:shd w:val="clear" w:color="auto" w:fill="FFFFFF"/>
+          <w:lang w:eastAsia="zh-CN"/>
+        </w:rPr>
+        <w:t>ing</w:t>
+      </w:r>
+      <w:r>
+        <w:rPr>
+          <w:rFonts w:eastAsia="Microsoft YaHei" w:cs="Times New Roman"/>
+          <w:sz w:val="20"/>
+          <w:szCs w:val="20"/>
+          <w:shd w:val="clear" w:color="auto" w:fill="FFFFFF"/>
+          <w:lang w:eastAsia="zh-CN"/>
+        </w:rPr>
+        <w:t xml:space="preserve"> data with a visual diagram.                                                                                                                   </w:t>
       </w:r>
     </w:p>
     <w:p>
@@ -4784,28 +5010,28 @@
         <w:ind w:left="270" w:hanging="270"/>
         <w:contextualSpacing/>
         <w:rPr>
-          <w:rFonts w:eastAsia="微软雅黑" w:cs="Times New Roman"/>
-          <w:b/>
-          <w:bCs/>
-          <w:sz w:val="20"/>
-          <w:szCs w:val="20"/>
-          <w:shd w:val="clear" w:color="auto" w:fill="FFFFFF"/>
-          <w:lang w:eastAsia="zh-CN"/>
-        </w:rPr>
-      </w:pPr>
-      <w:r>
-        <w:rPr>
-          <w:rFonts w:eastAsia="微软雅黑" w:cs="Times New Roman"/>
-          <w:sz w:val="20"/>
-          <w:szCs w:val="20"/>
-          <w:shd w:val="clear" w:color="auto" w:fill="FFFFFF"/>
-          <w:lang w:eastAsia="zh-CN"/>
-        </w:rPr>
-        <w:t xml:space="preserve">Constructed the user authentication module with </w:t>
-      </w:r>
-      <w:r>
-        <w:rPr>
-          <w:rFonts w:eastAsia="微软雅黑" w:cs="Times New Roman"/>
+          <w:rFonts w:eastAsia="Microsoft YaHei" w:cs="Times New Roman"/>
+          <w:b/>
+          <w:bCs/>
+          <w:sz w:val="20"/>
+          <w:szCs w:val="20"/>
+          <w:shd w:val="clear" w:color="auto" w:fill="FFFFFF"/>
+          <w:lang w:eastAsia="zh-CN"/>
+        </w:rPr>
+      </w:pPr>
+      <w:r>
+        <w:rPr>
+          <w:rFonts w:eastAsia="Microsoft YaHei" w:cs="Times New Roman"/>
+          <w:sz w:val="20"/>
+          <w:szCs w:val="20"/>
+          <w:shd w:val="clear" w:color="auto" w:fill="FFFFFF"/>
+          <w:lang w:eastAsia="zh-CN"/>
+        </w:rPr>
+        <w:t xml:space="preserve">Constructed user authentication module with </w:t>
+      </w:r>
+      <w:r>
+        <w:rPr>
+          <w:rFonts w:eastAsia="Microsoft YaHei" w:cs="Times New Roman"/>
           <w:b/>
           <w:bCs/>
           <w:sz w:val="20"/>
@@ -4817,7 +5043,7 @@
       </w:r>
       <w:r>
         <w:rPr>
-          <w:rFonts w:eastAsia="微软雅黑" w:cs="Times New Roman"/>
+          <w:rFonts w:eastAsia="Microsoft YaHei" w:cs="Times New Roman"/>
           <w:b/>
           <w:bCs/>
           <w:sz w:val="20"/>
@@ -4829,7 +5055,7 @@
       </w:r>
       <w:r>
         <w:rPr>
-          <w:rFonts w:eastAsia="微软雅黑" w:cs="Times New Roman"/>
+          <w:rFonts w:eastAsia="Microsoft YaHei" w:cs="Times New Roman"/>
           <w:sz w:val="20"/>
           <w:szCs w:val="20"/>
           <w:shd w:val="clear" w:color="auto" w:fill="FFFFFF"/>
@@ -4839,7 +5065,7 @@
       </w:r>
       <w:r>
         <w:rPr>
-          <w:rFonts w:eastAsia="微软雅黑" w:cs="Times New Roman"/>
+          <w:rFonts w:eastAsia="Microsoft YaHei" w:cs="Times New Roman"/>
           <w:b/>
           <w:bCs/>
           <w:sz w:val="20"/>
@@ -4851,7 +5077,7 @@
       </w:r>
       <w:r>
         <w:rPr>
-          <w:rFonts w:eastAsia="微软雅黑" w:cs="Times New Roman"/>
+          <w:rFonts w:eastAsia="Microsoft YaHei" w:cs="Times New Roman"/>
           <w:b/>
           <w:bCs/>
           <w:sz w:val="20"/>
@@ -4863,27 +5089,17 @@
       </w:r>
       <w:r>
         <w:rPr>
-          <w:rFonts w:eastAsia="微软雅黑" w:cs="Times New Roman"/>
-          <w:sz w:val="20"/>
-          <w:szCs w:val="20"/>
-          <w:shd w:val="clear" w:color="auto" w:fill="FFFFFF"/>
-          <w:lang w:eastAsia="zh-CN"/>
-        </w:rPr>
-        <w:t>,</w:t>
-      </w:r>
-      <w:r>
-        <w:rPr>
-          <w:rFonts w:eastAsia="微软雅黑" w:cs="Times New Roman"/>
-          <w:sz w:val="20"/>
-          <w:szCs w:val="20"/>
-          <w:shd w:val="clear" w:color="auto" w:fill="FFFFFF"/>
-          <w:lang w:eastAsia="zh-CN"/>
-        </w:rPr>
-        <w:t xml:space="preserve"> and</w:t>
-      </w:r>
-      <w:r>
-        <w:rPr>
-          <w:rFonts w:eastAsia="微软雅黑" w:cs="Times New Roman"/>
+          <w:rFonts w:eastAsia="Microsoft YaHei" w:cs="Times New Roman"/>
+          <w:sz w:val="20"/>
+          <w:szCs w:val="20"/>
+          <w:shd w:val="clear" w:color="auto" w:fill="FFFFFF"/>
+          <w:lang w:eastAsia="zh-CN"/>
+        </w:rPr>
+        <w:t>, and</w:t>
+      </w:r>
+      <w:r>
+        <w:rPr>
+          <w:rFonts w:eastAsia="Microsoft YaHei" w:cs="Times New Roman"/>
           <w:sz w:val="20"/>
           <w:szCs w:val="20"/>
           <w:shd w:val="clear" w:color="auto" w:fill="FFFFFF"/>
@@ -4893,7 +5109,7 @@
       </w:r>
       <w:r>
         <w:rPr>
-          <w:rFonts w:eastAsia="微软雅黑" w:cs="Times New Roman"/>
+          <w:rFonts w:eastAsia="Microsoft YaHei" w:cs="Times New Roman"/>
           <w:b/>
           <w:bCs/>
           <w:sz w:val="20"/>
@@ -4905,7 +5121,7 @@
       </w:r>
       <w:r>
         <w:rPr>
-          <w:rFonts w:eastAsia="微软雅黑" w:cs="Times New Roman"/>
+          <w:rFonts w:eastAsia="Microsoft YaHei" w:cs="Times New Roman"/>
           <w:sz w:val="20"/>
           <w:szCs w:val="20"/>
           <w:shd w:val="clear" w:color="auto" w:fill="FFFFFF"/>
@@ -4915,7 +5131,7 @@
       </w:r>
       <w:r>
         <w:rPr>
-          <w:rFonts w:eastAsia="微软雅黑" w:cs="Times New Roman"/>
+          <w:rFonts w:eastAsia="Microsoft YaHei" w:cs="Times New Roman"/>
           <w:sz w:val="20"/>
           <w:szCs w:val="20"/>
           <w:shd w:val="clear" w:color="auto" w:fill="FFFFFF"/>
@@ -4925,7 +5141,7 @@
       </w:r>
       <w:r>
         <w:rPr>
-          <w:rFonts w:eastAsia="微软雅黑" w:cs="Times New Roman"/>
+          <w:rFonts w:eastAsia="Microsoft YaHei" w:cs="Times New Roman"/>
           <w:b/>
           <w:bCs/>
           <w:sz w:val="20"/>
@@ -4937,7 +5153,7 @@
       </w:r>
       <w:r>
         <w:rPr>
-          <w:rFonts w:eastAsia="微软雅黑" w:cs="Times New Roman"/>
+          <w:rFonts w:eastAsia="Microsoft YaHei" w:cs="Times New Roman"/>
           <w:sz w:val="20"/>
           <w:szCs w:val="20"/>
           <w:shd w:val="clear" w:color="auto" w:fill="FFFFFF"/>
@@ -4956,18 +5172,12 @@
         <w:ind w:left="270" w:hanging="270"/>
         <w:contextualSpacing/>
         <w:rPr>
-          <w:rFonts w:eastAsia="微软雅黑" w:cs="Times New Roman"/>
-          <w:b/>
-          <w:bCs/>
-          <w:sz w:val="20"/>
-          <w:szCs w:val="20"/>
-          <w:shd w:val="clear" w:color="auto" w:fill="FFFFFF"/>
-          <w:lang w:eastAsia="zh-CN"/>
-        </w:rPr>
-      </w:pPr>
-      <w:r>
-        <w:rPr>
-          <w:rFonts w:eastAsia="微软雅黑" w:cs="Times New Roman"/>
+          <w:shd w:val="clear" w:color="auto" w:fill="FFFFFF"/>
+        </w:rPr>
+      </w:pPr>
+      <w:r>
+        <w:rPr>
+          <w:rFonts w:eastAsia="Microsoft YaHei" w:cs="Times New Roman"/>
           <w:sz w:val="20"/>
           <w:szCs w:val="20"/>
           <w:shd w:val="clear" w:color="auto" w:fill="FFFFFF"/>
@@ -4978,7 +5188,9 @@
       <w:proofErr w:type="spellStart"/>
       <w:r>
         <w:rPr>
-          <w:rFonts w:eastAsia="微软雅黑" w:cs="Times New Roman"/>
+          <w:rFonts w:eastAsia="Microsoft YaHei" w:cs="Times New Roman"/>
+          <w:b/>
+          <w:bCs/>
           <w:sz w:val="20"/>
           <w:szCs w:val="20"/>
           <w:shd w:val="clear" w:color="auto" w:fill="FFFFFF"/>
@@ -4989,876 +5201,13 @@
       <w:proofErr w:type="spellEnd"/>
       <w:r>
         <w:rPr>
-          <w:rFonts w:eastAsia="微软雅黑" w:cs="Times New Roman"/>
+          <w:rFonts w:eastAsia="Microsoft YaHei" w:cs="Times New Roman"/>
           <w:sz w:val="20"/>
           <w:szCs w:val="20"/>
           <w:shd w:val="clear" w:color="auto" w:fill="FFFFFF"/>
           <w:lang w:eastAsia="zh-CN"/>
         </w:rPr>
         <w:t xml:space="preserve"> to store facial expression data uploaded every 100 frames for further facial expression analyses.</w:t>
-      </w:r>
-    </w:p>
-    <w:p>
-      <w:pPr>
-        <w:spacing w:after="0" w:line="240" w:lineRule="auto"/>
-        <w:contextualSpacing/>
-        <w:rPr>
-          <w:rFonts w:eastAsia="微软雅黑" w:cs="Times New Roman"/>
-          <w:b/>
-          <w:bCs/>
-          <w:sz w:val="20"/>
-          <w:szCs w:val="20"/>
-          <w:shd w:val="clear" w:color="auto" w:fill="FFFFFF"/>
-          <w:lang w:eastAsia="zh-CN"/>
-        </w:rPr>
-      </w:pPr>
-      <w:hyperlink r:id="rId11" w:history="1">
-        <w:proofErr w:type="spellStart"/>
-        <w:r>
-          <w:rPr>
-            <w:rFonts w:eastAsia="微软雅黑" w:cs="Times New Roman"/>
-            <w:b/>
-            <w:bCs/>
-            <w:sz w:val="20"/>
-            <w:szCs w:val="20"/>
-            <w:shd w:val="clear" w:color="auto" w:fill="FFFFFF"/>
-            <w:lang w:eastAsia="zh-CN"/>
-          </w:rPr>
-          <w:t>Devconnector</w:t>
-        </w:r>
-        <w:proofErr w:type="spellEnd"/>
-      </w:hyperlink>
-      <w:r>
-        <w:rPr>
-          <w:rFonts w:eastAsia="微软雅黑" w:cs="Times New Roman"/>
-          <w:b/>
-          <w:bCs/>
-          <w:sz w:val="20"/>
-          <w:szCs w:val="20"/>
-          <w:shd w:val="clear" w:color="auto" w:fill="FFFFFF"/>
-          <w:lang w:eastAsia="zh-CN"/>
-        </w:rPr>
-        <w:tab/>
-      </w:r>
-      <w:r>
-        <w:rPr>
-          <w:rFonts w:eastAsia="微软雅黑" w:cs="Times New Roman"/>
-          <w:b/>
-          <w:bCs/>
-          <w:sz w:val="20"/>
-          <w:szCs w:val="20"/>
-          <w:shd w:val="clear" w:color="auto" w:fill="FFFFFF"/>
-          <w:lang w:eastAsia="zh-CN"/>
-        </w:rPr>
-        <w:tab/>
-      </w:r>
-      <w:r>
-        <w:rPr>
-          <w:rFonts w:eastAsia="微软雅黑" w:cs="Times New Roman"/>
-          <w:b/>
-          <w:bCs/>
-          <w:sz w:val="20"/>
-          <w:szCs w:val="20"/>
-          <w:shd w:val="clear" w:color="auto" w:fill="FFFFFF"/>
-          <w:lang w:eastAsia="zh-CN"/>
-        </w:rPr>
-        <w:tab/>
-      </w:r>
-      <w:r>
-        <w:rPr>
-          <w:rFonts w:eastAsia="微软雅黑" w:cs="Times New Roman"/>
-          <w:b/>
-          <w:bCs/>
-          <w:sz w:val="20"/>
-          <w:szCs w:val="20"/>
-          <w:shd w:val="clear" w:color="auto" w:fill="FFFFFF"/>
-          <w:lang w:eastAsia="zh-CN"/>
-        </w:rPr>
-        <w:tab/>
-      </w:r>
-      <w:r>
-        <w:rPr>
-          <w:rFonts w:eastAsia="微软雅黑" w:cs="Times New Roman"/>
-          <w:b/>
-          <w:bCs/>
-          <w:sz w:val="20"/>
-          <w:szCs w:val="20"/>
-          <w:shd w:val="clear" w:color="auto" w:fill="FFFFFF"/>
-          <w:lang w:eastAsia="zh-CN"/>
-        </w:rPr>
-        <w:tab/>
-        <w:t xml:space="preserve">        </w:t>
-      </w:r>
-      <w:r>
-        <w:rPr>
-          <w:rFonts w:eastAsia="微软雅黑" w:cs="Times New Roman"/>
-          <w:b/>
-          <w:bCs/>
-          <w:sz w:val="20"/>
-          <w:szCs w:val="20"/>
-          <w:shd w:val="clear" w:color="auto" w:fill="FFFFFF"/>
-          <w:lang w:eastAsia="zh-CN"/>
-        </w:rPr>
-        <w:tab/>
-      </w:r>
-      <w:r>
-        <w:rPr>
-          <w:rFonts w:eastAsia="微软雅黑" w:cs="Times New Roman"/>
-          <w:b/>
-          <w:bCs/>
-          <w:sz w:val="20"/>
-          <w:szCs w:val="20"/>
-          <w:shd w:val="clear" w:color="auto" w:fill="FFFFFF"/>
-          <w:lang w:eastAsia="zh-CN"/>
-        </w:rPr>
-        <w:tab/>
-      </w:r>
-      <w:r>
-        <w:rPr>
-          <w:rFonts w:eastAsia="微软雅黑" w:cs="Times New Roman"/>
-          <w:b/>
-          <w:bCs/>
-          <w:sz w:val="20"/>
-          <w:szCs w:val="20"/>
-          <w:shd w:val="clear" w:color="auto" w:fill="FFFFFF"/>
-          <w:lang w:eastAsia="zh-CN"/>
-        </w:rPr>
-        <w:tab/>
-      </w:r>
-      <w:r>
-        <w:rPr>
-          <w:rFonts w:eastAsia="微软雅黑" w:cs="Times New Roman"/>
-          <w:b/>
-          <w:bCs/>
-          <w:sz w:val="20"/>
-          <w:szCs w:val="20"/>
-          <w:shd w:val="clear" w:color="auto" w:fill="FFFFFF"/>
-          <w:lang w:eastAsia="zh-CN"/>
-        </w:rPr>
-        <w:tab/>
-        <w:t xml:space="preserve">        </w:t>
-      </w:r>
-      <w:r>
-        <w:rPr>
-          <w:rFonts w:eastAsia="微软雅黑" w:cs="Times New Roman"/>
-          <w:b/>
-          <w:bCs/>
-          <w:sz w:val="20"/>
-          <w:szCs w:val="20"/>
-          <w:shd w:val="clear" w:color="auto" w:fill="FFFFFF"/>
-          <w:lang w:eastAsia="zh-CN"/>
-        </w:rPr>
-        <w:t xml:space="preserve">  </w:t>
-      </w:r>
-      <w:r>
-        <w:rPr>
-          <w:rFonts w:eastAsia="微软雅黑" w:cs="Times New Roman"/>
-          <w:b/>
-          <w:bCs/>
-          <w:sz w:val="20"/>
-          <w:szCs w:val="20"/>
-          <w:shd w:val="clear" w:color="auto" w:fill="FFFFFF"/>
-          <w:lang w:eastAsia="zh-CN"/>
-        </w:rPr>
-        <w:t xml:space="preserve">   </w:t>
-      </w:r>
-      <w:r>
-        <w:rPr>
-          <w:rFonts w:eastAsia="微软雅黑" w:cs="Times New Roman"/>
-          <w:sz w:val="20"/>
-          <w:szCs w:val="20"/>
-          <w:shd w:val="clear" w:color="auto" w:fill="FFFFFF"/>
-          <w:lang w:eastAsia="zh-CN"/>
-        </w:rPr>
-        <w:t>December 2019–January 2020</w:t>
-      </w:r>
-    </w:p>
-    <w:p>
-      <w:pPr>
-        <w:spacing w:after="0" w:line="240" w:lineRule="auto"/>
-        <w:rPr>
-          <w:rFonts w:eastAsia="微软雅黑" w:cs="Times New Roman"/>
-          <w:b/>
-          <w:bCs/>
-          <w:sz w:val="20"/>
-          <w:szCs w:val="20"/>
-          <w:shd w:val="clear" w:color="auto" w:fill="FFFFFF"/>
-          <w:lang w:eastAsia="zh-CN"/>
-        </w:rPr>
-      </w:pPr>
-      <w:r>
-        <w:rPr>
-          <w:rFonts w:eastAsia="微软雅黑" w:cs="Times New Roman"/>
-          <w:sz w:val="20"/>
-          <w:szCs w:val="20"/>
-          <w:shd w:val="clear" w:color="auto" w:fill="FFFFFF"/>
-          <w:lang w:eastAsia="zh-CN"/>
-        </w:rPr>
-        <w:t>Completed</w:t>
-      </w:r>
-      <w:r>
-        <w:rPr>
-          <w:rFonts w:eastAsia="微软雅黑" w:cs="Times New Roman"/>
-          <w:sz w:val="20"/>
-          <w:szCs w:val="20"/>
-          <w:shd w:val="clear" w:color="auto" w:fill="FFFFFF"/>
-          <w:lang w:eastAsia="zh-CN"/>
-        </w:rPr>
-        <w:t xml:space="preserve"> and deployed a </w:t>
-      </w:r>
-      <w:r>
-        <w:rPr>
-          <w:rFonts w:eastAsia="微软雅黑" w:cs="Times New Roman"/>
-          <w:b/>
-          <w:bCs/>
-          <w:sz w:val="20"/>
-          <w:szCs w:val="20"/>
-          <w:shd w:val="clear" w:color="auto" w:fill="FFFFFF"/>
-          <w:lang w:eastAsia="zh-CN"/>
-        </w:rPr>
-        <w:t>MERN</w:t>
-      </w:r>
-      <w:r>
-        <w:rPr>
-          <w:rFonts w:eastAsia="微软雅黑" w:cs="Times New Roman"/>
-          <w:sz w:val="20"/>
-          <w:szCs w:val="20"/>
-          <w:shd w:val="clear" w:color="auto" w:fill="FFFFFF"/>
-          <w:lang w:eastAsia="zh-CN"/>
-        </w:rPr>
-        <w:t xml:space="preserve"> stack social network media application </w:t>
-      </w:r>
-      <w:r>
-        <w:rPr>
-          <w:rFonts w:eastAsia="微软雅黑" w:cs="Times New Roman"/>
-          <w:sz w:val="20"/>
-          <w:szCs w:val="20"/>
-          <w:shd w:val="clear" w:color="auto" w:fill="FFFFFF"/>
-          <w:lang w:eastAsia="zh-CN"/>
-        </w:rPr>
-        <w:t>with</w:t>
-      </w:r>
-      <w:r>
-        <w:rPr>
-          <w:rFonts w:eastAsia="微软雅黑" w:cs="Times New Roman"/>
-          <w:sz w:val="20"/>
-          <w:szCs w:val="20"/>
-          <w:shd w:val="clear" w:color="auto" w:fill="FFFFFF"/>
-          <w:lang w:eastAsia="zh-CN"/>
-        </w:rPr>
-        <w:t xml:space="preserve"> user authentication, profiles, and posts.                                                                                                                   </w:t>
-      </w:r>
-    </w:p>
-    <w:p>
-      <w:pPr>
-        <w:numPr>
-          <w:ilvl w:val="0"/>
-          <w:numId w:val="2"/>
-        </w:numPr>
-        <w:spacing w:after="0" w:line="240" w:lineRule="auto"/>
-        <w:ind w:left="270" w:hanging="270"/>
-        <w:contextualSpacing/>
-        <w:rPr>
-          <w:rFonts w:eastAsia="微软雅黑" w:cs="Times New Roman"/>
-          <w:b/>
-          <w:bCs/>
-          <w:sz w:val="20"/>
-          <w:szCs w:val="20"/>
-          <w:shd w:val="clear" w:color="auto" w:fill="FFFFFF"/>
-          <w:lang w:eastAsia="zh-CN"/>
-        </w:rPr>
-      </w:pPr>
-      <w:r>
-        <w:rPr>
-          <w:rFonts w:eastAsia="微软雅黑" w:cs="Times New Roman"/>
-          <w:sz w:val="20"/>
-          <w:szCs w:val="20"/>
-          <w:shd w:val="clear" w:color="auto" w:fill="FFFFFF"/>
-          <w:lang w:eastAsia="zh-CN"/>
-        </w:rPr>
-        <w:t xml:space="preserve">Built an extensive backend API with </w:t>
-      </w:r>
-      <w:r>
-        <w:rPr>
-          <w:rFonts w:eastAsia="微软雅黑" w:cs="Times New Roman"/>
-          <w:b/>
-          <w:bCs/>
-          <w:sz w:val="20"/>
-          <w:szCs w:val="20"/>
-          <w:shd w:val="clear" w:color="auto" w:fill="FFFFFF"/>
-          <w:lang w:eastAsia="zh-CN"/>
-        </w:rPr>
-        <w:t>Node.js</w:t>
-      </w:r>
-      <w:r>
-        <w:rPr>
-          <w:rFonts w:eastAsia="微软雅黑" w:cs="Times New Roman"/>
-          <w:sz w:val="20"/>
-          <w:szCs w:val="20"/>
-          <w:shd w:val="clear" w:color="auto" w:fill="FFFFFF"/>
-          <w:lang w:eastAsia="zh-CN"/>
-        </w:rPr>
-        <w:t xml:space="preserve"> &amp; </w:t>
-      </w:r>
-      <w:r>
-        <w:rPr>
-          <w:rFonts w:eastAsia="微软雅黑" w:cs="Times New Roman"/>
-          <w:b/>
-          <w:bCs/>
-          <w:sz w:val="20"/>
-          <w:szCs w:val="20"/>
-          <w:shd w:val="clear" w:color="auto" w:fill="FFFFFF"/>
-          <w:lang w:eastAsia="zh-CN"/>
-        </w:rPr>
-        <w:t>Express</w:t>
-      </w:r>
-      <w:r>
-        <w:rPr>
-          <w:rFonts w:eastAsia="微软雅黑" w:cs="Times New Roman"/>
-          <w:b/>
-          <w:bCs/>
-          <w:sz w:val="20"/>
-          <w:szCs w:val="20"/>
-          <w:shd w:val="clear" w:color="auto" w:fill="FFFFFF"/>
-          <w:lang w:eastAsia="zh-CN"/>
-        </w:rPr>
-        <w:t>.js</w:t>
-      </w:r>
-      <w:r>
-        <w:rPr>
-          <w:rFonts w:eastAsia="微软雅黑" w:cs="Times New Roman"/>
-          <w:sz w:val="20"/>
-          <w:szCs w:val="20"/>
-          <w:shd w:val="clear" w:color="auto" w:fill="FFFFFF"/>
-          <w:lang w:eastAsia="zh-CN"/>
-        </w:rPr>
-        <w:t xml:space="preserve"> with routes protected by </w:t>
-      </w:r>
-      <w:r>
-        <w:rPr>
-          <w:rFonts w:eastAsia="微软雅黑" w:cs="Times New Roman"/>
-          <w:b/>
-          <w:bCs/>
-          <w:sz w:val="20"/>
-          <w:szCs w:val="20"/>
-          <w:shd w:val="clear" w:color="auto" w:fill="FFFFFF"/>
-          <w:lang w:eastAsia="zh-CN"/>
-        </w:rPr>
-        <w:t>JWT</w:t>
-      </w:r>
-      <w:r>
-        <w:rPr>
-          <w:rFonts w:eastAsia="微软雅黑" w:cs="Times New Roman"/>
-          <w:sz w:val="20"/>
-          <w:szCs w:val="20"/>
-          <w:shd w:val="clear" w:color="auto" w:fill="FFFFFF"/>
-          <w:lang w:eastAsia="zh-CN"/>
-        </w:rPr>
-        <w:t xml:space="preserve"> and tested with </w:t>
-      </w:r>
-      <w:r>
-        <w:rPr>
-          <w:rFonts w:eastAsia="微软雅黑" w:cs="Times New Roman"/>
-          <w:b/>
-          <w:bCs/>
-          <w:sz w:val="20"/>
-          <w:szCs w:val="20"/>
-          <w:shd w:val="clear" w:color="auto" w:fill="FFFFFF"/>
-          <w:lang w:eastAsia="zh-CN"/>
-        </w:rPr>
-        <w:t>Postman</w:t>
-      </w:r>
-      <w:r>
-        <w:rPr>
-          <w:rFonts w:eastAsia="微软雅黑" w:cs="Times New Roman"/>
-          <w:sz w:val="20"/>
-          <w:szCs w:val="20"/>
-          <w:shd w:val="clear" w:color="auto" w:fill="FFFFFF"/>
-          <w:lang w:eastAsia="zh-CN"/>
-        </w:rPr>
-        <w:t>.</w:t>
-      </w:r>
-    </w:p>
-    <w:p>
-      <w:pPr>
-        <w:numPr>
-          <w:ilvl w:val="0"/>
-          <w:numId w:val="2"/>
-        </w:numPr>
-        <w:spacing w:after="0" w:line="240" w:lineRule="auto"/>
-        <w:ind w:left="270" w:hanging="270"/>
-        <w:contextualSpacing/>
-        <w:rPr>
-          <w:rFonts w:eastAsia="微软雅黑" w:cs="Times New Roman"/>
-          <w:b/>
-          <w:bCs/>
-          <w:sz w:val="20"/>
-          <w:szCs w:val="20"/>
-          <w:shd w:val="clear" w:color="auto" w:fill="FFFFFF"/>
-          <w:lang w:eastAsia="zh-CN"/>
-        </w:rPr>
-      </w:pPr>
-      <w:r>
-        <w:rPr>
-          <w:rFonts w:eastAsia="微软雅黑" w:cs="Times New Roman"/>
-          <w:sz w:val="20"/>
-          <w:szCs w:val="20"/>
-          <w:shd w:val="clear" w:color="auto" w:fill="FFFFFF"/>
-          <w:lang w:eastAsia="zh-CN"/>
-        </w:rPr>
-        <w:t xml:space="preserve">Integrated </w:t>
-      </w:r>
-      <w:r>
-        <w:rPr>
-          <w:rFonts w:eastAsia="微软雅黑" w:cs="Times New Roman"/>
-          <w:b/>
-          <w:bCs/>
-          <w:sz w:val="20"/>
-          <w:szCs w:val="20"/>
-          <w:shd w:val="clear" w:color="auto" w:fill="FFFFFF"/>
-          <w:lang w:eastAsia="zh-CN"/>
-        </w:rPr>
-        <w:t>React</w:t>
-      </w:r>
-      <w:r>
-        <w:rPr>
-          <w:rFonts w:eastAsia="微软雅黑" w:cs="Times New Roman"/>
-          <w:sz w:val="20"/>
-          <w:szCs w:val="20"/>
-          <w:shd w:val="clear" w:color="auto" w:fill="FFFFFF"/>
-          <w:lang w:eastAsia="zh-CN"/>
-        </w:rPr>
-        <w:t xml:space="preserve"> with the backend and managed the application states with </w:t>
-      </w:r>
-      <w:r>
-        <w:rPr>
-          <w:rFonts w:eastAsia="微软雅黑" w:cs="Times New Roman"/>
-          <w:b/>
-          <w:bCs/>
-          <w:sz w:val="20"/>
-          <w:szCs w:val="20"/>
-          <w:shd w:val="clear" w:color="auto" w:fill="FFFFFF"/>
-          <w:lang w:eastAsia="zh-CN"/>
-        </w:rPr>
-        <w:t>Redux</w:t>
-      </w:r>
-      <w:r>
-        <w:rPr>
-          <w:rFonts w:eastAsia="微软雅黑" w:cs="Times New Roman"/>
-          <w:sz w:val="20"/>
-          <w:szCs w:val="20"/>
-          <w:shd w:val="clear" w:color="auto" w:fill="FFFFFF"/>
-          <w:lang w:eastAsia="zh-CN"/>
-        </w:rPr>
-        <w:t>, resulting in a fast and clean workflow.</w:t>
-      </w:r>
-    </w:p>
-    <w:p>
-      <w:pPr>
-        <w:spacing w:after="0" w:line="240" w:lineRule="auto"/>
-        <w:rPr>
-          <w:rFonts w:eastAsia="微软雅黑" w:cs="Times New Roman"/>
-          <w:b/>
-          <w:bCs/>
-          <w:sz w:val="20"/>
-          <w:szCs w:val="20"/>
-          <w:shd w:val="clear" w:color="auto" w:fill="FFFFFF"/>
-          <w:lang w:eastAsia="zh-CN"/>
-        </w:rPr>
-      </w:pPr>
-      <w:hyperlink r:id="rId12" w:history="1">
-        <w:r>
-          <w:rPr>
-            <w:rFonts w:eastAsia="微软雅黑" w:cs="Times New Roman"/>
-            <w:b/>
-            <w:bCs/>
-            <w:sz w:val="20"/>
-            <w:szCs w:val="20"/>
-            <w:shd w:val="clear" w:color="auto" w:fill="FFFFFF"/>
-            <w:lang w:eastAsia="zh-CN"/>
-          </w:rPr>
-          <w:t>Waste VR</w:t>
-        </w:r>
-      </w:hyperlink>
-      <w:r>
-        <w:rPr>
-          <w:rFonts w:eastAsia="微软雅黑" w:cs="Times New Roman"/>
-          <w:b/>
-          <w:bCs/>
-          <w:sz w:val="20"/>
-          <w:szCs w:val="20"/>
-          <w:shd w:val="clear" w:color="auto" w:fill="FFFFFF"/>
-          <w:lang w:eastAsia="zh-CN"/>
-        </w:rPr>
-        <w:t xml:space="preserve">                                                                                                                          </w:t>
-      </w:r>
-      <w:r>
-        <w:rPr>
-          <w:rFonts w:eastAsia="微软雅黑" w:cs="Times New Roman"/>
-          <w:b/>
-          <w:bCs/>
-          <w:sz w:val="20"/>
-          <w:szCs w:val="20"/>
-          <w:shd w:val="clear" w:color="auto" w:fill="FFFFFF"/>
-          <w:lang w:eastAsia="zh-CN"/>
-        </w:rPr>
-        <w:tab/>
-        <w:t xml:space="preserve">       </w:t>
-      </w:r>
-      <w:r>
-        <w:rPr>
-          <w:rFonts w:eastAsia="微软雅黑" w:cs="Times New Roman"/>
-          <w:b/>
-          <w:bCs/>
-          <w:sz w:val="20"/>
-          <w:szCs w:val="20"/>
-          <w:shd w:val="clear" w:color="auto" w:fill="FFFFFF"/>
-          <w:lang w:eastAsia="zh-CN"/>
-        </w:rPr>
-        <w:tab/>
-        <w:t xml:space="preserve">         </w:t>
-      </w:r>
-      <w:r>
-        <w:rPr>
-          <w:rFonts w:eastAsia="微软雅黑" w:cs="Times New Roman"/>
-          <w:b/>
-          <w:bCs/>
-          <w:sz w:val="20"/>
-          <w:szCs w:val="20"/>
-          <w:shd w:val="clear" w:color="auto" w:fill="FFFFFF"/>
-          <w:lang w:eastAsia="zh-CN"/>
-        </w:rPr>
-        <w:t xml:space="preserve"> </w:t>
-      </w:r>
-      <w:r>
-        <w:rPr>
-          <w:rFonts w:eastAsia="微软雅黑" w:cs="Times New Roman"/>
-          <w:sz w:val="20"/>
-          <w:szCs w:val="20"/>
-          <w:shd w:val="clear" w:color="auto" w:fill="FFFFFF"/>
-          <w:lang w:eastAsia="zh-CN"/>
-        </w:rPr>
-        <w:t>August 2019–May 2020</w:t>
-      </w:r>
-    </w:p>
-    <w:p>
-      <w:pPr>
-        <w:spacing w:after="0" w:line="240" w:lineRule="auto"/>
-        <w:rPr>
-          <w:rFonts w:eastAsia="微软雅黑" w:cs="Times New Roman"/>
-          <w:b/>
-          <w:bCs/>
-          <w:sz w:val="20"/>
-          <w:szCs w:val="20"/>
-          <w:shd w:val="clear" w:color="auto" w:fill="FFFFFF"/>
-          <w:lang w:eastAsia="zh-CN"/>
-        </w:rPr>
-      </w:pPr>
-      <w:r>
-        <w:rPr>
-          <w:rFonts w:eastAsia="微软雅黑" w:cs="Times New Roman"/>
-          <w:sz w:val="20"/>
-          <w:szCs w:val="20"/>
-          <w:shd w:val="clear" w:color="auto" w:fill="FFFFFF"/>
-          <w:lang w:eastAsia="zh-CN"/>
-        </w:rPr>
-        <w:t xml:space="preserve">Managed day-to-day developmental progress and a team of 5 engineers on a </w:t>
-      </w:r>
-      <w:r>
-        <w:rPr>
-          <w:rFonts w:eastAsia="微软雅黑" w:cs="Times New Roman"/>
-          <w:b/>
-          <w:bCs/>
-          <w:sz w:val="20"/>
-          <w:szCs w:val="20"/>
-          <w:shd w:val="clear" w:color="auto" w:fill="FFFFFF"/>
-          <w:lang w:eastAsia="zh-CN"/>
-        </w:rPr>
-        <w:t>Virtual Reality</w:t>
-      </w:r>
-      <w:r>
-        <w:rPr>
-          <w:rFonts w:eastAsia="微软雅黑" w:cs="Times New Roman"/>
-          <w:sz w:val="20"/>
-          <w:szCs w:val="20"/>
-          <w:shd w:val="clear" w:color="auto" w:fill="FFFFFF"/>
-          <w:lang w:eastAsia="zh-CN"/>
-        </w:rPr>
-        <w:t xml:space="preserve"> project sponsored by the company PTP Strategy via the UF Integrated Product and Process Design (IPPD) program. </w:t>
-      </w:r>
-    </w:p>
-    <w:p>
-      <w:pPr>
-        <w:numPr>
-          <w:ilvl w:val="0"/>
-          <w:numId w:val="13"/>
-        </w:numPr>
-        <w:spacing w:after="0" w:line="240" w:lineRule="auto"/>
-        <w:ind w:left="270" w:hanging="270"/>
-        <w:rPr>
-          <w:rFonts w:eastAsia="微软雅黑" w:cs="Times New Roman"/>
-          <w:b/>
-          <w:bCs/>
-          <w:sz w:val="20"/>
-          <w:szCs w:val="20"/>
-          <w:shd w:val="clear" w:color="auto" w:fill="FFFFFF"/>
-          <w:lang w:eastAsia="zh-CN"/>
-        </w:rPr>
-      </w:pPr>
-      <w:r>
-        <w:rPr>
-          <w:rFonts w:eastAsia="微软雅黑" w:cs="Times New Roman"/>
-          <w:sz w:val="20"/>
-          <w:szCs w:val="20"/>
-          <w:shd w:val="clear" w:color="auto" w:fill="FFFFFF"/>
-          <w:lang w:eastAsia="zh-CN"/>
-        </w:rPr>
-        <w:t xml:space="preserve">Oversaw and ensured consistent and accurate output of the sponsor’s desired program under the </w:t>
-      </w:r>
-      <w:r>
-        <w:rPr>
-          <w:rFonts w:eastAsia="微软雅黑" w:cs="Times New Roman"/>
-          <w:b/>
-          <w:bCs/>
-          <w:sz w:val="20"/>
-          <w:szCs w:val="20"/>
-          <w:shd w:val="clear" w:color="auto" w:fill="FFFFFF"/>
-          <w:lang w:eastAsia="zh-CN"/>
-        </w:rPr>
-        <w:t>Agile</w:t>
-      </w:r>
-      <w:r>
-        <w:rPr>
-          <w:rFonts w:eastAsia="微软雅黑" w:cs="Times New Roman"/>
-          <w:sz w:val="20"/>
-          <w:szCs w:val="20"/>
-          <w:shd w:val="clear" w:color="auto" w:fill="FFFFFF"/>
-          <w:lang w:eastAsia="zh-CN"/>
-        </w:rPr>
-        <w:t xml:space="preserve"> development pattern by collaborating with the programming team members, faculty coach, and liaison engineer.</w:t>
-      </w:r>
-    </w:p>
-    <w:p>
-      <w:pPr>
-        <w:numPr>
-          <w:ilvl w:val="0"/>
-          <w:numId w:val="13"/>
-        </w:numPr>
-        <w:spacing w:after="0" w:line="240" w:lineRule="auto"/>
-        <w:ind w:left="270" w:hanging="270"/>
-        <w:rPr>
-          <w:rFonts w:eastAsia="微软雅黑" w:cs="Times New Roman"/>
-          <w:b/>
-          <w:bCs/>
-          <w:sz w:val="20"/>
-          <w:szCs w:val="20"/>
-          <w:shd w:val="clear" w:color="auto" w:fill="FFFFFF"/>
-          <w:lang w:eastAsia="zh-CN"/>
-        </w:rPr>
-      </w:pPr>
-      <w:r>
-        <w:rPr>
-          <w:rFonts w:eastAsia="微软雅黑" w:cs="Times New Roman"/>
-          <w:sz w:val="20"/>
-          <w:szCs w:val="20"/>
-          <w:shd w:val="clear" w:color="auto" w:fill="FFFFFF"/>
-          <w:lang w:eastAsia="zh-CN"/>
-        </w:rPr>
-        <w:t>Created</w:t>
-      </w:r>
-      <w:r>
-        <w:rPr>
-          <w:rFonts w:eastAsia="微软雅黑" w:cs="Times New Roman"/>
-          <w:sz w:val="20"/>
-          <w:szCs w:val="20"/>
-          <w:shd w:val="clear" w:color="auto" w:fill="FFFFFF"/>
-          <w:lang w:eastAsia="zh-CN"/>
-        </w:rPr>
-        <w:t xml:space="preserve"> a </w:t>
-      </w:r>
-      <w:r>
-        <w:rPr>
-          <w:rFonts w:eastAsia="微软雅黑" w:cs="Times New Roman"/>
-          <w:sz w:val="20"/>
-          <w:szCs w:val="20"/>
-          <w:shd w:val="clear" w:color="auto" w:fill="FFFFFF"/>
-          <w:lang w:eastAsia="zh-CN"/>
-        </w:rPr>
-        <w:t>VR</w:t>
-      </w:r>
-      <w:r>
-        <w:rPr>
-          <w:rFonts w:eastAsia="微软雅黑" w:cs="Times New Roman"/>
-          <w:sz w:val="20"/>
-          <w:szCs w:val="20"/>
-          <w:shd w:val="clear" w:color="auto" w:fill="FFFFFF"/>
-          <w:lang w:eastAsia="zh-CN"/>
-        </w:rPr>
-        <w:t xml:space="preserve"> </w:t>
-      </w:r>
-      <w:r>
-        <w:rPr>
-          <w:rFonts w:eastAsia="微软雅黑" w:cs="Times New Roman"/>
-          <w:sz w:val="20"/>
-          <w:szCs w:val="20"/>
-          <w:shd w:val="clear" w:color="auto" w:fill="FFFFFF"/>
-          <w:lang w:eastAsia="zh-CN"/>
-        </w:rPr>
-        <w:t>app</w:t>
-      </w:r>
-      <w:r>
-        <w:rPr>
-          <w:rFonts w:eastAsia="微软雅黑" w:cs="Times New Roman"/>
-          <w:sz w:val="20"/>
-          <w:szCs w:val="20"/>
-          <w:shd w:val="clear" w:color="auto" w:fill="FFFFFF"/>
-          <w:lang w:eastAsia="zh-CN"/>
-        </w:rPr>
-        <w:t xml:space="preserve"> </w:t>
-      </w:r>
-      <w:r>
-        <w:rPr>
-          <w:rFonts w:eastAsia="微软雅黑" w:cs="Times New Roman"/>
-          <w:sz w:val="20"/>
-          <w:szCs w:val="20"/>
-          <w:shd w:val="clear" w:color="auto" w:fill="FFFFFF"/>
-          <w:lang w:eastAsia="zh-CN"/>
-        </w:rPr>
-        <w:t>with</w:t>
-      </w:r>
-      <w:r>
-        <w:rPr>
-          <w:rFonts w:eastAsia="微软雅黑" w:cs="Times New Roman"/>
-          <w:sz w:val="20"/>
-          <w:szCs w:val="20"/>
-          <w:shd w:val="clear" w:color="auto" w:fill="FFFFFF"/>
-          <w:lang w:eastAsia="zh-CN"/>
-        </w:rPr>
-        <w:t xml:space="preserve"> </w:t>
-      </w:r>
-      <w:r>
-        <w:rPr>
-          <w:rFonts w:eastAsia="微软雅黑" w:cs="Times New Roman"/>
-          <w:sz w:val="20"/>
-          <w:szCs w:val="20"/>
-          <w:shd w:val="clear" w:color="auto" w:fill="FFFFFF"/>
-          <w:lang w:eastAsia="zh-CN"/>
-        </w:rPr>
-        <w:t>several</w:t>
-      </w:r>
-      <w:r>
-        <w:rPr>
-          <w:rFonts w:eastAsia="微软雅黑" w:cs="Times New Roman"/>
-          <w:sz w:val="20"/>
-          <w:szCs w:val="20"/>
-          <w:shd w:val="clear" w:color="auto" w:fill="FFFFFF"/>
-          <w:lang w:eastAsia="zh-CN"/>
-        </w:rPr>
-        <w:t xml:space="preserve"> learning modules </w:t>
-      </w:r>
-      <w:r>
-        <w:rPr>
-          <w:rFonts w:eastAsia="微软雅黑" w:cs="Times New Roman"/>
-          <w:sz w:val="20"/>
-          <w:szCs w:val="20"/>
-          <w:shd w:val="clear" w:color="auto" w:fill="FFFFFF"/>
-          <w:lang w:eastAsia="zh-CN"/>
-        </w:rPr>
-        <w:t>in</w:t>
-      </w:r>
-      <w:r>
-        <w:rPr>
-          <w:rFonts w:eastAsia="微软雅黑" w:cs="Times New Roman"/>
-          <w:sz w:val="20"/>
-          <w:szCs w:val="20"/>
-          <w:shd w:val="clear" w:color="auto" w:fill="FFFFFF"/>
-          <w:lang w:eastAsia="zh-CN"/>
-        </w:rPr>
-        <w:t xml:space="preserve"> </w:t>
-      </w:r>
-      <w:r>
-        <w:rPr>
-          <w:rFonts w:eastAsia="微软雅黑" w:cs="Times New Roman"/>
-          <w:b/>
-          <w:bCs/>
-          <w:sz w:val="20"/>
-          <w:szCs w:val="20"/>
-          <w:shd w:val="clear" w:color="auto" w:fill="FFFFFF"/>
-          <w:lang w:eastAsia="zh-CN"/>
-        </w:rPr>
-        <w:t>Unity</w:t>
-      </w:r>
-      <w:r>
-        <w:rPr>
-          <w:rFonts w:eastAsia="微软雅黑" w:cs="Times New Roman"/>
-          <w:sz w:val="20"/>
-          <w:szCs w:val="20"/>
-          <w:shd w:val="clear" w:color="auto" w:fill="FFFFFF"/>
-          <w:lang w:eastAsia="zh-CN"/>
-        </w:rPr>
-        <w:t xml:space="preserve">, targeted to the </w:t>
-      </w:r>
-      <w:proofErr w:type="gramStart"/>
-      <w:r>
-        <w:rPr>
-          <w:rFonts w:eastAsia="微软雅黑" w:cs="Times New Roman"/>
-          <w:sz w:val="20"/>
-          <w:szCs w:val="20"/>
-          <w:shd w:val="clear" w:color="auto" w:fill="FFFFFF"/>
-          <w:lang w:eastAsia="zh-CN"/>
-        </w:rPr>
-        <w:t>general public</w:t>
-      </w:r>
-      <w:proofErr w:type="gramEnd"/>
-      <w:r>
-        <w:rPr>
-          <w:rFonts w:eastAsia="微软雅黑" w:cs="Times New Roman"/>
-          <w:sz w:val="20"/>
-          <w:szCs w:val="20"/>
-          <w:shd w:val="clear" w:color="auto" w:fill="FFFFFF"/>
-          <w:lang w:eastAsia="zh-CN"/>
-        </w:rPr>
-        <w:t xml:space="preserve"> for education on recycling methods. </w:t>
-      </w:r>
-    </w:p>
-    <w:p>
-      <w:pPr>
-        <w:numPr>
-          <w:ilvl w:val="0"/>
-          <w:numId w:val="13"/>
-        </w:numPr>
-        <w:spacing w:after="0" w:line="240" w:lineRule="auto"/>
-        <w:ind w:left="270" w:hanging="270"/>
-      </w:pPr>
-      <w:r>
-        <w:rPr>
-          <w:rFonts w:eastAsia="微软雅黑" w:cs="Times New Roman"/>
-          <w:sz w:val="20"/>
-          <w:szCs w:val="20"/>
-          <w:shd w:val="clear" w:color="auto" w:fill="FFFFFF"/>
-          <w:lang w:eastAsia="zh-CN"/>
-        </w:rPr>
-        <w:t>Designed the Quiz Scene of the program, involving scene construction and devising algorithms to complete quizze</w:t>
-      </w:r>
-      <w:r>
-        <w:rPr>
-          <w:rFonts w:eastAsia="微软雅黑" w:cs="Times New Roman"/>
-          <w:sz w:val="20"/>
-          <w:szCs w:val="20"/>
-          <w:shd w:val="clear" w:color="auto" w:fill="FFFFFF"/>
-          <w:lang w:eastAsia="zh-CN"/>
-        </w:rPr>
-        <w:t>s</w:t>
-      </w:r>
-      <w:r>
-        <w:rPr>
-          <w:rFonts w:eastAsia="微软雅黑" w:cs="Times New Roman"/>
-          <w:sz w:val="20"/>
-          <w:szCs w:val="20"/>
-          <w:shd w:val="clear" w:color="auto" w:fill="FFFFFF"/>
-          <w:lang w:eastAsia="zh-CN"/>
-        </w:rPr>
-        <w:t>.</w:t>
       </w:r>
     </w:p>
     <w:sectPr>
@@ -8732,7 +8081,7 @@
   <w:docDefaults>
     <w:rPrDefault>
       <w:rPr>
-        <w:rFonts w:ascii="Times New Roman" w:eastAsia="宋体" w:hAnsi="Times New Roman" w:cstheme="minorBidi"/>
+        <w:rFonts w:ascii="Times New Roman" w:eastAsia="SimSun" w:hAnsi="Times New Roman" w:cstheme="minorBidi"/>
         <w:sz w:val="22"/>
         <w:szCs w:val="22"/>
         <w:lang w:val="en-US" w:eastAsia="en-US" w:bidi="ar-SA"/>
@@ -9122,18 +8471,18 @@
     <w:lsdException w:name="Unresolved Mention" w:semiHidden="1" w:unhideWhenUsed="1"/>
     <w:lsdException w:name="Smart Link" w:semiHidden="1" w:unhideWhenUsed="1"/>
   </w:latentStyles>
-  <w:style w:type="paragraph" w:default="1" w:styleId="Normal">
+  <w:style w:type="paragraph" w:default="1" w:styleId="a">
     <w:name w:val="Normal"/>
     <w:qFormat/>
     <w:rsid w:val="004D5C26"/>
   </w:style>
-  <w:style w:type="character" w:default="1" w:styleId="DefaultParagraphFont">
+  <w:style w:type="character" w:default="1" w:styleId="a0">
     <w:name w:val="Default Paragraph Font"/>
     <w:uiPriority w:val="1"/>
     <w:semiHidden/>
     <w:unhideWhenUsed/>
   </w:style>
-  <w:style w:type="table" w:default="1" w:styleId="TableNormal">
+  <w:style w:type="table" w:default="1" w:styleId="a1">
     <w:name w:val="Normal Table"/>
     <w:uiPriority w:val="99"/>
     <w:semiHidden/>
@@ -9148,15 +8497,15 @@
       </w:tblCellMar>
     </w:tblPr>
   </w:style>
-  <w:style w:type="numbering" w:default="1" w:styleId="NoList">
+  <w:style w:type="numbering" w:default="1" w:styleId="a2">
     <w:name w:val="No List"/>
     <w:uiPriority w:val="99"/>
     <w:semiHidden/>
     <w:unhideWhenUsed/>
   </w:style>
-  <w:style w:type="paragraph" w:styleId="ListParagraph">
+  <w:style w:type="paragraph" w:styleId="a3">
     <w:name w:val="List Paragraph"/>
-    <w:basedOn w:val="Normal"/>
+    <w:basedOn w:val="a"/>
     <w:uiPriority w:val="34"/>
     <w:qFormat/>
     <w:rsid w:val="00F97D89"/>
@@ -9172,7 +8521,7 @@
       <w:lang w:eastAsia="zh-CN"/>
     </w:rPr>
   </w:style>
-  <w:style w:type="paragraph" w:styleId="NoSpacing">
+  <w:style w:type="paragraph" w:styleId="a4">
     <w:name w:val="No Spacing"/>
     <w:uiPriority w:val="1"/>
     <w:qFormat/>
@@ -9181,10 +8530,10 @@
       <w:spacing w:after="0" w:line="240" w:lineRule="auto"/>
     </w:pPr>
   </w:style>
-  <w:style w:type="paragraph" w:styleId="BalloonText">
+  <w:style w:type="paragraph" w:styleId="a5">
     <w:name w:val="Balloon Text"/>
-    <w:basedOn w:val="Normal"/>
-    <w:link w:val="BalloonTextChar"/>
+    <w:basedOn w:val="a"/>
+    <w:link w:val="a6"/>
     <w:uiPriority w:val="99"/>
     <w:semiHidden/>
     <w:unhideWhenUsed/>
@@ -9198,10 +8547,10 @@
       <w:szCs w:val="18"/>
     </w:rPr>
   </w:style>
-  <w:style w:type="character" w:customStyle="1" w:styleId="BalloonTextChar">
-    <w:name w:val="Balloon Text Char"/>
-    <w:basedOn w:val="DefaultParagraphFont"/>
-    <w:link w:val="BalloonText"/>
+  <w:style w:type="character" w:customStyle="1" w:styleId="a6">
+    <w:name w:val="批注框文本 字符"/>
+    <w:basedOn w:val="a0"/>
+    <w:link w:val="a5"/>
     <w:uiPriority w:val="99"/>
     <w:semiHidden/>
     <w:rsid w:val="00C022AE"/>
@@ -9211,9 +8560,9 @@
       <w:szCs w:val="18"/>
     </w:rPr>
   </w:style>
-  <w:style w:type="character" w:styleId="Hyperlink">
+  <w:style w:type="character" w:styleId="a7">
     <w:name w:val="Hyperlink"/>
-    <w:basedOn w:val="DefaultParagraphFont"/>
+    <w:basedOn w:val="a0"/>
     <w:uiPriority w:val="99"/>
     <w:unhideWhenUsed/>
     <w:rsid w:val="00FA1EC8"/>
@@ -9222,9 +8571,9 @@
       <w:u w:val="single"/>
     </w:rPr>
   </w:style>
-  <w:style w:type="character" w:styleId="UnresolvedMention">
+  <w:style w:type="character" w:styleId="a8">
     <w:name w:val="Unresolved Mention"/>
-    <w:basedOn w:val="DefaultParagraphFont"/>
+    <w:basedOn w:val="a0"/>
     <w:uiPriority w:val="99"/>
     <w:semiHidden/>
     <w:unhideWhenUsed/>
@@ -9234,10 +8583,10 @@
       <w:shd w:val="clear" w:color="auto" w:fill="E1DFDD"/>
     </w:rPr>
   </w:style>
-  <w:style w:type="paragraph" w:styleId="Header">
+  <w:style w:type="paragraph" w:styleId="a9">
     <w:name w:val="header"/>
-    <w:basedOn w:val="Normal"/>
-    <w:link w:val="HeaderChar"/>
+    <w:basedOn w:val="a"/>
+    <w:link w:val="aa"/>
     <w:uiPriority w:val="99"/>
     <w:unhideWhenUsed/>
     <w:rsid w:val="003263C3"/>
@@ -9249,17 +8598,17 @@
       <w:spacing w:after="0" w:line="240" w:lineRule="auto"/>
     </w:pPr>
   </w:style>
-  <w:style w:type="character" w:customStyle="1" w:styleId="HeaderChar">
-    <w:name w:val="Header Char"/>
-    <w:basedOn w:val="DefaultParagraphFont"/>
-    <w:link w:val="Header"/>
+  <w:style w:type="character" w:customStyle="1" w:styleId="aa">
+    <w:name w:val="页眉 字符"/>
+    <w:basedOn w:val="a0"/>
+    <w:link w:val="a9"/>
     <w:uiPriority w:val="99"/>
     <w:rsid w:val="003263C3"/>
   </w:style>
-  <w:style w:type="paragraph" w:styleId="Footer">
+  <w:style w:type="paragraph" w:styleId="ab">
     <w:name w:val="footer"/>
-    <w:basedOn w:val="Normal"/>
-    <w:link w:val="FooterChar"/>
+    <w:basedOn w:val="a"/>
+    <w:link w:val="ac"/>
     <w:uiPriority w:val="99"/>
     <w:unhideWhenUsed/>
     <w:rsid w:val="003263C3"/>
@@ -9271,10 +8620,10 @@
       <w:spacing w:after="0" w:line="240" w:lineRule="auto"/>
     </w:pPr>
   </w:style>
-  <w:style w:type="character" w:customStyle="1" w:styleId="FooterChar">
-    <w:name w:val="Footer Char"/>
-    <w:basedOn w:val="DefaultParagraphFont"/>
-    <w:link w:val="Footer"/>
+  <w:style w:type="character" w:customStyle="1" w:styleId="ac">
+    <w:name w:val="页脚 字符"/>
+    <w:basedOn w:val="a0"/>
+    <w:link w:val="ab"/>
     <w:uiPriority w:val="99"/>
     <w:rsid w:val="003263C3"/>
   </w:style>
